--- a/document/เล่ม/เล่ม/บทที่ 2.docx
+++ b/document/เล่ม/เล่ม/บทที่ 2.docx
@@ -4,6 +4,7 @@
   <w:body>
     <w:p>
       <w:pPr>
+        <w:spacing w:after="0" w:line="240" w:lineRule="auto"/>
         <w:jc w:val="center"/>
         <w:rPr>
           <w:rFonts w:ascii="TH Sarabun New" w:hAnsi="TH Sarabun New" w:cs="TH Sarabun New"/>
@@ -37,6 +38,7 @@
     </w:p>
     <w:p>
       <w:pPr>
+        <w:spacing w:after="0" w:line="240" w:lineRule="auto"/>
         <w:jc w:val="center"/>
         <w:rPr>
           <w:rFonts w:ascii="TH Sarabun New" w:hAnsi="TH Sarabun New" w:cs="TH Sarabun New"/>
@@ -60,24 +62,28 @@
     </w:p>
     <w:p>
       <w:pPr>
-        <w:spacing w:line="240" w:lineRule="auto"/>
-        <w:jc w:val="thaiDistribute"/>
-        <w:rPr>
-          <w:rFonts w:ascii="TH Sarabun New" w:hAnsi="TH Sarabun New" w:cs="TH Sarabun New"/>
-          <w:sz w:val="32"/>
-          <w:szCs w:val="32"/>
-        </w:rPr>
-      </w:pPr>
-      <w:r>
+        <w:spacing w:after="0" w:line="240" w:lineRule="auto"/>
+        <w:jc w:val="center"/>
         <w:rPr>
           <w:rFonts w:ascii="TH Sarabun New" w:hAnsi="TH Sarabun New" w:cs="TH Sarabun New"/>
           <w:b/>
           <w:bCs/>
-          <w:sz w:val="32"/>
-          <w:szCs w:val="32"/>
-        </w:rPr>
-        <w:tab/>
-      </w:r>
+          <w:sz w:val="48"/>
+          <w:szCs w:val="48"/>
+        </w:rPr>
+      </w:pPr>
+    </w:p>
+    <w:p>
+      <w:pPr>
+        <w:spacing w:after="0" w:line="240" w:lineRule="auto"/>
+        <w:ind w:firstLine="567"/>
+        <w:jc w:val="thaiDistribute"/>
+        <w:rPr>
+          <w:rFonts w:ascii="TH Sarabun New" w:hAnsi="TH Sarabun New" w:cs="TH Sarabun New"/>
+          <w:sz w:val="32"/>
+          <w:szCs w:val="32"/>
+        </w:rPr>
+      </w:pPr>
       <w:r>
         <w:rPr>
           <w:rFonts w:ascii="TH Sarabun New" w:hAnsi="TH Sarabun New" w:cs="TH Sarabun New" w:hint="cs"/>
@@ -154,26 +160,22 @@
         </w:rPr>
         <w:t>ความใกล้เคียงกันมากที่สุด</w:t>
       </w:r>
-    </w:p>
-    <w:p>
-      <w:pPr>
-        <w:spacing w:line="240" w:lineRule="auto"/>
-        <w:jc w:val="thaiDistribute"/>
-        <w:rPr>
-          <w:rFonts w:ascii="TH Sarabun New" w:hAnsi="TH Sarabun New" w:cs="TH Sarabun New"/>
-          <w:sz w:val="32"/>
-          <w:szCs w:val="32"/>
-          <w:cs/>
-        </w:rPr>
-      </w:pPr>
-      <w:r>
-        <w:rPr>
-          <w:rFonts w:ascii="TH Sarabun New" w:hAnsi="TH Sarabun New" w:cs="TH Sarabun New" w:hint="cs"/>
-          <w:sz w:val="32"/>
-          <w:szCs w:val="32"/>
-          <w:cs/>
-        </w:rPr>
-        <w:tab/>
+      <w:r>
+        <w:rPr>
+          <w:rFonts w:ascii="TH Sarabun New" w:hAnsi="TH Sarabun New" w:cs="TH Sarabun New" w:hint="cs"/>
+          <w:sz w:val="32"/>
+          <w:szCs w:val="32"/>
+          <w:cs/>
+        </w:rPr>
+        <w:t xml:space="preserve"> </w:t>
+      </w:r>
+      <w:r>
+        <w:rPr>
+          <w:rFonts w:ascii="TH Sarabun New" w:hAnsi="TH Sarabun New" w:cs="TH Sarabun New" w:hint="cs"/>
+          <w:sz w:val="32"/>
+          <w:szCs w:val="32"/>
+          <w:cs/>
+        </w:rPr>
         <w:t>โดยมีห</w:t>
       </w:r>
       <w:r>
@@ -183,33 +185,164 @@
           <w:szCs w:val="32"/>
           <w:cs/>
         </w:rPr>
-        <w:t>ัวข้อหลักที่เกี่ยวข้องทั้งหมด 3</w:t>
-      </w:r>
-      <w:r>
-        <w:rPr>
-          <w:rFonts w:ascii="TH Sarabun New" w:hAnsi="TH Sarabun New" w:cs="TH Sarabun New" w:hint="cs"/>
-          <w:sz w:val="32"/>
-          <w:szCs w:val="32"/>
-          <w:cs/>
-        </w:rPr>
-        <w:t xml:space="preserve"> หัวข้อ คือ</w:t>
-      </w:r>
-      <w:r>
-        <w:rPr>
-          <w:rFonts w:ascii="TH Sarabun New" w:hAnsi="TH Sarabun New" w:cs="TH Sarabun New"/>
-          <w:sz w:val="32"/>
-          <w:szCs w:val="32"/>
-        </w:rPr>
-        <w:t xml:space="preserve"> Machine Lear</w:t>
-      </w:r>
-      <w:r>
-        <w:rPr>
-          <w:rFonts w:ascii="TH Sarabun New" w:hAnsi="TH Sarabun New" w:cs="TH Sarabun New"/>
-          <w:sz w:val="32"/>
-          <w:szCs w:val="32"/>
-        </w:rPr>
-        <w:t xml:space="preserve">ning, Matrix, </w:t>
-      </w:r>
+        <w:t>ัวข้อหลักที่เกี่ยวข้องทั้งหมดดังนี้</w:t>
+      </w:r>
+    </w:p>
+    <w:p>
+      <w:pPr>
+        <w:pStyle w:val="a3"/>
+        <w:numPr>
+          <w:ilvl w:val="0"/>
+          <w:numId w:val="7"/>
+        </w:numPr>
+        <w:spacing w:after="0" w:line="240" w:lineRule="auto"/>
+        <w:ind w:left="993" w:hanging="426"/>
+        <w:jc w:val="thaiDistribute"/>
+        <w:rPr>
+          <w:rFonts w:ascii="TH Sarabun New" w:hAnsi="TH Sarabun New" w:cs="TH Sarabun New"/>
+          <w:sz w:val="32"/>
+          <w:szCs w:val="32"/>
+        </w:rPr>
+      </w:pPr>
+      <w:r>
+        <w:rPr>
+          <w:rFonts w:ascii="TH Sarabun New" w:hAnsi="TH Sarabun New" w:cs="TH Sarabun New" w:hint="cs"/>
+          <w:sz w:val="32"/>
+          <w:szCs w:val="32"/>
+          <w:cs/>
+        </w:rPr>
+        <w:t>การเรียนรู้ของเครื่อง</w:t>
+      </w:r>
+      <w:r>
+        <w:rPr>
+          <w:rFonts w:ascii="TH Sarabun New" w:hAnsi="TH Sarabun New" w:cs="TH Sarabun New"/>
+          <w:sz w:val="32"/>
+          <w:szCs w:val="32"/>
+        </w:rPr>
+        <w:t xml:space="preserve"> (</w:t>
+      </w:r>
+      <w:r>
+        <w:rPr>
+          <w:rFonts w:ascii="TH Sarabun New" w:hAnsi="TH Sarabun New" w:cs="TH Sarabun New"/>
+          <w:sz w:val="32"/>
+          <w:szCs w:val="32"/>
+        </w:rPr>
+        <w:t>Mac</w:t>
+      </w:r>
+      <w:r>
+        <w:rPr>
+          <w:rFonts w:ascii="TH Sarabun New" w:hAnsi="TH Sarabun New" w:cs="TH Sarabun New"/>
+          <w:sz w:val="32"/>
+          <w:szCs w:val="32"/>
+        </w:rPr>
+        <w:t>hine L</w:t>
+      </w:r>
+      <w:r>
+        <w:rPr>
+          <w:rFonts w:ascii="TH Sarabun New" w:hAnsi="TH Sarabun New" w:cs="TH Sarabun New"/>
+          <w:sz w:val="32"/>
+          <w:szCs w:val="32"/>
+        </w:rPr>
+        <w:t>earning</w:t>
+      </w:r>
+      <w:r>
+        <w:rPr>
+          <w:rFonts w:ascii="TH Sarabun New" w:hAnsi="TH Sarabun New" w:cs="TH Sarabun New"/>
+          <w:sz w:val="32"/>
+          <w:szCs w:val="32"/>
+        </w:rPr>
+        <w:t>)</w:t>
+      </w:r>
+    </w:p>
+    <w:p>
+      <w:pPr>
+        <w:pStyle w:val="a3"/>
+        <w:numPr>
+          <w:ilvl w:val="0"/>
+          <w:numId w:val="7"/>
+        </w:numPr>
+        <w:tabs>
+          <w:tab w:val="left" w:pos="993"/>
+        </w:tabs>
+        <w:spacing w:after="0" w:line="240" w:lineRule="auto"/>
+        <w:ind w:left="0" w:firstLine="567"/>
+        <w:jc w:val="thaiDistribute"/>
+        <w:rPr>
+          <w:rFonts w:ascii="TH Sarabun New" w:hAnsi="TH Sarabun New" w:cs="TH Sarabun New" w:hint="cs"/>
+          <w:sz w:val="32"/>
+          <w:szCs w:val="32"/>
+        </w:rPr>
+      </w:pPr>
+      <w:r>
+        <w:rPr>
+          <w:rFonts w:ascii="TH Sarabun New" w:hAnsi="TH Sarabun New" w:cs="TH Sarabun New" w:hint="cs"/>
+          <w:sz w:val="32"/>
+          <w:szCs w:val="32"/>
+          <w:cs/>
+        </w:rPr>
+        <w:t>การแยกตัวประกอบเมตริกซ์ สำหรับระบบแนะนำ</w:t>
+      </w:r>
+      <w:r>
+        <w:rPr>
+          <w:rFonts w:ascii="TH Sarabun New" w:hAnsi="TH Sarabun New" w:cs="TH Sarabun New" w:hint="cs"/>
+          <w:b/>
+          <w:bCs/>
+          <w:sz w:val="32"/>
+          <w:szCs w:val="32"/>
+          <w:cs/>
+        </w:rPr>
+        <w:t xml:space="preserve"> </w:t>
+      </w:r>
+      <w:r>
+        <w:rPr>
+          <w:rFonts w:ascii="TH Sarabun New" w:hAnsi="TH Sarabun New" w:cs="TH Sarabun New"/>
+          <w:sz w:val="32"/>
+          <w:szCs w:val="32"/>
+        </w:rPr>
+        <w:t>(</w:t>
+      </w:r>
+      <w:r>
+        <w:rPr>
+          <w:rFonts w:ascii="TH Sarabun New" w:hAnsi="TH Sarabun New" w:cs="TH Sarabun New"/>
+          <w:sz w:val="32"/>
+          <w:szCs w:val="32"/>
+        </w:rPr>
+        <w:t>Matrix Factorization For Recommender S</w:t>
+      </w:r>
+      <w:r>
+        <w:rPr>
+          <w:rFonts w:ascii="TH Sarabun New" w:hAnsi="TH Sarabun New" w:cs="TH Sarabun New"/>
+          <w:sz w:val="32"/>
+          <w:szCs w:val="32"/>
+        </w:rPr>
+        <w:t>ystem</w:t>
+      </w:r>
+      <w:r>
+        <w:rPr>
+          <w:rFonts w:ascii="TH Sarabun New" w:hAnsi="TH Sarabun New" w:cs="TH Sarabun New"/>
+          <w:sz w:val="32"/>
+          <w:szCs w:val="32"/>
+        </w:rPr>
+        <w:t>)</w:t>
+      </w:r>
+    </w:p>
+    <w:p>
+      <w:pPr>
+        <w:pStyle w:val="a3"/>
+        <w:numPr>
+          <w:ilvl w:val="0"/>
+          <w:numId w:val="7"/>
+        </w:numPr>
+        <w:spacing w:after="0" w:line="240" w:lineRule="auto"/>
+        <w:ind w:left="993" w:hanging="426"/>
+        <w:jc w:val="thaiDistribute"/>
+        <w:rPr>
+          <w:rFonts w:ascii="TH Sarabun New" w:hAnsi="TH Sarabun New" w:cs="TH Sarabun New" w:hint="cs"/>
+          <w:sz w:val="32"/>
+          <w:szCs w:val="32"/>
+          <w:cs/>
+        </w:rPr>
+      </w:pPr>
       <w:r>
         <w:rPr>
           <w:rFonts w:ascii="TH Sarabun New" w:hAnsi="TH Sarabun New" w:cs="TH Sarabun New" w:hint="cs"/>
@@ -222,7 +355,7 @@
     </w:p>
     <w:p>
       <w:pPr>
-        <w:spacing w:line="240" w:lineRule="auto"/>
+        <w:spacing w:after="0" w:line="240" w:lineRule="auto"/>
         <w:jc w:val="thaiDistribute"/>
         <w:rPr>
           <w:rFonts w:ascii="TH Sarabun New" w:hAnsi="TH Sarabun New" w:cs="TH Sarabun New"/>
@@ -238,16 +371,9 @@
           <w:ilvl w:val="0"/>
           <w:numId w:val="1"/>
         </w:numPr>
-        <w:spacing w:line="240" w:lineRule="auto"/>
+        <w:spacing w:after="0" w:line="240" w:lineRule="auto"/>
         <w:ind w:left="426" w:hanging="426"/>
         <w:jc w:val="thaiDistribute"/>
-        <w:rPr>
-          <w:rFonts w:ascii="TH Sarabun New" w:hAnsi="TH Sarabun New" w:cs="TH Sarabun New"/>
-          <w:sz w:val="32"/>
-          <w:szCs w:val="32"/>
-        </w:rPr>
-      </w:pPr>
-      <w:r>
         <w:rPr>
           <w:rFonts w:ascii="TH Sarabun New" w:hAnsi="TH Sarabun New" w:cs="TH Sarabun New"/>
           <w:b/>
@@ -255,7 +381,17 @@
           <w:sz w:val="32"/>
           <w:szCs w:val="32"/>
         </w:rPr>
-        <w:t>Machine learning</w:t>
+      </w:pPr>
+      <w:r>
+        <w:rPr>
+          <w:rFonts w:ascii="TH Sarabun New" w:hAnsi="TH Sarabun New" w:cs="TH Sarabun New" w:hint="cs"/>
+          <w:b/>
+          <w:bCs/>
+          <w:sz w:val="32"/>
+          <w:szCs w:val="32"/>
+          <w:cs/>
+        </w:rPr>
+        <w:t>การเรียนรู้ของเครื่อง</w:t>
       </w:r>
     </w:p>
     <w:p>
@@ -265,15 +401,1498 @@
           <w:ilvl w:val="1"/>
           <w:numId w:val="1"/>
         </w:numPr>
-        <w:spacing w:line="240" w:lineRule="auto"/>
+        <w:spacing w:after="0" w:line="240" w:lineRule="auto"/>
         <w:ind w:left="1134" w:hanging="567"/>
         <w:jc w:val="thaiDistribute"/>
         <w:rPr>
           <w:rFonts w:ascii="TH Sarabun New" w:hAnsi="TH Sarabun New" w:cs="TH Sarabun New"/>
+          <w:sz w:val="32"/>
+          <w:szCs w:val="32"/>
+        </w:rPr>
+      </w:pPr>
+      <w:r>
+        <w:rPr>
+          <w:rFonts w:ascii="TH Sarabun New" w:hAnsi="TH Sarabun New" w:cs="TH Sarabun New" w:hint="cs"/>
+          <w:sz w:val="32"/>
+          <w:szCs w:val="32"/>
+          <w:cs/>
+        </w:rPr>
+        <w:t>ความหมายของ</w:t>
+      </w:r>
+      <w:r>
+        <w:rPr>
+          <w:rFonts w:ascii="TH Sarabun New" w:hAnsi="TH Sarabun New" w:cs="TH Sarabun New" w:hint="cs"/>
+          <w:sz w:val="32"/>
+          <w:szCs w:val="32"/>
+          <w:cs/>
+        </w:rPr>
+        <w:t>การเรียนรู้ของเครื่อง</w:t>
+      </w:r>
+    </w:p>
+    <w:p>
+      <w:pPr>
+        <w:spacing w:after="0" w:line="240" w:lineRule="auto"/>
+        <w:ind w:firstLine="1134"/>
+        <w:jc w:val="thaiDistribute"/>
+        <w:rPr>
+          <w:rFonts w:ascii="TH Sarabun New" w:hAnsi="TH Sarabun New" w:cs="TH Sarabun New"/>
+          <w:sz w:val="32"/>
+          <w:szCs w:val="32"/>
+          <w:cs/>
+        </w:rPr>
+      </w:pPr>
+      <w:r>
+        <w:rPr>
+          <w:rFonts w:ascii="TH Sarabun New" w:hAnsi="TH Sarabun New" w:cs="TH Sarabun New" w:hint="cs"/>
+          <w:sz w:val="32"/>
+          <w:szCs w:val="32"/>
+          <w:cs/>
+        </w:rPr>
+        <w:t>การเรียนรู้ของเครื่อง</w:t>
+      </w:r>
+      <w:r>
+        <w:rPr>
+          <w:rFonts w:ascii="TH Sarabun New" w:hAnsi="TH Sarabun New" w:cs="TH Sarabun New" w:hint="cs"/>
+          <w:sz w:val="32"/>
+          <w:szCs w:val="32"/>
+          <w:cs/>
+        </w:rPr>
+        <w:t xml:space="preserve"> </w:t>
+      </w:r>
+      <w:r>
+        <w:rPr>
+          <w:rFonts w:ascii="TH Sarabun New" w:hAnsi="TH Sarabun New" w:cs="TH Sarabun New" w:hint="cs"/>
+          <w:sz w:val="32"/>
+          <w:szCs w:val="32"/>
+          <w:cs/>
+        </w:rPr>
+        <w:t>มีการพัฒนาเริ่มมาจากวิชาคณิตศาสตร์และสถิติ แต่ในระยะหลังในยุคของ</w:t>
+      </w:r>
+      <w:r>
+        <w:rPr>
+          <w:rFonts w:ascii="TH Sarabun New" w:hAnsi="TH Sarabun New" w:cs="TH Sarabun New"/>
+          <w:sz w:val="32"/>
+          <w:szCs w:val="32"/>
+        </w:rPr>
+        <w:t xml:space="preserve"> Big Data</w:t>
+      </w:r>
+      <w:r>
+        <w:rPr>
+          <w:rFonts w:ascii="TH Sarabun New" w:hAnsi="TH Sarabun New" w:cs="TH Sarabun New" w:hint="cs"/>
+          <w:sz w:val="32"/>
+          <w:szCs w:val="32"/>
+          <w:cs/>
+        </w:rPr>
+        <w:t xml:space="preserve"> ที่มีข้อมูลเป็นจำนวนมาก มีความหลากหลายในโครงสร้างและเป็นข้อมูลที่หลั่งไหลเข้ามาอย่างรวดเร็ว ทำให้ศาสตร์และเทคโนโลยีของการวิเคราะห์ข้อมูลถูกพัฒนาให้ดีขึ้น หลังจากปี </w:t>
+      </w:r>
+      <w:r>
+        <w:rPr>
+          <w:rFonts w:ascii="TH Sarabun New" w:hAnsi="TH Sarabun New" w:cs="TH Sarabun New"/>
+          <w:sz w:val="32"/>
+          <w:szCs w:val="32"/>
+        </w:rPr>
+        <w:t xml:space="preserve">2000 </w:t>
+      </w:r>
+      <w:r>
+        <w:rPr>
+          <w:rFonts w:ascii="TH Sarabun New" w:hAnsi="TH Sarabun New" w:cs="TH Sarabun New" w:hint="cs"/>
+          <w:sz w:val="32"/>
+          <w:szCs w:val="32"/>
+          <w:cs/>
+        </w:rPr>
+        <w:t>การเรียนรู้ของเครื่อง</w:t>
+      </w:r>
+      <w:r>
+        <w:rPr>
+          <w:rFonts w:ascii="TH Sarabun New" w:hAnsi="TH Sarabun New" w:cs="TH Sarabun New"/>
+          <w:sz w:val="32"/>
+          <w:szCs w:val="32"/>
+        </w:rPr>
+        <w:t xml:space="preserve"> </w:t>
+      </w:r>
+      <w:r>
+        <w:rPr>
+          <w:rFonts w:ascii="TH Sarabun New" w:hAnsi="TH Sarabun New" w:cs="TH Sarabun New" w:hint="cs"/>
+          <w:sz w:val="32"/>
+          <w:szCs w:val="32"/>
+          <w:cs/>
+        </w:rPr>
+        <w:t>เริ่มเป็นที่นิยมและมีคำจำกัดความที่ชัดเจนยิ่งขึ้น</w:t>
+      </w:r>
+    </w:p>
+    <w:p>
+      <w:pPr>
+        <w:spacing w:after="0" w:line="240" w:lineRule="auto"/>
+        <w:ind w:firstLine="567"/>
+        <w:jc w:val="thaiDistribute"/>
+        <w:rPr>
+          <w:rFonts w:ascii="TH Sarabun New" w:hAnsi="TH Sarabun New" w:cs="TH Sarabun New" w:hint="cs"/>
+          <w:sz w:val="32"/>
+          <w:szCs w:val="32"/>
+        </w:rPr>
+      </w:pPr>
+      <w:r>
+        <w:rPr>
+          <w:rFonts w:ascii="TH Sarabun New" w:hAnsi="TH Sarabun New" w:cs="TH Sarabun New" w:hint="cs"/>
+          <w:sz w:val="32"/>
+          <w:szCs w:val="32"/>
+          <w:cs/>
+        </w:rPr>
+        <w:t>การเรียนรู้ของเครื่อง</w:t>
+      </w:r>
+      <w:r>
+        <w:rPr>
+          <w:rFonts w:ascii="TH Sarabun New" w:hAnsi="TH Sarabun New" w:cs="TH Sarabun New"/>
+          <w:sz w:val="32"/>
+          <w:szCs w:val="32"/>
+        </w:rPr>
+        <w:t xml:space="preserve"> </w:t>
+      </w:r>
+      <w:r>
+        <w:rPr>
+          <w:rFonts w:ascii="TH Sarabun New" w:hAnsi="TH Sarabun New" w:cs="TH Sarabun New" w:hint="cs"/>
+          <w:sz w:val="32"/>
+          <w:szCs w:val="32"/>
+          <w:cs/>
+        </w:rPr>
+        <w:t>เป็นศาสตร์แขนงหนึ่งของวิทยาศาสตร์คอมพิวเตอร์</w:t>
+      </w:r>
+      <w:r>
+        <w:rPr>
+          <w:rFonts w:ascii="TH Sarabun New" w:hAnsi="TH Sarabun New" w:cs="TH Sarabun New"/>
+          <w:sz w:val="32"/>
+          <w:szCs w:val="32"/>
+        </w:rPr>
+        <w:t xml:space="preserve"> (Computer Science)</w:t>
+      </w:r>
+      <w:r>
+        <w:rPr>
+          <w:rFonts w:ascii="TH Sarabun New" w:hAnsi="TH Sarabun New" w:cs="TH Sarabun New" w:hint="cs"/>
+          <w:sz w:val="32"/>
+          <w:szCs w:val="32"/>
+          <w:cs/>
+        </w:rPr>
+        <w:t xml:space="preserve"> ซึ่งมุ่งเน้นที่จะสร้างองค์ความรู้จากข้อมูล โดยเริ่มจากการสร้างโมเดลทางคณิตศาสตร์ที่มีความยืดหยุ่น และสามารถปรับตัวเองให้เข้ากับข้อมูลที่ได้รับเพื่อที่จะสามารถทำนาย หรือคาดเดาเหตุการณ์ในอนาคตได้</w:t>
+      </w:r>
+    </w:p>
+    <w:p>
+      <w:pPr>
+        <w:pStyle w:val="a3"/>
+        <w:numPr>
+          <w:ilvl w:val="1"/>
+          <w:numId w:val="1"/>
+        </w:numPr>
+        <w:spacing w:after="0" w:line="240" w:lineRule="auto"/>
+        <w:ind w:left="1134" w:hanging="567"/>
+        <w:jc w:val="thaiDistribute"/>
+        <w:rPr>
+          <w:rFonts w:ascii="TH Sarabun New" w:hAnsi="TH Sarabun New" w:cs="TH Sarabun New"/>
+          <w:sz w:val="32"/>
+          <w:szCs w:val="32"/>
+        </w:rPr>
+      </w:pPr>
+      <w:r>
+        <w:rPr>
+          <w:rFonts w:ascii="TH Sarabun New" w:hAnsi="TH Sarabun New" w:cs="TH Sarabun New" w:hint="cs"/>
+          <w:sz w:val="32"/>
+          <w:szCs w:val="32"/>
+          <w:cs/>
+        </w:rPr>
+        <w:t>ประเภทของ</w:t>
+      </w:r>
+      <w:r>
+        <w:rPr>
+          <w:rFonts w:ascii="TH Sarabun New" w:hAnsi="TH Sarabun New" w:cs="TH Sarabun New" w:hint="cs"/>
+          <w:sz w:val="32"/>
+          <w:szCs w:val="32"/>
+          <w:cs/>
+        </w:rPr>
+        <w:t>การเรียนรู้ของเครื่อง</w:t>
+      </w:r>
+    </w:p>
+    <w:p>
+      <w:pPr>
+        <w:pStyle w:val="a3"/>
+        <w:spacing w:after="0" w:line="240" w:lineRule="auto"/>
+        <w:ind w:left="0" w:firstLine="1134"/>
+        <w:jc w:val="thaiDistribute"/>
+        <w:rPr>
+          <w:rFonts w:ascii="TH Sarabun New" w:hAnsi="TH Sarabun New" w:cs="TH Sarabun New"/>
+          <w:sz w:val="32"/>
+          <w:szCs w:val="32"/>
+        </w:rPr>
+      </w:pPr>
+      <w:r>
+        <w:rPr>
+          <w:rFonts w:ascii="TH Sarabun New" w:hAnsi="TH Sarabun New" w:cs="TH Sarabun New" w:hint="cs"/>
+          <w:sz w:val="32"/>
+          <w:szCs w:val="32"/>
+          <w:cs/>
+        </w:rPr>
+        <w:t>ประเภทของ</w:t>
+      </w:r>
+      <w:r>
+        <w:rPr>
+          <w:rFonts w:ascii="TH Sarabun New" w:hAnsi="TH Sarabun New" w:cs="TH Sarabun New" w:hint="cs"/>
+          <w:sz w:val="32"/>
+          <w:szCs w:val="32"/>
+          <w:cs/>
+        </w:rPr>
+        <w:t>การเรียนรู้ของเครื่อง</w:t>
+      </w:r>
+      <w:r>
+        <w:rPr>
+          <w:rFonts w:ascii="TH Sarabun New" w:hAnsi="TH Sarabun New" w:cs="TH Sarabun New" w:hint="cs"/>
+          <w:sz w:val="32"/>
+          <w:szCs w:val="32"/>
+          <w:cs/>
+        </w:rPr>
+        <w:t xml:space="preserve"> </w:t>
+      </w:r>
+      <w:r>
+        <w:rPr>
+          <w:rFonts w:ascii="TH Sarabun New" w:hAnsi="TH Sarabun New" w:cs="TH Sarabun New" w:hint="cs"/>
+          <w:sz w:val="32"/>
+          <w:szCs w:val="32"/>
+          <w:cs/>
+        </w:rPr>
+        <w:t xml:space="preserve">สามารถจำแนกตามหน้าที่และขอบเขตปัญหาได้หลักๆ คือ </w:t>
+      </w:r>
+      <w:r>
+        <w:rPr>
+          <w:rFonts w:ascii="TH Sarabun New" w:hAnsi="TH Sarabun New" w:cs="TH Sarabun New" w:hint="cs"/>
+          <w:sz w:val="32"/>
+          <w:szCs w:val="32"/>
+          <w:cs/>
+        </w:rPr>
+        <w:t xml:space="preserve">การเรียนรู้แบบมีผู้สอน </w:t>
+      </w:r>
+      <w:r>
+        <w:rPr>
+          <w:rFonts w:ascii="TH Sarabun New" w:hAnsi="TH Sarabun New" w:cs="TH Sarabun New"/>
+          <w:sz w:val="32"/>
+          <w:szCs w:val="32"/>
+        </w:rPr>
+        <w:t>(</w:t>
+      </w:r>
+      <w:r>
+        <w:rPr>
+          <w:rFonts w:ascii="TH Sarabun New" w:hAnsi="TH Sarabun New" w:cs="TH Sarabun New"/>
+          <w:sz w:val="32"/>
+          <w:szCs w:val="32"/>
+        </w:rPr>
+        <w:t>Supervised Learning</w:t>
+      </w:r>
+      <w:r>
+        <w:rPr>
+          <w:rFonts w:ascii="TH Sarabun New" w:hAnsi="TH Sarabun New" w:cs="TH Sarabun New"/>
+          <w:sz w:val="32"/>
+          <w:szCs w:val="32"/>
+        </w:rPr>
+        <w:t>)</w:t>
+      </w:r>
+      <w:r>
+        <w:rPr>
+          <w:rFonts w:ascii="TH Sarabun New" w:hAnsi="TH Sarabun New" w:cs="TH Sarabun New"/>
+          <w:sz w:val="32"/>
+          <w:szCs w:val="32"/>
+        </w:rPr>
+        <w:t xml:space="preserve">, </w:t>
+      </w:r>
+      <w:r>
+        <w:rPr>
+          <w:rFonts w:ascii="TH Sarabun New" w:hAnsi="TH Sarabun New" w:cs="TH Sarabun New" w:hint="cs"/>
+          <w:sz w:val="32"/>
+          <w:szCs w:val="32"/>
+          <w:cs/>
+        </w:rPr>
+        <w:t xml:space="preserve">การเรียนรู้แบบไม่มีผู้สอน </w:t>
+      </w:r>
+      <w:r>
+        <w:rPr>
+          <w:rFonts w:ascii="TH Sarabun New" w:hAnsi="TH Sarabun New" w:cs="TH Sarabun New"/>
+          <w:sz w:val="32"/>
+          <w:szCs w:val="32"/>
+        </w:rPr>
+        <w:t>(</w:t>
+      </w:r>
+      <w:r>
+        <w:rPr>
+          <w:rFonts w:ascii="TH Sarabun New" w:hAnsi="TH Sarabun New" w:cs="TH Sarabun New"/>
+          <w:sz w:val="32"/>
+          <w:szCs w:val="32"/>
+        </w:rPr>
+        <w:t>Unsupervised Learning</w:t>
+      </w:r>
+      <w:r>
+        <w:rPr>
+          <w:rFonts w:ascii="TH Sarabun New" w:hAnsi="TH Sarabun New" w:cs="TH Sarabun New"/>
+          <w:sz w:val="32"/>
+          <w:szCs w:val="32"/>
+        </w:rPr>
+        <w:t>)</w:t>
+      </w:r>
+      <w:r>
+        <w:rPr>
+          <w:rFonts w:ascii="TH Sarabun New" w:hAnsi="TH Sarabun New" w:cs="TH Sarabun New"/>
+          <w:sz w:val="32"/>
+          <w:szCs w:val="32"/>
+        </w:rPr>
+        <w:t xml:space="preserve"> </w:t>
+      </w:r>
+      <w:r>
+        <w:rPr>
+          <w:rFonts w:ascii="TH Sarabun New" w:hAnsi="TH Sarabun New" w:cs="TH Sarabun New" w:hint="cs"/>
+          <w:sz w:val="32"/>
+          <w:szCs w:val="32"/>
+          <w:cs/>
+        </w:rPr>
+        <w:t xml:space="preserve">และ </w:t>
+      </w:r>
+      <w:r>
+        <w:rPr>
+          <w:rFonts w:ascii="TH Sarabun New" w:hAnsi="TH Sarabun New" w:cs="TH Sarabun New" w:hint="cs"/>
+          <w:sz w:val="32"/>
+          <w:szCs w:val="32"/>
+          <w:cs/>
+        </w:rPr>
+        <w:t xml:space="preserve">การเรียนรู้แบบเสริมกำลัง </w:t>
+      </w:r>
+      <w:r>
+        <w:rPr>
+          <w:rFonts w:ascii="TH Sarabun New" w:hAnsi="TH Sarabun New" w:cs="TH Sarabun New"/>
+          <w:sz w:val="32"/>
+          <w:szCs w:val="32"/>
+        </w:rPr>
+        <w:t>(</w:t>
+      </w:r>
+      <w:r>
+        <w:rPr>
+          <w:rFonts w:ascii="TH Sarabun New" w:hAnsi="TH Sarabun New" w:cs="TH Sarabun New"/>
+          <w:sz w:val="32"/>
+          <w:szCs w:val="32"/>
+        </w:rPr>
+        <w:t>Reinforcement Learning</w:t>
+      </w:r>
+      <w:r>
+        <w:rPr>
+          <w:rFonts w:ascii="TH Sarabun New" w:hAnsi="TH Sarabun New" w:cs="TH Sarabun New"/>
+          <w:sz w:val="32"/>
+          <w:szCs w:val="32"/>
+        </w:rPr>
+        <w:t>)</w:t>
+      </w:r>
+    </w:p>
+    <w:p>
+      <w:pPr>
+        <w:pStyle w:val="a3"/>
+        <w:numPr>
+          <w:ilvl w:val="0"/>
+          <w:numId w:val="9"/>
+        </w:numPr>
+        <w:spacing w:after="0" w:line="240" w:lineRule="auto"/>
+        <w:jc w:val="thaiDistribute"/>
+        <w:rPr>
+          <w:rFonts w:ascii="TH Sarabun New" w:hAnsi="TH Sarabun New" w:cs="TH Sarabun New"/>
+          <w:vanish/>
+          <w:sz w:val="32"/>
+          <w:szCs w:val="32"/>
+        </w:rPr>
+      </w:pPr>
+    </w:p>
+    <w:p>
+      <w:pPr>
+        <w:pStyle w:val="a3"/>
+        <w:numPr>
+          <w:ilvl w:val="1"/>
+          <w:numId w:val="9"/>
+        </w:numPr>
+        <w:spacing w:after="0" w:line="240" w:lineRule="auto"/>
+        <w:jc w:val="thaiDistribute"/>
+        <w:rPr>
+          <w:rFonts w:ascii="TH Sarabun New" w:hAnsi="TH Sarabun New" w:cs="TH Sarabun New"/>
+          <w:vanish/>
+          <w:sz w:val="32"/>
+          <w:szCs w:val="32"/>
+        </w:rPr>
+      </w:pPr>
+    </w:p>
+    <w:p>
+      <w:pPr>
+        <w:pStyle w:val="a3"/>
+        <w:numPr>
+          <w:ilvl w:val="1"/>
+          <w:numId w:val="9"/>
+        </w:numPr>
+        <w:spacing w:after="0" w:line="240" w:lineRule="auto"/>
+        <w:jc w:val="thaiDistribute"/>
+        <w:rPr>
+          <w:rFonts w:ascii="TH Sarabun New" w:hAnsi="TH Sarabun New" w:cs="TH Sarabun New"/>
+          <w:vanish/>
+          <w:sz w:val="32"/>
+          <w:szCs w:val="32"/>
+        </w:rPr>
+      </w:pPr>
+    </w:p>
+    <w:p>
+      <w:pPr>
+        <w:pStyle w:val="a3"/>
+        <w:numPr>
+          <w:ilvl w:val="2"/>
+          <w:numId w:val="9"/>
+        </w:numPr>
+        <w:spacing w:after="0" w:line="240" w:lineRule="auto"/>
+        <w:ind w:left="1843" w:hanging="141"/>
+        <w:jc w:val="thaiDistribute"/>
+        <w:rPr>
+          <w:rFonts w:ascii="TH Sarabun New" w:hAnsi="TH Sarabun New" w:cs="TH Sarabun New"/>
+          <w:sz w:val="32"/>
+          <w:szCs w:val="32"/>
+        </w:rPr>
+      </w:pPr>
+      <w:r>
+        <w:rPr>
+          <w:rFonts w:ascii="TH Sarabun New" w:hAnsi="TH Sarabun New" w:cs="TH Sarabun New" w:hint="cs"/>
+          <w:sz w:val="32"/>
+          <w:szCs w:val="32"/>
+          <w:cs/>
+        </w:rPr>
+        <w:t>การเรียนรู้แบบมีผู้สอน</w:t>
+      </w:r>
+    </w:p>
+    <w:p>
+      <w:pPr>
+        <w:pStyle w:val="a3"/>
+        <w:spacing w:after="0" w:line="240" w:lineRule="auto"/>
+        <w:ind w:left="0" w:firstLine="1843"/>
+        <w:jc w:val="thaiDistribute"/>
+        <w:rPr>
+          <w:rFonts w:ascii="TH Sarabun New" w:hAnsi="TH Sarabun New" w:cs="TH Sarabun New"/>
+          <w:sz w:val="32"/>
+          <w:szCs w:val="32"/>
+          <w:cs/>
+        </w:rPr>
+        <w:sectPr>
+          <w:pgSz w:w="11906" w:h="16838"/>
+          <w:pgMar w:top="2160" w:right="1440" w:bottom="1440" w:left="2160" w:header="720" w:footer="720" w:gutter="0"/>
+          <w:cols w:space="720"/>
+          <w:docGrid w:linePitch="360"/>
+        </w:sectPr>
+      </w:pPr>
+      <w:r>
+        <w:rPr>
+          <w:rFonts w:ascii="TH Sarabun New" w:hAnsi="TH Sarabun New" w:cs="TH Sarabun New" w:hint="cs"/>
+          <w:sz w:val="32"/>
+          <w:szCs w:val="32"/>
+          <w:cs/>
+        </w:rPr>
+        <w:t>การเรียนรู้แบบมีผู้สอน เป็นเทคนิคหนึ่งของการเรียนรู้ของเครื</w:t>
+      </w:r>
+      <w:r>
+        <w:rPr>
+          <w:rFonts w:ascii="TH Sarabun New" w:hAnsi="TH Sarabun New" w:cs="TH Sarabun New" w:hint="cs"/>
+          <w:sz w:val="32"/>
+          <w:szCs w:val="32"/>
+          <w:cs/>
+        </w:rPr>
+        <w:t>่อง ซึ่งสร้างฟังก์ชันจากข้อมูลสอ</w:t>
+      </w:r>
+      <w:r>
+        <w:rPr>
+          <w:rFonts w:ascii="TH Sarabun New" w:hAnsi="TH Sarabun New" w:cs="TH Sarabun New" w:hint="cs"/>
+          <w:sz w:val="32"/>
+          <w:szCs w:val="32"/>
+          <w:cs/>
+        </w:rPr>
+        <w:t xml:space="preserve">น </w:t>
+      </w:r>
+      <w:r>
+        <w:rPr>
+          <w:rFonts w:ascii="TH Sarabun New" w:hAnsi="TH Sarabun New" w:cs="TH Sarabun New"/>
+          <w:sz w:val="32"/>
+          <w:szCs w:val="32"/>
+        </w:rPr>
+        <w:t xml:space="preserve">(Training data) </w:t>
+      </w:r>
+      <w:r>
+        <w:rPr>
+          <w:rFonts w:ascii="TH Sarabun New" w:hAnsi="TH Sarabun New" w:cs="TH Sarabun New" w:hint="cs"/>
+          <w:sz w:val="32"/>
+          <w:szCs w:val="32"/>
+          <w:cs/>
+        </w:rPr>
+        <w:t>ข้อมูลสอนประกอบด้วยอินพุต และผลที่ต้องการ ซึ่งผลจาก</w:t>
+      </w:r>
+    </w:p>
+    <w:p>
+      <w:pPr>
+        <w:pStyle w:val="a3"/>
+        <w:spacing w:after="0" w:line="240" w:lineRule="auto"/>
+        <w:ind w:left="0"/>
+        <w:jc w:val="thaiDistribute"/>
+        <w:rPr>
+          <w:rFonts w:ascii="TH Sarabun New" w:hAnsi="TH Sarabun New" w:cs="TH Sarabun New"/>
+          <w:sz w:val="32"/>
+          <w:szCs w:val="32"/>
+        </w:rPr>
+      </w:pPr>
+      <w:r>
+        <w:rPr>
+          <w:rFonts w:ascii="TH Sarabun New" w:hAnsi="TH Sarabun New" w:cs="TH Sarabun New" w:hint="cs"/>
+          <w:sz w:val="32"/>
+          <w:szCs w:val="32"/>
+          <w:cs/>
+        </w:rPr>
+        <w:lastRenderedPageBreak/>
+        <w:t xml:space="preserve">การเรียนรู้จะเป็นฟังก์ชันที่อาจจะให้ค่าต่อเนื่อง </w:t>
+      </w:r>
+      <w:r>
+        <w:rPr>
+          <w:rFonts w:ascii="TH Sarabun New" w:hAnsi="TH Sarabun New" w:cs="TH Sarabun New"/>
+          <w:sz w:val="32"/>
+          <w:szCs w:val="32"/>
+        </w:rPr>
+        <w:t>(</w:t>
+      </w:r>
+      <w:r>
+        <w:rPr>
+          <w:rFonts w:ascii="TH Sarabun New" w:hAnsi="TH Sarabun New" w:cs="TH Sarabun New" w:hint="cs"/>
+          <w:sz w:val="32"/>
+          <w:szCs w:val="32"/>
+          <w:cs/>
+        </w:rPr>
+        <w:t xml:space="preserve">เรียกว่าวิธีการถดถอย </w:t>
+      </w:r>
+      <w:r>
+        <w:rPr>
+          <w:rFonts w:ascii="TH Sarabun New" w:hAnsi="TH Sarabun New" w:cs="TH Sarabun New"/>
+          <w:sz w:val="32"/>
+          <w:szCs w:val="32"/>
+        </w:rPr>
+        <w:t>–</w:t>
+      </w:r>
+      <w:r>
+        <w:rPr>
+          <w:rFonts w:ascii="TH Sarabun New" w:hAnsi="TH Sarabun New" w:cs="TH Sarabun New" w:hint="cs"/>
+          <w:sz w:val="32"/>
+          <w:szCs w:val="32"/>
+          <w:cs/>
+        </w:rPr>
+        <w:t xml:space="preserve"> </w:t>
+      </w:r>
+      <w:r>
+        <w:rPr>
+          <w:rFonts w:ascii="TH Sarabun New" w:hAnsi="TH Sarabun New" w:cs="TH Sarabun New"/>
+          <w:sz w:val="32"/>
+          <w:szCs w:val="32"/>
+        </w:rPr>
+        <w:t>Regression)</w:t>
+      </w:r>
+      <w:r>
+        <w:rPr>
+          <w:rFonts w:ascii="TH Sarabun New" w:hAnsi="TH Sarabun New" w:cs="TH Sarabun New"/>
+          <w:sz w:val="32"/>
+          <w:szCs w:val="32"/>
+        </w:rPr>
+        <w:t xml:space="preserve"> </w:t>
+      </w:r>
+      <w:r>
+        <w:rPr>
+          <w:rFonts w:ascii="TH Sarabun New" w:hAnsi="TH Sarabun New" w:cs="TH Sarabun New" w:hint="cs"/>
+          <w:sz w:val="32"/>
+          <w:szCs w:val="32"/>
+          <w:cs/>
+        </w:rPr>
+        <w:t xml:space="preserve">หรือใช้ทำนายประเภทของวัตถุ </w:t>
+      </w:r>
+      <w:r>
+        <w:rPr>
+          <w:rFonts w:ascii="TH Sarabun New" w:hAnsi="TH Sarabun New" w:cs="TH Sarabun New"/>
+          <w:sz w:val="32"/>
+          <w:szCs w:val="32"/>
+        </w:rPr>
+        <w:t>(</w:t>
+      </w:r>
+      <w:r>
+        <w:rPr>
+          <w:rFonts w:ascii="TH Sarabun New" w:hAnsi="TH Sarabun New" w:cs="TH Sarabun New" w:hint="cs"/>
+          <w:sz w:val="32"/>
+          <w:szCs w:val="32"/>
+          <w:cs/>
+        </w:rPr>
+        <w:t xml:space="preserve">เรียกว่า การแบ่งประเภท </w:t>
+      </w:r>
+      <w:r>
+        <w:rPr>
+          <w:rFonts w:ascii="TH Sarabun New" w:hAnsi="TH Sarabun New" w:cs="TH Sarabun New"/>
+          <w:sz w:val="32"/>
+          <w:szCs w:val="32"/>
+          <w:cs/>
+        </w:rPr>
+        <w:t>–</w:t>
+      </w:r>
+      <w:r>
+        <w:rPr>
+          <w:rFonts w:ascii="TH Sarabun New" w:hAnsi="TH Sarabun New" w:cs="TH Sarabun New" w:hint="cs"/>
+          <w:sz w:val="32"/>
+          <w:szCs w:val="32"/>
+          <w:cs/>
+        </w:rPr>
+        <w:t xml:space="preserve"> </w:t>
+      </w:r>
+      <w:r>
+        <w:rPr>
+          <w:rFonts w:ascii="TH Sarabun New" w:hAnsi="TH Sarabun New" w:cs="TH Sarabun New"/>
+          <w:sz w:val="32"/>
+          <w:szCs w:val="32"/>
+        </w:rPr>
+        <w:t>Classification)</w:t>
+      </w:r>
+    </w:p>
+    <w:p>
+      <w:pPr>
+        <w:spacing w:after="0" w:line="240" w:lineRule="auto"/>
+        <w:jc w:val="thaiDistribute"/>
+        <w:rPr>
+          <w:rFonts w:ascii="TH Sarabun New" w:hAnsi="TH Sarabun New" w:cs="TH Sarabun New"/>
+          <w:sz w:val="32"/>
+          <w:szCs w:val="32"/>
+        </w:rPr>
+        <w:sectPr>
+          <w:pgSz w:w="11906" w:h="16838"/>
+          <w:pgMar w:top="1440" w:right="1440" w:bottom="1440" w:left="2160" w:header="720" w:footer="720" w:gutter="0"/>
+          <w:cols w:space="720"/>
+          <w:docGrid w:linePitch="360"/>
+        </w:sectPr>
+      </w:pPr>
+    </w:p>
+    <w:p>
+      <w:pPr>
+        <w:spacing w:after="0" w:line="240" w:lineRule="auto"/>
+        <w:ind w:firstLine="720"/>
+        <w:jc w:val="thaiDistribute"/>
+        <w:rPr>
+          <w:rFonts w:ascii="TH Sarabun New" w:hAnsi="TH Sarabun New" w:cs="TH Sarabun New" w:hint="cs"/>
+          <w:sz w:val="32"/>
+          <w:szCs w:val="32"/>
+        </w:rPr>
+      </w:pPr>
+      <w:r>
+        <w:rPr>
+          <w:rFonts w:ascii="TH Sarabun New" w:hAnsi="TH Sarabun New" w:cs="TH Sarabun New" w:hint="cs"/>
+          <w:sz w:val="32"/>
+          <w:szCs w:val="32"/>
+          <w:cs/>
+        </w:rPr>
+        <w:lastRenderedPageBreak/>
+        <w:t>หน้าที่หลักของการเรียนรู้ของเครื่องแบบมีผู้สอน คือการทำนายค่าฟังค์ชันจากอินพุตที่ถู</w:t>
+      </w:r>
+      <w:r>
+        <w:rPr>
+          <w:rFonts w:ascii="TH Sarabun New" w:hAnsi="TH Sarabun New" w:cs="TH Sarabun New" w:hint="cs"/>
+          <w:sz w:val="32"/>
+          <w:szCs w:val="32"/>
+          <w:cs/>
+        </w:rPr>
+        <w:t>กต้องโดยใช้ตัวอย่างสอนจำนวนน้อย</w:t>
+      </w:r>
+    </w:p>
+    <w:p>
+      <w:pPr>
+        <w:spacing w:after="0" w:line="240" w:lineRule="auto"/>
+        <w:jc w:val="thaiDistribute"/>
+        <w:rPr>
+          <w:rFonts w:ascii="TH Sarabun New" w:hAnsi="TH Sarabun New" w:cs="TH Sarabun New"/>
+          <w:sz w:val="32"/>
+          <w:szCs w:val="32"/>
+        </w:rPr>
+      </w:pPr>
+      <w:r>
+        <w:rPr>
+          <w:rFonts w:ascii="TH Sarabun New" w:hAnsi="TH Sarabun New" w:cs="TH Sarabun New" w:hint="cs"/>
+          <w:sz w:val="32"/>
+          <w:szCs w:val="32"/>
+          <w:cs/>
+        </w:rPr>
+        <w:t>แบบจำลอง</w:t>
+      </w:r>
+      <w:r>
+        <w:rPr>
+          <w:rFonts w:ascii="TH Sarabun New" w:hAnsi="TH Sarabun New" w:cs="TH Sarabun New" w:hint="cs"/>
+          <w:sz w:val="32"/>
+          <w:szCs w:val="32"/>
+          <w:cs/>
+        </w:rPr>
+        <w:t xml:space="preserve">การเรียนรู้แบบมีผู้สอน </w:t>
+      </w:r>
+      <w:r>
+        <w:rPr>
+          <w:rFonts w:ascii="TH Sarabun New" w:hAnsi="TH Sarabun New" w:cs="TH Sarabun New"/>
+          <w:sz w:val="32"/>
+          <w:szCs w:val="32"/>
+        </w:rPr>
+        <w:t>(Supervised Learning Model)</w:t>
+      </w:r>
+    </w:p>
+    <w:p>
+      <w:pPr>
+        <w:spacing w:after="0" w:line="240" w:lineRule="auto"/>
+        <w:jc w:val="thaiDistribute"/>
+        <w:rPr>
+          <w:rFonts w:ascii="TH Sarabun New" w:hAnsi="TH Sarabun New" w:cs="TH Sarabun New"/>
+          <w:sz w:val="32"/>
+          <w:szCs w:val="32"/>
+        </w:rPr>
+      </w:pPr>
+    </w:p>
+    <w:p>
+      <w:pPr>
+        <w:spacing w:after="0" w:line="240" w:lineRule="auto"/>
+        <w:jc w:val="center"/>
+        <w:rPr>
+          <w:rFonts w:ascii="TH Sarabun New" w:hAnsi="TH Sarabun New" w:cs="TH Sarabun New"/>
+          <w:sz w:val="32"/>
+          <w:szCs w:val="32"/>
+        </w:rPr>
+      </w:pPr>
+      <w:r>
+        <w:rPr>
+          <w:noProof/>
+        </w:rPr>
+        <w:drawing>
+          <wp:inline distT="0" distB="0" distL="0" distR="0" wp14:anchorId="1C4CCF57" wp14:editId="49BB09EE">
+            <wp:extent cx="4641011" cy="2869325"/>
+            <wp:effectExtent l="0" t="0" r="7620" b="7620"/>
+            <wp:docPr id="1" name="Picture 2" descr="Image result for supervised learning Model"/>
+            <wp:cNvGraphicFramePr>
+              <a:graphicFrameLocks xmlns:a="http://schemas.openxmlformats.org/drawingml/2006/main" noChangeAspect="1"/>
+            </wp:cNvGraphicFramePr>
+            <a:graphic xmlns:a="http://schemas.openxmlformats.org/drawingml/2006/main">
+              <a:graphicData uri="http://schemas.openxmlformats.org/drawingml/2006/picture">
+                <pic:pic xmlns:pic="http://schemas.openxmlformats.org/drawingml/2006/picture">
+                  <pic:nvPicPr>
+                    <pic:cNvPr id="0" name="Picture 2" descr="Image result for supervised learning Model"/>
+                    <pic:cNvPicPr>
+                      <a:picLocks noChangeAspect="1" noChangeArrowheads="1"/>
+                    </pic:cNvPicPr>
+                  </pic:nvPicPr>
+                  <pic:blipFill rotWithShape="1">
+                    <a:blip r:embed="rId6">
+                      <a:extLst>
+                        <a:ext uri="{28A0092B-C50C-407E-A947-70E740481C1C}">
+                          <a14:useLocalDpi xmlns:a14="http://schemas.microsoft.com/office/drawing/2010/main" val="0"/>
+                        </a:ext>
+                      </a:extLst>
+                    </a:blip>
+                    <a:srcRect t="17386"/>
+                    <a:stretch/>
+                  </pic:blipFill>
+                  <pic:spPr bwMode="auto">
+                    <a:xfrm>
+                      <a:off x="0" y="0"/>
+                      <a:ext cx="4646974" cy="2873012"/>
+                    </a:xfrm>
+                    <a:prstGeom prst="rect">
+                      <a:avLst/>
+                    </a:prstGeom>
+                    <a:noFill/>
+                    <a:ln>
+                      <a:noFill/>
+                    </a:ln>
+                    <a:extLst>
+                      <a:ext uri="{53640926-AAD7-44D8-BBD7-CCE9431645EC}">
+                        <a14:shadowObscured xmlns:a14="http://schemas.microsoft.com/office/drawing/2010/main"/>
+                      </a:ext>
+                    </a:extLst>
+                  </pic:spPr>
+                </pic:pic>
+              </a:graphicData>
+            </a:graphic>
+          </wp:inline>
+        </w:drawing>
+      </w:r>
+    </w:p>
+    <w:p>
+      <w:pPr>
+        <w:spacing w:after="0" w:line="240" w:lineRule="auto"/>
+        <w:jc w:val="center"/>
+        <w:rPr>
+          <w:rFonts w:ascii="TH Sarabun New" w:hAnsi="TH Sarabun New" w:cs="TH Sarabun New"/>
+          <w:sz w:val="32"/>
+          <w:szCs w:val="32"/>
+        </w:rPr>
+      </w:pPr>
+      <w:r>
+        <w:rPr>
+          <w:rFonts w:ascii="TH Sarabun New" w:hAnsi="TH Sarabun New" w:cs="TH Sarabun New" w:hint="cs"/>
           <w:b/>
           <w:bCs/>
           <w:sz w:val="32"/>
           <w:szCs w:val="32"/>
+          <w:cs/>
+        </w:rPr>
+        <w:t>ภาพที่ 2.1</w:t>
+      </w:r>
+      <w:r>
+        <w:rPr>
+          <w:rFonts w:ascii="TH Sarabun New" w:hAnsi="TH Sarabun New" w:cs="TH Sarabun New" w:hint="cs"/>
+          <w:sz w:val="32"/>
+          <w:szCs w:val="32"/>
+          <w:cs/>
+        </w:rPr>
+        <w:t xml:space="preserve"> </w:t>
+      </w:r>
+      <w:r>
+        <w:rPr>
+          <w:rFonts w:ascii="TH Sarabun New" w:hAnsi="TH Sarabun New" w:cs="TH Sarabun New" w:hint="cs"/>
+          <w:sz w:val="32"/>
+          <w:szCs w:val="32"/>
+          <w:cs/>
+        </w:rPr>
+        <w:t>ภาพรวม</w:t>
+      </w:r>
+      <w:r>
+        <w:rPr>
+          <w:rFonts w:ascii="TH Sarabun New" w:hAnsi="TH Sarabun New" w:cs="TH Sarabun New" w:hint="cs"/>
+          <w:sz w:val="32"/>
+          <w:szCs w:val="32"/>
+          <w:cs/>
+        </w:rPr>
+        <w:t>การเรียนรู้แบบมีผู้สอน</w:t>
+      </w:r>
+    </w:p>
+    <w:p>
+      <w:pPr>
+        <w:spacing w:after="0" w:line="240" w:lineRule="auto"/>
+        <w:jc w:val="center"/>
+        <w:rPr>
+          <w:rFonts w:ascii="TH Sarabun New" w:hAnsi="TH Sarabun New" w:cs="TH Sarabun New"/>
+          <w:sz w:val="32"/>
+          <w:szCs w:val="32"/>
+        </w:rPr>
+      </w:pPr>
+    </w:p>
+    <w:p>
+      <w:pPr>
+        <w:spacing w:after="0" w:line="240" w:lineRule="auto"/>
+        <w:jc w:val="thaiDistribute"/>
+        <w:rPr>
+          <w:rFonts w:ascii="TH Sarabun New" w:hAnsi="TH Sarabun New" w:cs="TH Sarabun New" w:hint="cs"/>
+          <w:sz w:val="32"/>
+          <w:szCs w:val="32"/>
+          <w:cs/>
+        </w:rPr>
+      </w:pPr>
+      <w:r>
+        <w:rPr>
+          <w:rFonts w:ascii="TH Sarabun New" w:hAnsi="TH Sarabun New" w:cs="TH Sarabun New" w:hint="cs"/>
+          <w:sz w:val="32"/>
+          <w:szCs w:val="32"/>
+          <w:cs/>
+        </w:rPr>
+        <w:tab/>
+      </w:r>
+      <w:r>
+        <w:rPr>
+          <w:rFonts w:ascii="TH Sarabun New" w:hAnsi="TH Sarabun New" w:cs="TH Sarabun New" w:hint="cs"/>
+          <w:sz w:val="32"/>
+          <w:szCs w:val="32"/>
+          <w:cs/>
+        </w:rPr>
+        <w:t>นำข้อมูลสอนที่ต้องการให้เครื่องเรียนรู้ ได้แก่ อินพุตที่ได้จากการแปลงเอกสารข้อ</w:t>
+      </w:r>
+      <w:r>
+        <w:rPr>
+          <w:rFonts w:ascii="TH Sarabun New" w:hAnsi="TH Sarabun New" w:cs="TH Sarabun New" w:hint="cs"/>
+          <w:sz w:val="32"/>
+          <w:szCs w:val="32"/>
+          <w:cs/>
+        </w:rPr>
+        <w:t>มูลสอนออกเป็นชุดๆ เพื่อระบุคุณส</w:t>
+      </w:r>
+      <w:r>
+        <w:rPr>
+          <w:rFonts w:ascii="TH Sarabun New" w:hAnsi="TH Sarabun New" w:cs="TH Sarabun New" w:hint="cs"/>
+          <w:sz w:val="32"/>
+          <w:szCs w:val="32"/>
+          <w:cs/>
+        </w:rPr>
+        <w:t xml:space="preserve">มบัติของเวกเตอร์ และเอาท์พุตที่ต้องการ เข้าไปแทนในส่วนของโครงสร้างของการเรียนรู้ด้วยเครื่อง </w:t>
+      </w:r>
+      <w:r>
+        <w:rPr>
+          <w:rFonts w:ascii="TH Sarabun New" w:hAnsi="TH Sarabun New" w:cs="TH Sarabun New"/>
+          <w:sz w:val="32"/>
+          <w:szCs w:val="32"/>
+        </w:rPr>
+        <w:t xml:space="preserve">(Machine Learning Algorithm) </w:t>
+      </w:r>
+      <w:r>
+        <w:rPr>
+          <w:rFonts w:ascii="TH Sarabun New" w:hAnsi="TH Sarabun New" w:cs="TH Sarabun New" w:hint="cs"/>
+          <w:sz w:val="32"/>
+          <w:szCs w:val="32"/>
+          <w:cs/>
+        </w:rPr>
+        <w:t>เพื่อให้เครื่องได้เรียนรู้ และวิเคราะห์ความสัมพันธ์ของอินพุตและเอาท์พุต</w:t>
+      </w:r>
+      <w:r>
+        <w:rPr>
+          <w:rFonts w:ascii="TH Sarabun New" w:hAnsi="TH Sarabun New" w:cs="TH Sarabun New" w:hint="cs"/>
+          <w:sz w:val="32"/>
+          <w:szCs w:val="32"/>
+          <w:cs/>
+        </w:rPr>
+        <w:t xml:space="preserve"> </w:t>
+      </w:r>
+      <w:r>
+        <w:rPr>
+          <w:rFonts w:ascii="TH Sarabun New" w:hAnsi="TH Sarabun New" w:cs="TH Sarabun New" w:hint="cs"/>
+          <w:sz w:val="32"/>
+          <w:szCs w:val="32"/>
+          <w:cs/>
+        </w:rPr>
+        <w:t>จากนั้นจะเข้าสู่กระบวนการสร้างแบบจำลองทางสถิติของคุณสมบัติในชุดข้อมูลเทรนนิ่ง</w:t>
+      </w:r>
+      <w:r>
+        <w:rPr>
+          <w:rFonts w:ascii="TH Sarabun New" w:hAnsi="TH Sarabun New" w:cs="TH Sarabun New"/>
+          <w:sz w:val="32"/>
+          <w:szCs w:val="32"/>
+        </w:rPr>
+        <w:t xml:space="preserve"> </w:t>
+      </w:r>
+      <w:r>
+        <w:rPr>
+          <w:rFonts w:ascii="TH Sarabun New" w:hAnsi="TH Sarabun New" w:cs="TH Sarabun New" w:hint="cs"/>
+          <w:sz w:val="32"/>
+          <w:szCs w:val="32"/>
+          <w:cs/>
+        </w:rPr>
+        <w:t>และครั้งแต่ไปเมื่อมีข้อมูลในลักษณะเดียวกับข้อมูลสอน เครื่องก็จะนำข้อมูลดังกล่าวไปทำการพยากรณ์โดยใช้แบบจำลองการพยากรณ์เพื่อดึงคุณสมบัติของชุดข้อมูลใหม่</w:t>
+      </w:r>
+    </w:p>
+    <w:p>
+      <w:pPr>
+        <w:pStyle w:val="a3"/>
+        <w:numPr>
+          <w:ilvl w:val="2"/>
+          <w:numId w:val="9"/>
+        </w:numPr>
+        <w:spacing w:after="0" w:line="240" w:lineRule="auto"/>
+        <w:ind w:left="1843" w:hanging="141"/>
+        <w:jc w:val="thaiDistribute"/>
+        <w:rPr>
+          <w:rFonts w:ascii="TH Sarabun New" w:hAnsi="TH Sarabun New" w:cs="TH Sarabun New"/>
+          <w:sz w:val="32"/>
+          <w:szCs w:val="32"/>
+        </w:rPr>
+      </w:pPr>
+      <w:r>
+        <w:rPr>
+          <w:rFonts w:ascii="TH Sarabun New" w:hAnsi="TH Sarabun New" w:cs="TH Sarabun New" w:hint="cs"/>
+          <w:sz w:val="32"/>
+          <w:szCs w:val="32"/>
+          <w:cs/>
+        </w:rPr>
+        <w:t>การเรียนรู้แบบไม่มีผู้สอน</w:t>
+      </w:r>
+    </w:p>
+    <w:p>
+      <w:pPr>
+        <w:pStyle w:val="a3"/>
+        <w:spacing w:after="0" w:line="240" w:lineRule="auto"/>
+        <w:ind w:left="0" w:firstLine="1843"/>
+        <w:jc w:val="thaiDistribute"/>
+        <w:rPr>
+          <w:rFonts w:ascii="TH Sarabun New" w:hAnsi="TH Sarabun New" w:cs="TH Sarabun New" w:hint="cs"/>
+          <w:sz w:val="32"/>
+          <w:szCs w:val="32"/>
+        </w:rPr>
+      </w:pPr>
+      <w:r>
+        <w:rPr>
+          <w:rFonts w:ascii="TH Sarabun New" w:hAnsi="TH Sarabun New" w:cs="TH Sarabun New" w:hint="cs"/>
+          <w:sz w:val="32"/>
+          <w:szCs w:val="32"/>
+          <w:cs/>
+        </w:rPr>
+        <w:t>การเรียนรู้แบบไม่มีผู้สอน เป็นเทคนิคหนึ่งของการเรียนรู้ของเครื่อง โดยการสร้างโมเดลที่เหมาะสมกับข้อมูล การเรียนรู้แบบนี้แตกต่างจากการเรียนรู้แบบมีผู้สอน คือ จะไม่มีการระบุผลที่ต้องการ หรือประเภทไว้ก่อน การเรียนรู้แบบนี้จะพิจารณาวัตถุเป็นเซตของตัวแปรสุ่ม แล้วจึงสร้าง</w:t>
+      </w:r>
+      <w:r>
+        <w:rPr>
+          <w:rFonts w:ascii="TH Sarabun New" w:hAnsi="TH Sarabun New" w:cs="TH Sarabun New" w:hint="cs"/>
+          <w:sz w:val="32"/>
+          <w:szCs w:val="32"/>
+          <w:cs/>
+        </w:rPr>
+        <w:t>แบบจำลองความหนาแน่นร่วมของชุดข้อมูล</w:t>
+      </w:r>
+    </w:p>
+    <w:p>
+      <w:pPr>
+        <w:spacing w:after="0" w:line="240" w:lineRule="auto"/>
+        <w:jc w:val="thaiDistribute"/>
+        <w:rPr>
+          <w:rFonts w:ascii="TH Sarabun New" w:hAnsi="TH Sarabun New" w:cs="TH Sarabun New"/>
+          <w:sz w:val="32"/>
+          <w:szCs w:val="32"/>
+        </w:rPr>
+      </w:pPr>
+      <w:r>
+        <w:rPr>
+          <w:rFonts w:ascii="TH Sarabun New" w:hAnsi="TH Sarabun New" w:cs="TH Sarabun New" w:hint="cs"/>
+          <w:sz w:val="32"/>
+          <w:szCs w:val="32"/>
+          <w:cs/>
+        </w:rPr>
+        <w:tab/>
+        <w:t>การเรียนรู้แบบไม่มีผู้สอนสามารถนำไปใช้ร่วมกับการอนุ</w:t>
+      </w:r>
+      <w:proofErr w:type="spellStart"/>
+      <w:r>
+        <w:rPr>
+          <w:rFonts w:ascii="TH Sarabun New" w:hAnsi="TH Sarabun New" w:cs="TH Sarabun New" w:hint="cs"/>
+          <w:sz w:val="32"/>
+          <w:szCs w:val="32"/>
+          <w:cs/>
+        </w:rPr>
+        <w:t>มาณ</w:t>
+      </w:r>
+      <w:proofErr w:type="spellEnd"/>
+      <w:r>
+        <w:rPr>
+          <w:rFonts w:ascii="TH Sarabun New" w:hAnsi="TH Sarabun New" w:cs="TH Sarabun New" w:hint="cs"/>
+          <w:sz w:val="32"/>
+          <w:szCs w:val="32"/>
+          <w:cs/>
+        </w:rPr>
+        <w:t>แบบ</w:t>
+      </w:r>
+      <w:proofErr w:type="spellStart"/>
+      <w:r>
+        <w:rPr>
+          <w:rFonts w:ascii="TH Sarabun New" w:hAnsi="TH Sarabun New" w:cs="TH Sarabun New" w:hint="cs"/>
+          <w:sz w:val="32"/>
+          <w:szCs w:val="32"/>
+          <w:cs/>
+        </w:rPr>
+        <w:t>เบย์</w:t>
+      </w:r>
+      <w:proofErr w:type="spellEnd"/>
+      <w:r>
+        <w:rPr>
+          <w:rFonts w:ascii="TH Sarabun New" w:hAnsi="TH Sarabun New" w:cs="TH Sarabun New" w:hint="cs"/>
+          <w:sz w:val="32"/>
+          <w:szCs w:val="32"/>
+          <w:cs/>
+        </w:rPr>
+        <w:t xml:space="preserve"> </w:t>
+      </w:r>
+      <w:r>
+        <w:rPr>
+          <w:rFonts w:ascii="TH Sarabun New" w:hAnsi="TH Sarabun New" w:cs="TH Sarabun New"/>
+          <w:sz w:val="32"/>
+          <w:szCs w:val="32"/>
+        </w:rPr>
+        <w:t>(Naïve Bayesian Cla</w:t>
+      </w:r>
+      <w:r>
+        <w:rPr>
+          <w:rFonts w:ascii="TH Sarabun New" w:hAnsi="TH Sarabun New" w:cs="TH Sarabun New"/>
+          <w:sz w:val="32"/>
+          <w:szCs w:val="32"/>
+        </w:rPr>
+        <w:t>s</w:t>
+      </w:r>
+      <w:r>
+        <w:rPr>
+          <w:rFonts w:ascii="TH Sarabun New" w:hAnsi="TH Sarabun New" w:cs="TH Sarabun New"/>
+          <w:sz w:val="32"/>
+          <w:szCs w:val="32"/>
+        </w:rPr>
+        <w:t xml:space="preserve">sifier) </w:t>
+      </w:r>
+      <w:r>
+        <w:rPr>
+          <w:rFonts w:ascii="TH Sarabun New" w:hAnsi="TH Sarabun New" w:cs="TH Sarabun New" w:hint="cs"/>
+          <w:sz w:val="32"/>
+          <w:szCs w:val="32"/>
+          <w:cs/>
+        </w:rPr>
+        <w:t xml:space="preserve">เพื่อหาความน่าจะเป็นแบบมีเงื่อนไขของตัวแปรสุ่ม โดยกำหนดตัวแปรที่เกี่ยวข้องให้ </w:t>
+      </w:r>
+      <w:r>
+        <w:rPr>
+          <w:rFonts w:ascii="TH Sarabun New" w:hAnsi="TH Sarabun New" w:cs="TH Sarabun New" w:hint="cs"/>
+          <w:sz w:val="32"/>
+          <w:szCs w:val="32"/>
+          <w:cs/>
+        </w:rPr>
+        <w:lastRenderedPageBreak/>
+        <w:t>นอกจากนี้ยังสามารถนำไปใช้ในการบีบอัดข้อมูล ซึ่งโดยพื้นฐานแล้วขึ้นตอนวิธีการบีบอัดข้อมูลจะขึ้นอยู่กับ การแจกแจงความน่าจะเป็นของข้อมูลไม่อย่างชัดแจ้งก็โดยปริยาย</w:t>
+      </w:r>
+    </w:p>
+    <w:p>
+      <w:pPr>
+        <w:spacing w:after="0" w:line="240" w:lineRule="auto"/>
+        <w:jc w:val="thaiDistribute"/>
+        <w:rPr>
+          <w:rFonts w:ascii="TH Sarabun New" w:hAnsi="TH Sarabun New" w:cs="TH Sarabun New"/>
+          <w:sz w:val="32"/>
+          <w:szCs w:val="32"/>
+        </w:rPr>
+      </w:pPr>
+      <w:r>
+        <w:rPr>
+          <w:rFonts w:ascii="TH Sarabun New" w:hAnsi="TH Sarabun New" w:cs="TH Sarabun New" w:hint="cs"/>
+          <w:sz w:val="32"/>
+          <w:szCs w:val="32"/>
+          <w:cs/>
+        </w:rPr>
+        <w:t>แบบจำลองการเรียนรู้แบบ</w:t>
+      </w:r>
+      <w:r>
+        <w:rPr>
+          <w:rFonts w:ascii="TH Sarabun New" w:hAnsi="TH Sarabun New" w:cs="TH Sarabun New" w:hint="cs"/>
+          <w:sz w:val="32"/>
+          <w:szCs w:val="32"/>
+          <w:cs/>
+        </w:rPr>
+        <w:t>ไม่</w:t>
+      </w:r>
+      <w:r>
+        <w:rPr>
+          <w:rFonts w:ascii="TH Sarabun New" w:hAnsi="TH Sarabun New" w:cs="TH Sarabun New" w:hint="cs"/>
+          <w:sz w:val="32"/>
+          <w:szCs w:val="32"/>
+          <w:cs/>
+        </w:rPr>
+        <w:t xml:space="preserve">มีผู้สอน </w:t>
+      </w:r>
+      <w:r>
+        <w:rPr>
+          <w:rFonts w:ascii="TH Sarabun New" w:hAnsi="TH Sarabun New" w:cs="TH Sarabun New"/>
+          <w:sz w:val="32"/>
+          <w:szCs w:val="32"/>
+        </w:rPr>
+        <w:t>(Uns</w:t>
+      </w:r>
+      <w:r>
+        <w:rPr>
+          <w:rFonts w:ascii="TH Sarabun New" w:hAnsi="TH Sarabun New" w:cs="TH Sarabun New"/>
+          <w:sz w:val="32"/>
+          <w:szCs w:val="32"/>
+        </w:rPr>
+        <w:t>upervised Learning Model)</w:t>
+      </w:r>
+    </w:p>
+    <w:p>
+      <w:pPr>
+        <w:spacing w:after="0" w:line="240" w:lineRule="auto"/>
+        <w:jc w:val="thaiDistribute"/>
+        <w:rPr>
+          <w:rFonts w:ascii="TH Sarabun New" w:hAnsi="TH Sarabun New" w:cs="TH Sarabun New"/>
+          <w:noProof/>
+          <w:sz w:val="32"/>
+          <w:szCs w:val="32"/>
+        </w:rPr>
+      </w:pPr>
+    </w:p>
+    <w:p>
+      <w:pPr>
+        <w:spacing w:after="0" w:line="240" w:lineRule="auto"/>
+        <w:jc w:val="thaiDistribute"/>
+        <w:rPr>
+          <w:rFonts w:ascii="TH Sarabun New" w:hAnsi="TH Sarabun New" w:cs="TH Sarabun New"/>
+          <w:sz w:val="32"/>
+          <w:szCs w:val="32"/>
+        </w:rPr>
+      </w:pPr>
+      <w:r>
+        <w:rPr>
+          <w:rFonts w:ascii="TH Sarabun New" w:hAnsi="TH Sarabun New" w:cs="TH Sarabun New" w:hint="cs"/>
+          <w:noProof/>
+          <w:sz w:val="32"/>
+          <w:szCs w:val="32"/>
+        </w:rPr>
+        <mc:AlternateContent>
+          <mc:Choice Requires="wpg">
+            <w:drawing>
+              <wp:anchor distT="0" distB="0" distL="114300" distR="114300" simplePos="0" relativeHeight="251660288" behindDoc="0" locked="0" layoutInCell="1" allowOverlap="1" wp14:anchorId="2778DAAF" wp14:editId="626A42A4">
+                <wp:simplePos x="0" y="0"/>
+                <wp:positionH relativeFrom="column">
+                  <wp:posOffset>526163</wp:posOffset>
+                </wp:positionH>
+                <wp:positionV relativeFrom="paragraph">
+                  <wp:posOffset>87630</wp:posOffset>
+                </wp:positionV>
+                <wp:extent cx="4321810" cy="2877820"/>
+                <wp:effectExtent l="0" t="0" r="2540" b="0"/>
+                <wp:wrapNone/>
+                <wp:docPr id="4" name="กลุ่ม 4"/>
+                <wp:cNvGraphicFramePr/>
+                <a:graphic xmlns:a="http://schemas.openxmlformats.org/drawingml/2006/main">
+                  <a:graphicData uri="http://schemas.microsoft.com/office/word/2010/wordprocessingGroup">
+                    <wpg:wgp>
+                      <wpg:cNvGrpSpPr/>
+                      <wpg:grpSpPr>
+                        <a:xfrm>
+                          <a:off x="0" y="0"/>
+                          <a:ext cx="4321810" cy="2877820"/>
+                          <a:chOff x="0" y="0"/>
+                          <a:chExt cx="4649638" cy="3096883"/>
+                        </a:xfrm>
+                      </wpg:grpSpPr>
+                      <pic:pic xmlns:pic="http://schemas.openxmlformats.org/drawingml/2006/picture">
+                        <pic:nvPicPr>
+                          <pic:cNvPr id="2" name="Picture 4" descr="Flow diagram for unsupervised learning with scikit-learn"/>
+                          <pic:cNvPicPr>
+                            <a:picLocks noChangeAspect="1"/>
+                          </pic:cNvPicPr>
+                        </pic:nvPicPr>
+                        <pic:blipFill>
+                          <a:blip r:embed="rId7">
+                            <a:extLst>
+                              <a:ext uri="{28A0092B-C50C-407E-A947-70E740481C1C}">
+                                <a14:useLocalDpi xmlns:a14="http://schemas.microsoft.com/office/drawing/2010/main" val="0"/>
+                              </a:ext>
+                            </a:extLst>
+                          </a:blip>
+                          <a:srcRect/>
+                          <a:stretch>
+                            <a:fillRect/>
+                          </a:stretch>
+                        </pic:blipFill>
+                        <pic:spPr bwMode="auto">
+                          <a:xfrm>
+                            <a:off x="0" y="0"/>
+                            <a:ext cx="4649638" cy="3096883"/>
+                          </a:xfrm>
+                          <a:prstGeom prst="rect">
+                            <a:avLst/>
+                          </a:prstGeom>
+                          <a:noFill/>
+                          <a:ln>
+                            <a:noFill/>
+                          </a:ln>
+                        </pic:spPr>
+                      </pic:pic>
+                      <wps:wsp>
+                        <wps:cNvPr id="3" name="สี่เหลี่ยมผืนผ้า 3"/>
+                        <wps:cNvSpPr/>
+                        <wps:spPr>
+                          <a:xfrm>
+                            <a:off x="2527540" y="43132"/>
+                            <a:ext cx="2044460" cy="301925"/>
+                          </a:xfrm>
+                          <a:prstGeom prst="rect">
+                            <a:avLst/>
+                          </a:prstGeom>
+                          <a:solidFill>
+                            <a:schemeClr val="bg1"/>
+                          </a:solidFill>
+                          <a:ln>
+                            <a:noFill/>
+                          </a:ln>
+                        </wps:spPr>
+                        <wps:style>
+                          <a:lnRef idx="2">
+                            <a:schemeClr val="accent1">
+                              <a:shade val="50000"/>
+                            </a:schemeClr>
+                          </a:lnRef>
+                          <a:fillRef idx="1">
+                            <a:schemeClr val="accent1"/>
+                          </a:fillRef>
+                          <a:effectRef idx="0">
+                            <a:schemeClr val="accent1"/>
+                          </a:effectRef>
+                          <a:fontRef idx="minor">
+                            <a:schemeClr val="lt1"/>
+                          </a:fontRef>
+                        </wps:style>
+                        <wps:bodyPr rot="0" spcFirstLastPara="0" vertOverflow="overflow" horzOverflow="overflow" vert="horz" wrap="square" lIns="91440" tIns="45720" rIns="91440" bIns="45720" numCol="1" spcCol="0" rtlCol="0" fromWordArt="0" anchor="ctr" anchorCtr="0" forceAA="0" compatLnSpc="1">
+                          <a:prstTxWarp prst="textNoShape">
+                            <a:avLst/>
+                          </a:prstTxWarp>
+                          <a:noAutofit/>
+                        </wps:bodyPr>
+                      </wps:wsp>
+                    </wpg:wgp>
+                  </a:graphicData>
+                </a:graphic>
+                <wp14:sizeRelH relativeFrom="margin">
+                  <wp14:pctWidth>0</wp14:pctWidth>
+                </wp14:sizeRelH>
+                <wp14:sizeRelV relativeFrom="margin">
+                  <wp14:pctHeight>0</wp14:pctHeight>
+                </wp14:sizeRelV>
+              </wp:anchor>
+            </w:drawing>
+          </mc:Choice>
+          <mc:Fallback>
+            <w:pict>
+              <v:group id="กลุ่ม 4" o:spid="_x0000_s1026" style="position:absolute;margin-left:41.45pt;margin-top:6.9pt;width:340.3pt;height:226.6pt;z-index:251660288;mso-width-relative:margin;mso-height-relative:margin" coordsize="46496,30968" o:gfxdata="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">
+                <v:shapetype id="_x0000_t75" coordsize="21600,21600" o:spt="75" o:preferrelative="t" path="m@4@5l@4@11@9@11@9@5xe" filled="f" stroked="f">
+                  <v:stroke joinstyle="miter"/>
+                  <v:formulas>
+                    <v:f eqn="if lineDrawn pixelLineWidth 0"/>
+                    <v:f eqn="sum @0 1 0"/>
+                    <v:f eqn="sum 0 0 @1"/>
+                    <v:f eqn="prod @2 1 2"/>
+                    <v:f eqn="prod @3 21600 pixelWidth"/>
+                    <v:f eqn="prod @3 21600 pixelHeight"/>
+                    <v:f eqn="sum @0 0 1"/>
+                    <v:f eqn="prod @6 1 2"/>
+                    <v:f eqn="prod @7 21600 pixelWidth"/>
+                    <v:f eqn="sum @8 21600 0"/>
+                    <v:f eqn="prod @7 21600 pixelHeight"/>
+                    <v:f eqn="sum @10 21600 0"/>
+                  </v:formulas>
+                  <v:path o:extrusionok="f" gradientshapeok="t" o:connecttype="rect"/>
+                  <o:lock v:ext="edit" aspectratio="t"/>
+                </v:shapetype>
+                <v:shape id="Picture 4" o:spid="_x0000_s1027" type="#_x0000_t75" alt="Flow diagram for unsupervised learning with scikit-learn" style="position:absolute;width:46496;height:30968;visibility:visible;mso-wrap-style:square" o:gfxdata="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">
+                  <v:imagedata r:id="rId8" o:title="Flow diagram for unsupervised learning with scikit-learn"/>
+                  <v:path arrowok="t"/>
+                </v:shape>
+                <v:rect id="สี่เหลี่ยมผืนผ้า 3" o:spid="_x0000_s1028" style="position:absolute;left:25275;top:431;width:20445;height:3019;visibility:visible;mso-wrap-style:square;v-text-anchor:middle" o:gfxdata="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" fillcolor="white [3212]" stroked="f" strokeweight="2pt"/>
+              </v:group>
+            </w:pict>
+          </mc:Fallback>
+        </mc:AlternateContent>
+      </w:r>
+    </w:p>
+    <w:p>
+      <w:pPr>
+        <w:spacing w:after="0" w:line="240" w:lineRule="auto"/>
+        <w:jc w:val="thaiDistribute"/>
+        <w:rPr>
+          <w:rFonts w:ascii="TH Sarabun New" w:hAnsi="TH Sarabun New" w:cs="TH Sarabun New"/>
+          <w:sz w:val="32"/>
+          <w:szCs w:val="32"/>
+        </w:rPr>
+      </w:pPr>
+    </w:p>
+    <w:p>
+      <w:pPr>
+        <w:spacing w:after="0" w:line="240" w:lineRule="auto"/>
+        <w:jc w:val="thaiDistribute"/>
+        <w:rPr>
+          <w:rFonts w:ascii="TH Sarabun New" w:hAnsi="TH Sarabun New" w:cs="TH Sarabun New"/>
+          <w:sz w:val="32"/>
+          <w:szCs w:val="32"/>
+        </w:rPr>
+      </w:pPr>
+    </w:p>
+    <w:p>
+      <w:pPr>
+        <w:spacing w:after="0" w:line="240" w:lineRule="auto"/>
+        <w:jc w:val="thaiDistribute"/>
+        <w:rPr>
+          <w:rFonts w:ascii="TH Sarabun New" w:hAnsi="TH Sarabun New" w:cs="TH Sarabun New"/>
+          <w:sz w:val="32"/>
+          <w:szCs w:val="32"/>
+        </w:rPr>
+      </w:pPr>
+    </w:p>
+    <w:p>
+      <w:pPr>
+        <w:spacing w:after="0" w:line="240" w:lineRule="auto"/>
+        <w:jc w:val="thaiDistribute"/>
+        <w:rPr>
+          <w:rFonts w:ascii="TH Sarabun New" w:hAnsi="TH Sarabun New" w:cs="TH Sarabun New"/>
+          <w:sz w:val="32"/>
+          <w:szCs w:val="32"/>
+        </w:rPr>
+      </w:pPr>
+    </w:p>
+    <w:p>
+      <w:pPr>
+        <w:spacing w:after="0" w:line="240" w:lineRule="auto"/>
+        <w:jc w:val="thaiDistribute"/>
+        <w:rPr>
+          <w:rFonts w:ascii="TH Sarabun New" w:hAnsi="TH Sarabun New" w:cs="TH Sarabun New"/>
+          <w:sz w:val="32"/>
+          <w:szCs w:val="32"/>
+        </w:rPr>
+      </w:pPr>
+    </w:p>
+    <w:p>
+      <w:pPr>
+        <w:spacing w:after="0" w:line="240" w:lineRule="auto"/>
+        <w:jc w:val="thaiDistribute"/>
+        <w:rPr>
+          <w:rFonts w:ascii="TH Sarabun New" w:hAnsi="TH Sarabun New" w:cs="TH Sarabun New"/>
+          <w:sz w:val="32"/>
+          <w:szCs w:val="32"/>
+        </w:rPr>
+      </w:pPr>
+    </w:p>
+    <w:p>
+      <w:pPr>
+        <w:spacing w:after="0" w:line="240" w:lineRule="auto"/>
+        <w:jc w:val="thaiDistribute"/>
+        <w:rPr>
+          <w:rFonts w:ascii="TH Sarabun New" w:hAnsi="TH Sarabun New" w:cs="TH Sarabun New"/>
+          <w:sz w:val="32"/>
+          <w:szCs w:val="32"/>
+        </w:rPr>
+      </w:pPr>
+    </w:p>
+    <w:p>
+      <w:pPr>
+        <w:spacing w:after="0" w:line="240" w:lineRule="auto"/>
+        <w:jc w:val="thaiDistribute"/>
+        <w:rPr>
+          <w:rFonts w:ascii="TH Sarabun New" w:hAnsi="TH Sarabun New" w:cs="TH Sarabun New"/>
+          <w:sz w:val="32"/>
+          <w:szCs w:val="32"/>
+        </w:rPr>
+      </w:pPr>
+    </w:p>
+    <w:p>
+      <w:pPr>
+        <w:spacing w:after="0" w:line="240" w:lineRule="auto"/>
+        <w:jc w:val="thaiDistribute"/>
+        <w:rPr>
+          <w:rFonts w:ascii="TH Sarabun New" w:hAnsi="TH Sarabun New" w:cs="TH Sarabun New"/>
+          <w:sz w:val="32"/>
+          <w:szCs w:val="32"/>
+        </w:rPr>
+      </w:pPr>
+    </w:p>
+    <w:p>
+      <w:pPr>
+        <w:spacing w:after="0" w:line="240" w:lineRule="auto"/>
+        <w:jc w:val="thaiDistribute"/>
+        <w:rPr>
+          <w:rFonts w:ascii="TH Sarabun New" w:hAnsi="TH Sarabun New" w:cs="TH Sarabun New"/>
+          <w:sz w:val="32"/>
+          <w:szCs w:val="32"/>
+        </w:rPr>
+      </w:pPr>
+    </w:p>
+    <w:p>
+      <w:pPr>
+        <w:spacing w:after="0" w:line="240" w:lineRule="auto"/>
+        <w:jc w:val="thaiDistribute"/>
+        <w:rPr>
+          <w:rFonts w:ascii="TH Sarabun New" w:hAnsi="TH Sarabun New" w:cs="TH Sarabun New"/>
+          <w:sz w:val="32"/>
+          <w:szCs w:val="32"/>
+        </w:rPr>
+      </w:pPr>
+    </w:p>
+    <w:p>
+      <w:pPr>
+        <w:spacing w:after="0" w:line="240" w:lineRule="auto"/>
+        <w:jc w:val="center"/>
+        <w:rPr>
+          <w:rFonts w:ascii="TH Sarabun New" w:hAnsi="TH Sarabun New" w:cs="TH Sarabun New" w:hint="cs"/>
+          <w:sz w:val="32"/>
+          <w:szCs w:val="32"/>
         </w:rPr>
       </w:pPr>
       <w:r>
@@ -285,165 +1904,293 @@
           <w:szCs w:val="32"/>
           <w:cs/>
         </w:rPr>
-        <w:t>ความรู้ทั่วไปเรื่อง</w:t>
-      </w:r>
-      <w:r>
-        <w:rPr>
-          <w:rFonts w:ascii="TH Sarabun New" w:hAnsi="TH Sarabun New" w:cs="TH Sarabun New"/>
+        <w:t xml:space="preserve">ภาพที่ 2.2 </w:t>
+      </w:r>
+      <w:r>
+        <w:rPr>
+          <w:rFonts w:ascii="TH Sarabun New" w:hAnsi="TH Sarabun New" w:cs="TH Sarabun New" w:hint="cs"/>
+          <w:sz w:val="32"/>
+          <w:szCs w:val="32"/>
+          <w:cs/>
+        </w:rPr>
+        <w:t>ภาพรวมการเรียนรู้แบบไม่มีผู้สอน</w:t>
+      </w:r>
+    </w:p>
+    <w:p>
+      <w:pPr>
+        <w:spacing w:after="0" w:line="240" w:lineRule="auto"/>
+        <w:jc w:val="center"/>
+        <w:rPr>
+          <w:rFonts w:ascii="TH Sarabun New" w:hAnsi="TH Sarabun New" w:cs="TH Sarabun New" w:hint="cs"/>
+          <w:sz w:val="32"/>
+          <w:szCs w:val="32"/>
+          <w:cs/>
+        </w:rPr>
+      </w:pPr>
+    </w:p>
+    <w:p>
+      <w:pPr>
+        <w:pStyle w:val="a3"/>
+        <w:numPr>
+          <w:ilvl w:val="2"/>
+          <w:numId w:val="9"/>
+        </w:numPr>
+        <w:spacing w:after="0" w:line="240" w:lineRule="auto"/>
+        <w:ind w:left="1843" w:hanging="141"/>
+        <w:jc w:val="thaiDistribute"/>
+        <w:rPr>
+          <w:rFonts w:ascii="TH Sarabun New" w:hAnsi="TH Sarabun New" w:cs="TH Sarabun New" w:hint="cs"/>
+          <w:sz w:val="32"/>
+          <w:szCs w:val="32"/>
+        </w:rPr>
+      </w:pPr>
+      <w:r>
+        <w:rPr>
+          <w:rFonts w:ascii="TH Sarabun New" w:hAnsi="TH Sarabun New" w:cs="TH Sarabun New" w:hint="cs"/>
+          <w:sz w:val="32"/>
+          <w:szCs w:val="32"/>
+          <w:cs/>
+        </w:rPr>
+        <w:t>การเรียนรู้แบบเสริมกำลัง</w:t>
+      </w:r>
+    </w:p>
+    <w:p>
+      <w:pPr>
+        <w:pStyle w:val="a3"/>
+        <w:spacing w:after="0" w:line="240" w:lineRule="auto"/>
+        <w:ind w:left="0" w:firstLine="1843"/>
+        <w:jc w:val="thaiDistribute"/>
+        <w:rPr>
+          <w:rFonts w:ascii="TH Sarabun New" w:hAnsi="TH Sarabun New" w:cs="TH Sarabun New"/>
+          <w:sz w:val="32"/>
+          <w:szCs w:val="32"/>
+        </w:rPr>
+      </w:pPr>
+      <w:r>
+        <w:rPr>
+          <w:rFonts w:ascii="TH Sarabun New" w:hAnsi="TH Sarabun New" w:cs="TH Sarabun New" w:hint="cs"/>
+          <w:sz w:val="32"/>
+          <w:szCs w:val="32"/>
+          <w:cs/>
+        </w:rPr>
+        <w:t xml:space="preserve">การเรียนรู้แบบเสริมกำลัง คือ การเรียนรู้จากสิ่งแวดล้อมรอบตัว เรียนรู้จากธรรมชาติรอบตัวที่มีอยู่ในชีวิตจริง นำมาดัดแปลงให้กับคอมพิวเตอร์ ตัวอย่างเช่น การเล่นหมากรุก จะต้องมีการทำนายล่วงหน้าว่าจะสามารถเกิดอะไรขึ้นได้ ซึ่งการเดินแต่ละครั้งอาจจะไม่เป็นผลดีต่อครั้งนั้นแต่อาจมีผลดีในครั้งต่อๆไปก็ได้ หรือเกม </w:t>
+      </w:r>
+      <w:r>
+        <w:rPr>
+          <w:rFonts w:ascii="TH Sarabun New" w:hAnsi="TH Sarabun New" w:cs="TH Sarabun New"/>
+          <w:sz w:val="32"/>
+          <w:szCs w:val="32"/>
+        </w:rPr>
+        <w:t>OX</w:t>
+      </w:r>
+      <w:r>
+        <w:rPr>
+          <w:rFonts w:ascii="TH Sarabun New" w:hAnsi="TH Sarabun New" w:cs="TH Sarabun New"/>
+          <w:sz w:val="32"/>
+          <w:szCs w:val="32"/>
+        </w:rPr>
+        <w:t xml:space="preserve"> </w:t>
+      </w:r>
+    </w:p>
+    <w:p>
+      <w:pPr>
+        <w:spacing w:after="0" w:line="240" w:lineRule="auto"/>
+        <w:jc w:val="thaiDistribute"/>
+        <w:rPr>
+          <w:rFonts w:ascii="TH Sarabun New" w:hAnsi="TH Sarabun New" w:cs="TH Sarabun New"/>
+          <w:sz w:val="32"/>
+          <w:szCs w:val="32"/>
+        </w:rPr>
+      </w:pPr>
+      <w:r>
+        <w:rPr>
+          <w:rFonts w:ascii="TH Sarabun New" w:hAnsi="TH Sarabun New" w:cs="TH Sarabun New" w:hint="cs"/>
+          <w:sz w:val="32"/>
+          <w:szCs w:val="32"/>
+          <w:cs/>
+        </w:rPr>
+        <w:t>แบบจำลอง</w:t>
+      </w:r>
+      <w:r>
+        <w:rPr>
+          <w:rFonts w:ascii="TH Sarabun New" w:hAnsi="TH Sarabun New" w:cs="TH Sarabun New" w:hint="cs"/>
+          <w:sz w:val="32"/>
+          <w:szCs w:val="32"/>
+          <w:cs/>
+        </w:rPr>
+        <w:t>การเรียนรู้แบบเสริมกำลัง</w:t>
+      </w:r>
+      <w:r>
+        <w:rPr>
+          <w:rFonts w:ascii="TH Sarabun New" w:hAnsi="TH Sarabun New" w:cs="TH Sarabun New" w:hint="cs"/>
+          <w:sz w:val="32"/>
+          <w:szCs w:val="32"/>
+          <w:cs/>
+        </w:rPr>
+        <w:t xml:space="preserve"> </w:t>
+      </w:r>
+      <w:r>
+        <w:rPr>
+          <w:rFonts w:ascii="TH Sarabun New" w:hAnsi="TH Sarabun New" w:cs="TH Sarabun New"/>
+          <w:sz w:val="32"/>
+          <w:szCs w:val="32"/>
+        </w:rPr>
+        <w:t>(Reinforcement Learning</w:t>
+      </w:r>
+      <w:r>
+        <w:rPr>
+          <w:rFonts w:ascii="TH Sarabun New" w:hAnsi="TH Sarabun New" w:cs="TH Sarabun New"/>
+          <w:sz w:val="32"/>
+          <w:szCs w:val="32"/>
+        </w:rPr>
+        <w:t xml:space="preserve"> </w:t>
+      </w:r>
+      <w:r>
+        <w:rPr>
+          <w:rFonts w:ascii="TH Sarabun New" w:hAnsi="TH Sarabun New" w:cs="TH Sarabun New"/>
+          <w:sz w:val="32"/>
+          <w:szCs w:val="32"/>
+        </w:rPr>
+        <w:t>Model)</w:t>
+      </w:r>
+    </w:p>
+    <w:p>
+      <w:pPr>
+        <w:pStyle w:val="a3"/>
+        <w:spacing w:after="0" w:line="240" w:lineRule="auto"/>
+        <w:ind w:left="0"/>
+        <w:jc w:val="center"/>
+        <w:rPr>
+          <w:rFonts w:ascii="TH Sarabun New" w:hAnsi="TH Sarabun New" w:cs="TH Sarabun New"/>
+          <w:sz w:val="32"/>
+          <w:szCs w:val="32"/>
+        </w:rPr>
+      </w:pPr>
+      <w:r>
+        <w:rPr>
+          <w:noProof/>
+        </w:rPr>
+        <w:drawing>
+          <wp:inline distT="0" distB="0" distL="0" distR="0" wp14:anchorId="218B69F8" wp14:editId="7C6D0124">
+            <wp:extent cx="3459193" cy="1997155"/>
+            <wp:effectExtent l="0" t="0" r="8255" b="3175"/>
+            <wp:docPr id="5" name="Picture 5" descr="Image result for reinforcement learning Model"/>
+            <wp:cNvGraphicFramePr>
+              <a:graphicFrameLocks xmlns:a="http://schemas.openxmlformats.org/drawingml/2006/main" noChangeAspect="1"/>
+            </wp:cNvGraphicFramePr>
+            <a:graphic xmlns:a="http://schemas.openxmlformats.org/drawingml/2006/main">
+              <a:graphicData uri="http://schemas.openxmlformats.org/drawingml/2006/picture">
+                <pic:pic xmlns:pic="http://schemas.openxmlformats.org/drawingml/2006/picture">
+                  <pic:nvPicPr>
+                    <pic:cNvPr id="0" name="Picture 5" descr="Image result for reinforcement learning Model"/>
+                    <pic:cNvPicPr>
+                      <a:picLocks noChangeAspect="1" noChangeArrowheads="1"/>
+                    </pic:cNvPicPr>
+                  </pic:nvPicPr>
+                  <pic:blipFill>
+                    <a:blip r:embed="rId9">
+                      <a:extLst>
+                        <a:ext uri="{28A0092B-C50C-407E-A947-70E740481C1C}">
+                          <a14:useLocalDpi xmlns:a14="http://schemas.microsoft.com/office/drawing/2010/main" val="0"/>
+                        </a:ext>
+                      </a:extLst>
+                    </a:blip>
+                    <a:srcRect/>
+                    <a:stretch>
+                      <a:fillRect/>
+                    </a:stretch>
+                  </pic:blipFill>
+                  <pic:spPr bwMode="auto">
+                    <a:xfrm>
+                      <a:off x="0" y="0"/>
+                      <a:ext cx="3459414" cy="1997283"/>
+                    </a:xfrm>
+                    <a:prstGeom prst="rect">
+                      <a:avLst/>
+                    </a:prstGeom>
+                    <a:noFill/>
+                    <a:ln>
+                      <a:noFill/>
+                    </a:ln>
+                  </pic:spPr>
+                </pic:pic>
+              </a:graphicData>
+            </a:graphic>
+          </wp:inline>
+        </w:drawing>
+      </w:r>
+    </w:p>
+    <w:p>
+      <w:pPr>
+        <w:spacing w:after="0" w:line="240" w:lineRule="auto"/>
+        <w:jc w:val="center"/>
+        <w:rPr>
+          <w:rFonts w:ascii="TH Sarabun New" w:hAnsi="TH Sarabun New" w:cs="TH Sarabun New"/>
+          <w:sz w:val="32"/>
+          <w:szCs w:val="32"/>
+        </w:rPr>
+      </w:pPr>
+      <w:r>
+        <w:rPr>
+          <w:rFonts w:ascii="TH Sarabun New" w:hAnsi="TH Sarabun New" w:cs="TH Sarabun New" w:hint="cs"/>
           <w:b/>
           <w:bCs/>
           <w:sz w:val="32"/>
           <w:szCs w:val="32"/>
-        </w:rPr>
-        <w:t xml:space="preserve"> </w:t>
-      </w:r>
-      <w:r>
-        <w:rPr>
-          <w:rFonts w:ascii="TH Sarabun New" w:hAnsi="TH Sarabun New" w:cs="TH Sarabun New"/>
-          <w:b/>
-          <w:bCs/>
-          <w:sz w:val="32"/>
-          <w:szCs w:val="32"/>
-        </w:rPr>
-        <w:t>Machine learning</w:t>
-      </w:r>
-    </w:p>
-    <w:p>
-      <w:pPr>
-        <w:spacing w:line="240" w:lineRule="auto"/>
-        <w:ind w:firstLine="1134"/>
-        <w:jc w:val="thaiDistribute"/>
-        <w:rPr>
-          <w:rFonts w:ascii="TH Sarabun New" w:hAnsi="TH Sarabun New" w:cs="TH Sarabun New"/>
-          <w:sz w:val="32"/>
-          <w:szCs w:val="32"/>
-          <w:cs/>
-        </w:rPr>
-      </w:pPr>
-      <w:r>
-        <w:rPr>
-          <w:rFonts w:ascii="TH Sarabun New" w:hAnsi="TH Sarabun New" w:cs="TH Sarabun New"/>
-          <w:sz w:val="32"/>
-          <w:szCs w:val="32"/>
-        </w:rPr>
-        <w:t>Machine learning</w:t>
-      </w:r>
-      <w:r>
-        <w:rPr>
-          <w:rFonts w:ascii="TH Sarabun New" w:hAnsi="TH Sarabun New" w:cs="TH Sarabun New" w:hint="cs"/>
-          <w:sz w:val="32"/>
-          <w:szCs w:val="32"/>
-          <w:cs/>
-        </w:rPr>
-        <w:t xml:space="preserve"> มีการพัฒนาเริ่มมาจากวิชาคณิตศาสตร์และสถิติ แต่ในระยะหลังในยุคของ</w:t>
-      </w:r>
-      <w:r>
-        <w:rPr>
-          <w:rFonts w:ascii="TH Sarabun New" w:hAnsi="TH Sarabun New" w:cs="TH Sarabun New"/>
-          <w:sz w:val="32"/>
-          <w:szCs w:val="32"/>
-        </w:rPr>
-        <w:t xml:space="preserve"> Big Data</w:t>
-      </w:r>
-      <w:r>
-        <w:rPr>
-          <w:rFonts w:ascii="TH Sarabun New" w:hAnsi="TH Sarabun New" w:cs="TH Sarabun New" w:hint="cs"/>
-          <w:sz w:val="32"/>
-          <w:szCs w:val="32"/>
-          <w:cs/>
-        </w:rPr>
-        <w:t xml:space="preserve"> ที่มีข้อมูลเป็นจำนวนมาก มีความหลากหลายในโครงสร้างและเป็นข้อมูลที่หลั่งไหลเข้ามาอย่างรวดเร็ว ทำให้ศาสตร์และเทคโนโลยีของการวิเคราะห์ข้อมูลถูกพัฒนาให้ดีขึ้น หลังจากปี </w:t>
-      </w:r>
-      <w:r>
-        <w:rPr>
-          <w:rFonts w:ascii="TH Sarabun New" w:hAnsi="TH Sarabun New" w:cs="TH Sarabun New"/>
-          <w:sz w:val="32"/>
-          <w:szCs w:val="32"/>
-        </w:rPr>
-        <w:t>2000</w:t>
-      </w:r>
-      <w:r>
-        <w:rPr>
-          <w:rFonts w:ascii="TH Sarabun New" w:hAnsi="TH Sarabun New" w:cs="TH Sarabun New" w:hint="cs"/>
-          <w:sz w:val="32"/>
-          <w:szCs w:val="32"/>
-          <w:cs/>
-        </w:rPr>
-        <w:t xml:space="preserve"> คำว่า</w:t>
-      </w:r>
-      <w:r>
-        <w:rPr>
-          <w:rFonts w:ascii="TH Sarabun New" w:hAnsi="TH Sarabun New" w:cs="TH Sarabun New"/>
-          <w:sz w:val="32"/>
-          <w:szCs w:val="32"/>
-        </w:rPr>
-        <w:t xml:space="preserve"> Machine learning </w:t>
-      </w:r>
-      <w:r>
-        <w:rPr>
-          <w:rFonts w:ascii="TH Sarabun New" w:hAnsi="TH Sarabun New" w:cs="TH Sarabun New" w:hint="cs"/>
-          <w:sz w:val="32"/>
-          <w:szCs w:val="32"/>
-          <w:cs/>
-        </w:rPr>
-        <w:t>เริ่มเป็นที่นิยมและมีคำจำกัดความที่ชัดเจนยิ่งขึ้น</w:t>
-      </w:r>
-    </w:p>
-    <w:p>
-      <w:pPr>
-        <w:spacing w:after="0" w:line="240" w:lineRule="auto"/>
-        <w:ind w:firstLine="1134"/>
-        <w:jc w:val="thaiDistribute"/>
-        <w:rPr>
-          <w:rFonts w:ascii="TH Sarabun New" w:hAnsi="TH Sarabun New" w:cs="TH Sarabun New"/>
-          <w:sz w:val="32"/>
-          <w:szCs w:val="32"/>
-        </w:rPr>
-      </w:pPr>
-      <w:r>
-        <w:rPr>
-          <w:rFonts w:ascii="TH Sarabun New" w:hAnsi="TH Sarabun New" w:cs="TH Sarabun New"/>
-          <w:sz w:val="32"/>
-          <w:szCs w:val="32"/>
-        </w:rPr>
-        <w:t xml:space="preserve">Machine learning </w:t>
-      </w:r>
-      <w:r>
-        <w:rPr>
-          <w:rFonts w:ascii="TH Sarabun New" w:hAnsi="TH Sarabun New" w:cs="TH Sarabun New" w:hint="cs"/>
-          <w:sz w:val="32"/>
-          <w:szCs w:val="32"/>
-          <w:cs/>
-        </w:rPr>
-        <w:t>เป็นศาสตร์แขนงหนึ่งของวิทยาศาสตร์คอมพิวเตอร์</w:t>
-      </w:r>
-      <w:r>
-        <w:rPr>
-          <w:rFonts w:ascii="TH Sarabun New" w:hAnsi="TH Sarabun New" w:cs="TH Sarabun New"/>
-          <w:sz w:val="32"/>
-          <w:szCs w:val="32"/>
-        </w:rPr>
-        <w:t xml:space="preserve"> (Computer Science)</w:t>
-      </w:r>
-      <w:r>
-        <w:rPr>
-          <w:rFonts w:ascii="TH Sarabun New" w:hAnsi="TH Sarabun New" w:cs="TH Sarabun New" w:hint="cs"/>
-          <w:sz w:val="32"/>
-          <w:szCs w:val="32"/>
-          <w:cs/>
-        </w:rPr>
-        <w:t xml:space="preserve"> ซึ่งมุ่งเน้นที่จะสร้างองค์ความรู้จากข้อมูล โดยเริ่มจากการสร้างโมเดลทางคณิตศาสตร์ที่มีความยืดหยุ่น และสามารถปรับตัวเองให้เข้ากับข้อมูลที่ได้รับเพื่อที่จะสามารถทำนาย หรือคาดเดาเหตุการณ์ในอนาคตได้</w:t>
-      </w:r>
-    </w:p>
-    <w:p>
-      <w:pPr>
-        <w:spacing w:after="0" w:line="240" w:lineRule="auto"/>
-        <w:ind w:firstLine="1134"/>
-        <w:jc w:val="thaiDistribute"/>
-        <w:rPr>
-          <w:rFonts w:ascii="TH Sarabun New" w:hAnsi="TH Sarabun New" w:cs="TH Sarabun New"/>
-          <w:sz w:val="32"/>
-          <w:szCs w:val="32"/>
+          <w:cs/>
+        </w:rPr>
+        <w:t xml:space="preserve">ภาพที่ 2.3 </w:t>
+      </w:r>
+      <w:r>
+        <w:rPr>
+          <w:rFonts w:ascii="TH Sarabun New" w:hAnsi="TH Sarabun New" w:cs="TH Sarabun New" w:hint="cs"/>
+          <w:sz w:val="32"/>
+          <w:szCs w:val="32"/>
+          <w:cs/>
+        </w:rPr>
+        <w:t>ภาพรวมการเรียนรู้แบบเสริมกำลัง</w:t>
+      </w:r>
+    </w:p>
+    <w:p>
+      <w:pPr>
+        <w:spacing w:after="0" w:line="240" w:lineRule="auto"/>
+        <w:jc w:val="thaiDistribute"/>
+        <w:rPr>
+          <w:rFonts w:ascii="TH Sarabun New" w:hAnsi="TH Sarabun New" w:cs="TH Sarabun New" w:hint="cs"/>
+          <w:sz w:val="32"/>
+          <w:szCs w:val="32"/>
+        </w:rPr>
+      </w:pPr>
+      <w:r>
+        <w:rPr>
+          <w:rFonts w:ascii="TH Sarabun New" w:hAnsi="TH Sarabun New" w:cs="TH Sarabun New" w:hint="cs"/>
+          <w:sz w:val="32"/>
+          <w:szCs w:val="32"/>
+          <w:cs/>
+        </w:rPr>
+        <w:lastRenderedPageBreak/>
+        <w:tab/>
+        <w:t>ในการเรียนรู้แบบเสริมกำลัง</w:t>
+      </w:r>
+      <w:r>
+        <w:rPr>
+          <w:rFonts w:ascii="TH Sarabun New" w:hAnsi="TH Sarabun New" w:cs="TH Sarabun New" w:hint="cs"/>
+          <w:sz w:val="32"/>
+          <w:szCs w:val="32"/>
+          <w:cs/>
+        </w:rPr>
+        <w:t>จะมีตัวกระทำที่เป็นผู้เรียน และมีอำนาจในการตัดสินใจ ซึ่งจะมีปฏิสัมพันธ์กับสภาพแวดล้อม โดยตัวกระทำนั้นจะเลือกการกระทำ และจากนั้นสภาพแวดล้อมจึงตอบสนองต่อการกระทำนั้นๆ โดยจะสร้างเหตุการณ์ใหม่ให้กับตัวแทน แล้วส่งคืนการตอบแทน</w:t>
+      </w:r>
+    </w:p>
+    <w:p>
+      <w:pPr>
+        <w:spacing w:after="0" w:line="240" w:lineRule="auto"/>
+        <w:jc w:val="thaiDistribute"/>
+        <w:rPr>
+          <w:rFonts w:ascii="TH Sarabun New" w:hAnsi="TH Sarabun New" w:cs="TH Sarabun New" w:hint="cs"/>
+          <w:sz w:val="32"/>
+          <w:szCs w:val="32"/>
+          <w:cs/>
         </w:rPr>
       </w:pPr>
     </w:p>
@@ -467,33 +2214,14 @@
       </w:pPr>
       <w:r>
         <w:rPr>
-          <w:rFonts w:ascii="TH Sarabun New" w:hAnsi="TH Sarabun New" w:cs="TH Sarabun New"/>
+          <w:rFonts w:ascii="TH Sarabun New" w:hAnsi="TH Sarabun New" w:cs="TH Sarabun New" w:hint="cs"/>
           <w:b/>
           <w:bCs/>
           <w:sz w:val="32"/>
           <w:szCs w:val="32"/>
-        </w:rPr>
-        <w:t>Matrix</w:t>
-      </w:r>
-      <w:r>
-        <w:rPr>
-          <w:rFonts w:ascii="TH Sarabun New" w:hAnsi="TH Sarabun New" w:cs="TH Sarabun New"/>
-          <w:b/>
-          <w:bCs/>
-          <w:sz w:val="32"/>
-          <w:szCs w:val="32"/>
-        </w:rPr>
-        <w:t xml:space="preserve"> Factorization</w:t>
-      </w:r>
-      <w:r>
-        <w:rPr>
-          <w:rFonts w:ascii="TH Sarabun New" w:hAnsi="TH Sarabun New" w:cs="TH Sarabun New"/>
-          <w:b/>
-          <w:bCs/>
-          <w:sz w:val="32"/>
-          <w:szCs w:val="32"/>
-        </w:rPr>
-        <w:t xml:space="preserve"> for recommender system</w:t>
+          <w:cs/>
+        </w:rPr>
+        <w:t xml:space="preserve">การแยกตัวประกอบเมตริกซ์ สำหรับระบบแนะนำ </w:t>
       </w:r>
     </w:p>
     <w:p>
@@ -503,7 +2231,7 @@
           <w:ilvl w:val="1"/>
           <w:numId w:val="1"/>
         </w:numPr>
-        <w:spacing w:line="240" w:lineRule="auto"/>
+        <w:spacing w:after="0" w:line="240" w:lineRule="auto"/>
         <w:ind w:left="1134" w:hanging="567"/>
         <w:jc w:val="thaiDistribute"/>
         <w:rPr>
@@ -514,17 +2242,18 @@
       </w:pPr>
       <w:r>
         <w:rPr>
-          <w:rFonts w:ascii="TH Sarabun New" w:hAnsi="TH Sarabun New" w:cs="TH Sarabun New"/>
-          <w:sz w:val="32"/>
-          <w:szCs w:val="32"/>
-        </w:rPr>
-        <w:t>Matrix</w:t>
+          <w:rFonts w:ascii="TH Sarabun New" w:hAnsi="TH Sarabun New" w:cs="TH Sarabun New" w:hint="cs"/>
+          <w:sz w:val="32"/>
+          <w:szCs w:val="32"/>
+          <w:cs/>
+        </w:rPr>
+        <w:t>เมตริกซ์</w:t>
       </w:r>
     </w:p>
     <w:p>
       <w:pPr>
         <w:pStyle w:val="a3"/>
-        <w:spacing w:line="240" w:lineRule="auto"/>
+        <w:spacing w:after="0" w:line="240" w:lineRule="auto"/>
         <w:ind w:left="0" w:firstLine="1134"/>
         <w:jc w:val="thaiDistribute"/>
         <w:rPr>
@@ -605,8 +2334,8 @@
     </w:p>
     <w:p>
       <w:pPr>
-        <w:spacing w:line="240" w:lineRule="auto"/>
-        <w:jc w:val="center"/>
+        <w:spacing w:after="0" w:line="240" w:lineRule="auto"/>
+        <w:jc w:val="thaiDistribute"/>
         <w:rPr>
           <w:rFonts w:ascii="TH Sarabun New" w:hAnsi="TH Sarabun New" w:cs="TH Sarabun New"/>
           <w:b/>
@@ -706,20 +2435,20 @@
       <w:pPr>
         <w:spacing w:after="0" w:line="240" w:lineRule="auto"/>
         <w:ind w:firstLine="1134"/>
-        <w:rPr>
-          <w:rFonts w:ascii="TH Sarabun New" w:hAnsi="TH Sarabun New" w:cs="TH Sarabun New"/>
-          <w:sz w:val="32"/>
-          <w:szCs w:val="32"/>
-        </w:rPr>
-      </w:pPr>
-      <w:r>
-        <w:rPr>
-          <w:rFonts w:ascii="TH Sarabun New" w:hAnsi="TH Sarabun New" w:cs="TH Sarabun New" w:hint="cs"/>
-          <w:sz w:val="32"/>
-          <w:szCs w:val="32"/>
-          <w:cs/>
-        </w:rPr>
-        <w:lastRenderedPageBreak/>
+        <w:jc w:val="thaiDistribute"/>
+        <w:rPr>
+          <w:rFonts w:ascii="TH Sarabun New" w:hAnsi="TH Sarabun New" w:cs="TH Sarabun New"/>
+          <w:sz w:val="32"/>
+          <w:szCs w:val="32"/>
+        </w:rPr>
+      </w:pPr>
+      <w:r>
+        <w:rPr>
+          <w:rFonts w:ascii="TH Sarabun New" w:hAnsi="TH Sarabun New" w:cs="TH Sarabun New" w:hint="cs"/>
+          <w:sz w:val="32"/>
+          <w:szCs w:val="32"/>
+          <w:cs/>
+        </w:rPr>
         <w:t xml:space="preserve">สมาชิกที่เขียนเรียงกันในแนวนอนเรียกว่าแถว </w:t>
       </w:r>
       <w:r>
@@ -778,6 +2507,7 @@
       <w:pPr>
         <w:spacing w:after="0" w:line="240" w:lineRule="auto"/>
         <w:ind w:firstLine="1134"/>
+        <w:jc w:val="thaiDistribute"/>
         <w:rPr>
           <w:rFonts w:ascii="TH Sarabun New" w:hAnsi="TH Sarabun New" w:cs="TH Sarabun New"/>
           <w:sz w:val="32"/>
@@ -832,17 +2562,18 @@
       <w:pPr>
         <w:spacing w:after="0" w:line="240" w:lineRule="auto"/>
         <w:ind w:firstLine="1134"/>
-        <w:rPr>
-          <w:rFonts w:ascii="TH Sarabun New" w:hAnsi="TH Sarabun New" w:cs="TH Sarabun New"/>
-          <w:sz w:val="32"/>
-          <w:szCs w:val="32"/>
-        </w:rPr>
-      </w:pPr>
-    </w:p>
-    <w:p>
-      <w:pPr>
-        <w:spacing w:after="0" w:line="240" w:lineRule="auto"/>
-        <w:jc w:val="center"/>
+        <w:jc w:val="thaiDistribute"/>
+        <w:rPr>
+          <w:rFonts w:ascii="TH Sarabun New" w:hAnsi="TH Sarabun New" w:cs="TH Sarabun New"/>
+          <w:sz w:val="32"/>
+          <w:szCs w:val="32"/>
+        </w:rPr>
+      </w:pPr>
+    </w:p>
+    <w:p>
+      <w:pPr>
+        <w:spacing w:after="0" w:line="240" w:lineRule="auto"/>
+        <w:jc w:val="thaiDistribute"/>
         <w:rPr>
           <w:rFonts w:ascii="TH Sarabun New" w:hAnsi="TH Sarabun New"/>
           <w:sz w:val="32"/>
@@ -1393,6 +3124,7 @@
       <w:pPr>
         <w:spacing w:after="0" w:line="240" w:lineRule="auto"/>
         <w:ind w:firstLine="1134"/>
+        <w:jc w:val="thaiDistribute"/>
         <w:rPr>
           <w:rFonts w:ascii="TH Sarabun New" w:hAnsi="TH Sarabun New"/>
           <w:sz w:val="32"/>
@@ -1405,6 +3137,7 @@
       <w:pPr>
         <w:spacing w:after="0" w:line="240" w:lineRule="auto"/>
         <w:ind w:firstLine="1134"/>
+        <w:jc w:val="thaiDistribute"/>
         <w:rPr>
           <w:rFonts w:ascii="TH Sarabun New" w:hAnsi="TH Sarabun New" w:cs="TH Sarabun New"/>
           <w:iCs/>
@@ -1553,6 +3286,7 @@
           <w:tab w:val="left" w:pos="3686"/>
         </w:tabs>
         <w:spacing w:after="0" w:line="240" w:lineRule="auto"/>
+        <w:jc w:val="thaiDistribute"/>
         <w:rPr>
           <w:rFonts w:ascii="TH Sarabun New" w:hAnsi="TH Sarabun New" w:cs="TH Sarabun New"/>
           <w:iCs/>
@@ -1597,6 +3331,7 @@
           <w:tab w:val="left" w:pos="3686"/>
         </w:tabs>
         <w:spacing w:after="0" w:line="240" w:lineRule="auto"/>
+        <w:jc w:val="thaiDistribute"/>
         <w:rPr>
           <w:rFonts w:ascii="TH Sarabun New" w:hAnsi="TH Sarabun New" w:cs="TH Sarabun New"/>
           <w:iCs/>
@@ -1613,6 +3348,7 @@
           <w:numId w:val="4"/>
         </w:numPr>
         <w:spacing w:after="0" w:line="240" w:lineRule="auto"/>
+        <w:jc w:val="thaiDistribute"/>
         <w:rPr>
           <w:rFonts w:ascii="TH Sarabun New" w:hAnsi="TH Sarabun New" w:cs="TH Sarabun New"/>
           <w:i/>
@@ -1631,6 +3367,7 @@
           <w:numId w:val="4"/>
         </w:numPr>
         <w:spacing w:after="0" w:line="240" w:lineRule="auto"/>
+        <w:jc w:val="thaiDistribute"/>
         <w:rPr>
           <w:rFonts w:ascii="TH Sarabun New" w:hAnsi="TH Sarabun New" w:cs="TH Sarabun New"/>
           <w:i/>
@@ -1649,6 +3386,7 @@
           <w:numId w:val="4"/>
         </w:numPr>
         <w:spacing w:after="0" w:line="240" w:lineRule="auto"/>
+        <w:jc w:val="thaiDistribute"/>
         <w:rPr>
           <w:rFonts w:ascii="TH Sarabun New" w:hAnsi="TH Sarabun New" w:cs="TH Sarabun New"/>
           <w:i/>
@@ -1668,6 +3406,7 @@
         </w:numPr>
         <w:spacing w:after="0" w:line="240" w:lineRule="auto"/>
         <w:ind w:left="1170" w:hanging="630"/>
+        <w:jc w:val="thaiDistribute"/>
         <w:rPr>
           <w:rFonts w:ascii="TH Sarabun New" w:hAnsi="TH Sarabun New" w:cs="TH Sarabun New"/>
           <w:iCs/>
@@ -1677,11 +3416,12 @@
       </w:pPr>
       <w:r>
         <w:rPr>
-          <w:rFonts w:ascii="TH Sarabun New" w:hAnsi="TH Sarabun New" w:cs="TH Sarabun New"/>
-          <w:sz w:val="32"/>
-          <w:szCs w:val="32"/>
-        </w:rPr>
-        <w:t>Matrix Factorization</w:t>
+          <w:rFonts w:ascii="TH Sarabun New" w:hAnsi="TH Sarabun New" w:cs="TH Sarabun New" w:hint="cs"/>
+          <w:sz w:val="32"/>
+          <w:szCs w:val="32"/>
+          <w:cs/>
+        </w:rPr>
+        <w:t>การแยกตัวประกอบของเมตริกซ์</w:t>
       </w:r>
     </w:p>
     <w:p>
@@ -1798,6 +3538,7 @@
         </w:numPr>
         <w:spacing w:after="0" w:line="240" w:lineRule="auto"/>
         <w:ind w:left="1980"/>
+        <w:jc w:val="thaiDistribute"/>
         <w:rPr>
           <w:rFonts w:ascii="TH Sarabun New" w:hAnsi="TH Sarabun New" w:cs="TH Sarabun New"/>
           <w:iCs/>
@@ -1814,8 +3555,6 @@
         </w:rPr>
         <w:t>LU Decomposition</w:t>
       </w:r>
-      <w:bookmarkStart w:id="0" w:name="_GoBack"/>
-      <w:bookmarkEnd w:id="0"/>
     </w:p>
     <w:p>
       <w:pPr>
@@ -1866,7 +3605,7 @@
           <w:szCs w:val="32"/>
           <w:cs/>
         </w:rPr>
-        <w:t xml:space="preserve">คือ การเปลี่ยนรูปของ </w:t>
+        <w:t xml:space="preserve">คือ การเปลี่ยนรูปของเมตริกซ์ </w:t>
       </w:r>
       <w:r>
         <w:rPr>
@@ -1875,7 +3614,7 @@
           <w:sz w:val="32"/>
           <w:szCs w:val="32"/>
         </w:rPr>
-        <w:t>Matrix A</w:t>
+        <w:t>A</w:t>
       </w:r>
       <w:r>
         <w:rPr>
@@ -1913,7 +3652,7 @@
           <w:sz w:val="32"/>
           <w:szCs w:val="32"/>
         </w:rPr>
-        <w:t>Matrices</w:t>
+        <w:t>Matrix</w:t>
       </w:r>
       <w:r>
         <w:rPr>
@@ -1922,6 +3661,15 @@
           <w:sz w:val="32"/>
           <w:szCs w:val="32"/>
         </w:rPr>
+        <w:t>es</w:t>
+      </w:r>
+      <w:r>
+        <w:rPr>
+          <w:rFonts w:ascii="TH Sarabun New" w:hAnsi="TH Sarabun New" w:cs="TH Sarabun New"/>
+          <w:iCs/>
+          <w:sz w:val="32"/>
+          <w:szCs w:val="32"/>
+        </w:rPr>
         <w:t xml:space="preserve"> </w:t>
       </w:r>
       <w:r>
@@ -2108,8 +3856,11 @@
     <w:p>
       <w:pPr>
         <w:spacing w:after="0" w:line="240" w:lineRule="auto"/>
-        <w:rPr>
-          <w:rFonts w:ascii="TH Sarabun New" w:hAnsi="TH Sarabun New" w:cs="TH Sarabun New"/>
+        <w:jc w:val="thaiDistribute"/>
+        <w:rPr>
+          <w:rFonts w:ascii="TH Sarabun New" w:hAnsi="TH Sarabun New" w:cs="TH Sarabun New"/>
+          <w:b/>
+          <w:bCs/>
           <w:i/>
           <w:sz w:val="32"/>
           <w:szCs w:val="32"/>
@@ -2118,16 +3869,21 @@
       <w:r>
         <w:rPr>
           <w:rFonts w:ascii="TH Sarabun New" w:hAnsi="TH Sarabun New" w:cs="TH Sarabun New" w:hint="cs"/>
+          <w:b/>
+          <w:bCs/>
           <w:i/>
           <w:sz w:val="32"/>
           <w:szCs w:val="32"/>
           <w:cs/>
         </w:rPr>
+        <w:lastRenderedPageBreak/>
         <w:t xml:space="preserve">ขั้นตอนการคำนวณ </w:t>
       </w:r>
       <w:r>
         <w:rPr>
           <w:rFonts w:ascii="TH Sarabun New" w:hAnsi="TH Sarabun New" w:cs="TH Sarabun New"/>
+          <w:b/>
+          <w:bCs/>
           <w:iCs/>
           <w:sz w:val="32"/>
           <w:szCs w:val="32"/>
@@ -2138,6 +3894,7 @@
     <w:p>
       <w:pPr>
         <w:spacing w:after="0" w:line="240" w:lineRule="auto"/>
+        <w:jc w:val="thaiDistribute"/>
         <w:rPr>
           <w:rFonts w:ascii="TH Sarabun New" w:hAnsi="TH Sarabun New" w:cs="TH Sarabun New"/>
           <w:i/>
@@ -2207,17 +3964,19 @@
     <w:p>
       <w:pPr>
         <w:spacing w:after="0" w:line="240" w:lineRule="auto"/>
-        <w:rPr>
-          <w:rFonts w:ascii="TH Sarabun New" w:hAnsi="TH Sarabun New" w:cs="TH Sarabun New"/>
-          <w:i/>
-          <w:sz w:val="32"/>
-          <w:szCs w:val="32"/>
-        </w:rPr>
-      </w:pPr>
-    </w:p>
-    <w:p>
-      <w:pPr>
-        <w:spacing w:after="0" w:line="240" w:lineRule="auto"/>
+        <w:jc w:val="thaiDistribute"/>
+        <w:rPr>
+          <w:rFonts w:ascii="TH Sarabun New" w:hAnsi="TH Sarabun New" w:cs="TH Sarabun New"/>
+          <w:iCs/>
+          <w:sz w:val="32"/>
+          <w:szCs w:val="32"/>
+        </w:rPr>
+      </w:pPr>
+    </w:p>
+    <w:p>
+      <w:pPr>
+        <w:spacing w:after="0" w:line="240" w:lineRule="auto"/>
+        <w:jc w:val="thaiDistribute"/>
         <w:rPr>
           <w:rFonts w:ascii="TH Sarabun New" w:eastAsiaTheme="minorEastAsia" w:hAnsi="TH Sarabun New" w:cs="TH Sarabun New"/>
           <w:i/>
@@ -2309,6 +4068,7 @@
     <w:p>
       <w:pPr>
         <w:spacing w:after="0" w:line="240" w:lineRule="auto"/>
+        <w:jc w:val="thaiDistribute"/>
         <w:rPr>
           <w:rFonts w:ascii="TH Sarabun New" w:eastAsiaTheme="minorEastAsia" w:hAnsi="TH Sarabun New" w:cs="TH Sarabun New"/>
           <w:i/>
@@ -2320,6 +4080,7 @@
     <w:p>
       <w:pPr>
         <w:spacing w:after="0" w:line="240" w:lineRule="auto"/>
+        <w:jc w:val="thaiDistribute"/>
         <w:rPr>
           <w:rFonts w:ascii="TH Sarabun New" w:eastAsiaTheme="minorEastAsia" w:hAnsi="TH Sarabun New" w:cs="TH Sarabun New"/>
           <w:iCs/>
@@ -2390,6 +4151,7 @@
     <w:p>
       <w:pPr>
         <w:spacing w:after="0" w:line="240" w:lineRule="auto"/>
+        <w:jc w:val="thaiDistribute"/>
         <w:rPr>
           <w:rFonts w:ascii="TH Sarabun New" w:eastAsiaTheme="minorEastAsia" w:hAnsi="TH Sarabun New" w:cs="TH Sarabun New"/>
           <w:iCs/>
@@ -2401,6 +4163,7 @@
     <w:p>
       <w:pPr>
         <w:spacing w:after="0" w:line="240" w:lineRule="auto"/>
+        <w:jc w:val="thaiDistribute"/>
         <w:rPr>
           <w:rFonts w:ascii="TH Sarabun New" w:eastAsiaTheme="minorEastAsia" w:hAnsi="TH Sarabun New" w:cs="TH Sarabun New"/>
           <w:i/>
@@ -2408,9 +4171,6 @@
         </w:rPr>
       </w:pPr>
       <m:oMathPara>
-        <m:oMathParaPr>
-          <m:jc m:val="center"/>
-        </m:oMathParaPr>
         <m:oMath>
           <m:sSub>
             <m:sSubPr>
@@ -2542,17 +4302,18 @@
     <w:p>
       <w:pPr>
         <w:spacing w:after="0" w:line="240" w:lineRule="auto"/>
+        <w:jc w:val="thaiDistribute"/>
         <w:rPr>
           <w:rFonts w:ascii="TH Sarabun New" w:eastAsiaTheme="minorEastAsia" w:hAnsi="TH Sarabun New" w:cs="TH Sarabun New"/>
           <w:i/>
-          <w:sz w:val="32"/>
-          <w:szCs w:val="32"/>
-        </w:rPr>
-      </w:pPr>
-    </w:p>
-    <w:p>
-      <w:pPr>
-        <w:spacing w:after="0" w:line="240" w:lineRule="auto"/>
+          <w:sz w:val="28"/>
+        </w:rPr>
+      </w:pPr>
+    </w:p>
+    <w:p>
+      <w:pPr>
+        <w:spacing w:after="0" w:line="240" w:lineRule="auto"/>
+        <w:jc w:val="thaiDistribute"/>
         <w:rPr>
           <w:rFonts w:ascii="TH Sarabun New" w:hAnsi="TH Sarabun New" w:cs="TH Sarabun New"/>
           <w:iCs/>
@@ -2583,6 +4344,7 @@
     <w:p>
       <w:pPr>
         <w:spacing w:after="0" w:line="240" w:lineRule="auto"/>
+        <w:jc w:val="thaiDistribute"/>
         <w:rPr>
           <w:rFonts w:ascii="TH Sarabun New" w:hAnsi="TH Sarabun New" w:cs="TH Sarabun New"/>
           <w:iCs/>
@@ -2594,6 +4356,7 @@
     <w:p>
       <w:pPr>
         <w:spacing w:after="0" w:line="240" w:lineRule="auto"/>
+        <w:jc w:val="thaiDistribute"/>
         <w:rPr>
           <w:rFonts w:ascii="TH Sarabun New" w:eastAsiaTheme="minorEastAsia" w:hAnsi="TH Sarabun New" w:cs="TH Sarabun New"/>
           <w:sz w:val="28"/>
@@ -2755,6 +4518,7 @@
     <w:p>
       <w:pPr>
         <w:spacing w:after="0" w:line="240" w:lineRule="auto"/>
+        <w:jc w:val="thaiDistribute"/>
         <w:rPr>
           <w:rFonts w:ascii="TH Sarabun New" w:eastAsiaTheme="minorEastAsia" w:hAnsi="TH Sarabun New" w:cs="TH Sarabun New"/>
           <w:sz w:val="32"/>
@@ -2765,55 +4529,46 @@
     <w:p>
       <w:pPr>
         <w:spacing w:after="0" w:line="240" w:lineRule="auto"/>
+        <w:jc w:val="thaiDistribute"/>
         <w:rPr>
           <w:rFonts w:ascii="TH Sarabun New" w:eastAsiaTheme="minorEastAsia" w:hAnsi="TH Sarabun New" w:cs="TH Sarabun New"/>
           <w:sz w:val="32"/>
           <w:szCs w:val="32"/>
         </w:rPr>
       </w:pPr>
-    </w:p>
-    <w:p>
-      <w:pPr>
-        <w:spacing w:after="0" w:line="240" w:lineRule="auto"/>
+      <w:r>
+        <w:rPr>
+          <w:rFonts w:ascii="TH Sarabun New" w:eastAsiaTheme="minorEastAsia" w:hAnsi="TH Sarabun New" w:cs="TH Sarabun New" w:hint="cs"/>
+          <w:sz w:val="32"/>
+          <w:szCs w:val="32"/>
+          <w:cs/>
+        </w:rPr>
+        <w:t xml:space="preserve">คอลัมน์ที่ 2 ของ </w:t>
+      </w:r>
+      <w:r>
         <w:rPr>
           <w:rFonts w:ascii="TH Sarabun New" w:eastAsiaTheme="minorEastAsia" w:hAnsi="TH Sarabun New" w:cs="TH Sarabun New"/>
           <w:sz w:val="32"/>
           <w:szCs w:val="32"/>
         </w:rPr>
-      </w:pPr>
-      <w:r>
-        <w:rPr>
-          <w:rFonts w:ascii="TH Sarabun New" w:eastAsiaTheme="minorEastAsia" w:hAnsi="TH Sarabun New" w:cs="TH Sarabun New" w:hint="cs"/>
-          <w:sz w:val="32"/>
-          <w:szCs w:val="32"/>
-          <w:cs/>
-        </w:rPr>
-        <w:t xml:space="preserve">คอลัมน์ที่ 2 ของ </w:t>
-      </w:r>
-      <w:r>
+        <w:t>L</w:t>
+      </w:r>
+    </w:p>
+    <w:p>
+      <w:pPr>
+        <w:spacing w:after="0" w:line="240" w:lineRule="auto"/>
+        <w:jc w:val="thaiDistribute"/>
         <w:rPr>
           <w:rFonts w:ascii="TH Sarabun New" w:eastAsiaTheme="minorEastAsia" w:hAnsi="TH Sarabun New" w:cs="TH Sarabun New"/>
           <w:sz w:val="32"/>
           <w:szCs w:val="32"/>
         </w:rPr>
-        <w:t>L</w:t>
-      </w:r>
-    </w:p>
-    <w:p>
-      <w:pPr>
-        <w:spacing w:after="0" w:line="240" w:lineRule="auto"/>
-        <w:rPr>
-          <w:rFonts w:ascii="TH Sarabun New" w:hAnsi="TH Sarabun New" w:cs="TH Sarabun New"/>
-          <w:iCs/>
-          <w:sz w:val="32"/>
-          <w:szCs w:val="32"/>
-        </w:rPr>
-      </w:pPr>
-    </w:p>
-    <w:p>
-      <w:pPr>
-        <w:spacing w:after="0" w:line="240" w:lineRule="auto"/>
-        <w:jc w:val="center"/>
+      </w:pPr>
+    </w:p>
+    <w:p>
+      <w:pPr>
+        <w:spacing w:after="0" w:line="240" w:lineRule="auto"/>
+        <w:jc w:val="thaiDistribute"/>
         <w:rPr>
           <w:rFonts w:ascii="TH Sarabun New" w:eastAsiaTheme="minorEastAsia" w:hAnsi="TH Sarabun New" w:cs="TH Sarabun New"/>
           <w:sz w:val="32"/>
@@ -2821,9 +4576,6 @@
         </w:rPr>
       </w:pPr>
       <m:oMathPara>
-        <m:oMathParaPr>
-          <m:jc m:val="center"/>
-        </m:oMathParaPr>
         <m:oMath>
           <m:sSub>
             <m:sSubPr>
@@ -3027,6 +4779,7 @@
     <w:p>
       <w:pPr>
         <w:spacing w:after="0" w:line="240" w:lineRule="auto"/>
+        <w:jc w:val="thaiDistribute"/>
         <w:rPr>
           <w:rFonts w:ascii="TH Sarabun New" w:eastAsiaTheme="minorEastAsia" w:hAnsi="TH Sarabun New" w:cs="TH Sarabun New"/>
           <w:sz w:val="32"/>
@@ -3037,6 +4790,7 @@
     <w:p>
       <w:pPr>
         <w:spacing w:after="0" w:line="240" w:lineRule="auto"/>
+        <w:jc w:val="thaiDistribute"/>
         <w:rPr>
           <w:rFonts w:ascii="TH Sarabun New" w:eastAsiaTheme="minorEastAsia" w:hAnsi="TH Sarabun New" w:cs="TH Sarabun New"/>
           <w:sz w:val="32"/>
@@ -3081,6 +4835,7 @@
     <w:p>
       <w:pPr>
         <w:spacing w:after="0" w:line="240" w:lineRule="auto"/>
+        <w:jc w:val="thaiDistribute"/>
         <w:rPr>
           <w:rFonts w:ascii="TH Sarabun New" w:eastAsiaTheme="minorEastAsia" w:hAnsi="TH Sarabun New" w:cs="TH Sarabun New"/>
           <w:sz w:val="32"/>
@@ -3091,6 +4846,7 @@
     <w:p>
       <w:pPr>
         <w:spacing w:after="0" w:line="240" w:lineRule="auto"/>
+        <w:jc w:val="thaiDistribute"/>
         <w:rPr>
           <w:rFonts w:ascii="TH Sarabun New" w:eastAsiaTheme="minorEastAsia" w:hAnsi="TH Sarabun New" w:cs="TH Sarabun New"/>
           <w:sz w:val="28"/>
@@ -3289,6 +5045,7 @@
     <w:p>
       <w:pPr>
         <w:spacing w:after="0" w:line="240" w:lineRule="auto"/>
+        <w:jc w:val="thaiDistribute"/>
         <w:rPr>
           <w:rFonts w:ascii="TH Sarabun New" w:eastAsiaTheme="minorEastAsia" w:hAnsi="TH Sarabun New" w:cs="TH Sarabun New"/>
           <w:sz w:val="32"/>
@@ -3299,6 +5056,7 @@
     <w:p>
       <w:pPr>
         <w:spacing w:after="0" w:line="240" w:lineRule="auto"/>
+        <w:jc w:val="thaiDistribute"/>
         <w:rPr>
           <w:rFonts w:ascii="TH Sarabun New" w:eastAsiaTheme="minorEastAsia" w:hAnsi="TH Sarabun New" w:cs="TH Sarabun New"/>
           <w:sz w:val="32"/>
@@ -3343,6 +5101,7 @@
     <w:p>
       <w:pPr>
         <w:spacing w:after="0" w:line="240" w:lineRule="auto"/>
+        <w:jc w:val="thaiDistribute"/>
         <w:rPr>
           <w:rFonts w:ascii="TH Sarabun New" w:eastAsiaTheme="minorEastAsia" w:hAnsi="TH Sarabun New" w:cs="TH Sarabun New"/>
           <w:sz w:val="32"/>
@@ -3353,6 +5112,7 @@
     <w:p>
       <w:pPr>
         <w:spacing w:after="0" w:line="240" w:lineRule="auto"/>
+        <w:jc w:val="thaiDistribute"/>
         <w:rPr>
           <w:rFonts w:ascii="TH Sarabun New" w:eastAsiaTheme="minorEastAsia" w:hAnsi="TH Sarabun New" w:cs="TH Sarabun New"/>
           <w:sz w:val="32"/>
@@ -3596,6 +5356,7 @@
     <w:p>
       <w:pPr>
         <w:spacing w:after="0" w:line="240" w:lineRule="auto"/>
+        <w:jc w:val="thaiDistribute"/>
         <w:rPr>
           <w:rFonts w:ascii="TH Sarabun New" w:hAnsi="TH Sarabun New" w:cs="TH Sarabun New"/>
           <w:iCs/>
@@ -3614,6 +5375,7 @@
         </w:numPr>
         <w:spacing w:after="0" w:line="240" w:lineRule="auto"/>
         <w:ind w:left="1170" w:hanging="630"/>
+        <w:jc w:val="thaiDistribute"/>
         <w:rPr>
           <w:rFonts w:ascii="TH Sarabun New" w:hAnsi="TH Sarabun New" w:cs="TH Sarabun New"/>
           <w:iCs/>
@@ -4005,7 +5767,6 @@
           <w:sz w:val="32"/>
           <w:szCs w:val="32"/>
         </w:rPr>
-        <w:lastRenderedPageBreak/>
         <w:tab/>
       </w:r>
       <w:r>
@@ -4331,7 +6092,7 @@
           <w:ilvl w:val="0"/>
           <w:numId w:val="2"/>
         </w:numPr>
-        <w:spacing w:line="240" w:lineRule="auto"/>
+        <w:spacing w:after="0" w:line="240" w:lineRule="auto"/>
         <w:jc w:val="thaiDistribute"/>
         <w:rPr>
           <w:rFonts w:ascii="TH Sarabun New" w:hAnsi="TH Sarabun New" w:cs="TH Sarabun New"/>
@@ -4350,7 +6111,7 @@
           <w:ilvl w:val="0"/>
           <w:numId w:val="2"/>
         </w:numPr>
-        <w:spacing w:line="240" w:lineRule="auto"/>
+        <w:spacing w:after="0" w:line="240" w:lineRule="auto"/>
         <w:jc w:val="thaiDistribute"/>
         <w:rPr>
           <w:rFonts w:ascii="TH Sarabun New" w:hAnsi="TH Sarabun New" w:cs="TH Sarabun New"/>
@@ -4369,7 +6130,7 @@
           <w:ilvl w:val="1"/>
           <w:numId w:val="2"/>
         </w:numPr>
-        <w:spacing w:line="240" w:lineRule="auto"/>
+        <w:spacing w:after="0" w:line="240" w:lineRule="auto"/>
         <w:jc w:val="thaiDistribute"/>
         <w:rPr>
           <w:rFonts w:ascii="TH Sarabun New" w:hAnsi="TH Sarabun New" w:cs="TH Sarabun New"/>
@@ -4388,7 +6149,7 @@
           <w:ilvl w:val="0"/>
           <w:numId w:val="1"/>
         </w:numPr>
-        <w:spacing w:line="240" w:lineRule="auto"/>
+        <w:spacing w:after="0" w:line="240" w:lineRule="auto"/>
         <w:ind w:left="426" w:hanging="426"/>
         <w:jc w:val="thaiDistribute"/>
         <w:rPr>
@@ -4418,8 +6179,29 @@
           <w:ilvl w:val="1"/>
           <w:numId w:val="1"/>
         </w:numPr>
-        <w:spacing w:line="240" w:lineRule="auto"/>
+        <w:spacing w:after="0" w:line="240" w:lineRule="auto"/>
         <w:ind w:left="1134" w:hanging="567"/>
+        <w:jc w:val="thaiDistribute"/>
+        <w:rPr>
+          <w:rFonts w:ascii="TH Sarabun New" w:hAnsi="TH Sarabun New" w:cs="TH Sarabun New"/>
+          <w:sz w:val="32"/>
+          <w:szCs w:val="32"/>
+        </w:rPr>
+      </w:pPr>
+      <w:r>
+        <w:rPr>
+          <w:rFonts w:ascii="TH Sarabun New" w:hAnsi="TH Sarabun New" w:cs="TH Sarabun New"/>
+          <w:sz w:val="32"/>
+          <w:szCs w:val="32"/>
+        </w:rPr>
+        <w:t>Bootstrap 3</w:t>
+      </w:r>
+    </w:p>
+    <w:p>
+      <w:pPr>
+        <w:pStyle w:val="a3"/>
+        <w:spacing w:after="0" w:line="240" w:lineRule="auto"/>
+        <w:ind w:left="0" w:firstLine="1170"/>
         <w:jc w:val="thaiDistribute"/>
         <w:rPr>
           <w:rFonts w:ascii="TH Sarabun New" w:hAnsi="TH Sarabun New" w:cs="TH Sarabun New"/>
@@ -4432,195 +6214,170 @@
       <w:r>
         <w:rPr>
           <w:rFonts w:ascii="TH Sarabun New" w:hAnsi="TH Sarabun New" w:cs="TH Sarabun New"/>
-          <w:b/>
-          <w:bCs/>
-          <w:sz w:val="32"/>
-          <w:szCs w:val="32"/>
-        </w:rPr>
-        <w:t>Bootstrap 3</w:t>
+          <w:sz w:val="32"/>
+          <w:szCs w:val="32"/>
+        </w:rPr>
+        <w:t xml:space="preserve">Bootstrap 3 </w:t>
+      </w:r>
+      <w:r>
+        <w:rPr>
+          <w:rFonts w:ascii="TH Sarabun New" w:hAnsi="TH Sarabun New" w:cs="TH Sarabun New" w:hint="cs"/>
+          <w:sz w:val="32"/>
+          <w:szCs w:val="32"/>
+          <w:cs/>
+        </w:rPr>
+        <w:t>คือ</w:t>
+      </w:r>
+      <w:r>
+        <w:rPr>
+          <w:rFonts w:ascii="TH Sarabun New" w:hAnsi="TH Sarabun New" w:cs="TH Sarabun New"/>
+          <w:sz w:val="32"/>
+          <w:szCs w:val="32"/>
+        </w:rPr>
+        <w:t xml:space="preserve"> Frontend Framework </w:t>
+      </w:r>
+      <w:r>
+        <w:rPr>
+          <w:rFonts w:ascii="TH Sarabun New" w:hAnsi="TH Sarabun New" w:cs="TH Sarabun New" w:hint="cs"/>
+          <w:sz w:val="32"/>
+          <w:szCs w:val="32"/>
+          <w:cs/>
+        </w:rPr>
+        <w:t>ที่รวม</w:t>
+      </w:r>
+      <w:r>
+        <w:rPr>
+          <w:rFonts w:ascii="TH Sarabun New" w:hAnsi="TH Sarabun New" w:cs="TH Sarabun New"/>
+          <w:sz w:val="32"/>
+          <w:szCs w:val="32"/>
+        </w:rPr>
+        <w:t xml:space="preserve"> HTML, CSS</w:t>
+      </w:r>
+      <w:r>
+        <w:rPr>
+          <w:rFonts w:ascii="TH Sarabun New" w:hAnsi="TH Sarabun New" w:cs="TH Sarabun New" w:hint="cs"/>
+          <w:sz w:val="32"/>
+          <w:szCs w:val="32"/>
+          <w:cs/>
+        </w:rPr>
+        <w:t xml:space="preserve"> และ</w:t>
+      </w:r>
+      <w:r>
+        <w:rPr>
+          <w:rFonts w:ascii="TH Sarabun New" w:hAnsi="TH Sarabun New" w:cs="TH Sarabun New"/>
+          <w:sz w:val="32"/>
+          <w:szCs w:val="32"/>
+        </w:rPr>
+        <w:t xml:space="preserve"> JS</w:t>
+      </w:r>
+      <w:r>
+        <w:rPr>
+          <w:rFonts w:ascii="TH Sarabun New" w:hAnsi="TH Sarabun New" w:cs="TH Sarabun New" w:hint="cs"/>
+          <w:sz w:val="32"/>
+          <w:szCs w:val="32"/>
+          <w:cs/>
+        </w:rPr>
+        <w:t xml:space="preserve"> เข้าด้วยกันเพื่อพัฒนา</w:t>
+      </w:r>
+      <w:r>
+        <w:rPr>
+          <w:rFonts w:ascii="TH Sarabun New" w:hAnsi="TH Sarabun New" w:cs="TH Sarabun New"/>
+          <w:sz w:val="32"/>
+          <w:szCs w:val="32"/>
+        </w:rPr>
+        <w:t xml:space="preserve"> Web</w:t>
+      </w:r>
+      <w:r>
+        <w:rPr>
+          <w:rFonts w:ascii="TH Sarabun New" w:hAnsi="TH Sarabun New" w:cs="TH Sarabun New" w:hint="cs"/>
+          <w:sz w:val="32"/>
+          <w:szCs w:val="32"/>
+          <w:cs/>
+        </w:rPr>
+        <w:t xml:space="preserve"> ที่สามารถรองรับทุก</w:t>
+      </w:r>
+      <w:r>
+        <w:rPr>
+          <w:rFonts w:ascii="TH Sarabun New" w:hAnsi="TH Sarabun New" w:cs="TH Sarabun New"/>
+          <w:sz w:val="32"/>
+          <w:szCs w:val="32"/>
+        </w:rPr>
+        <w:t xml:space="preserve"> Smart Device</w:t>
+      </w:r>
+      <w:r>
+        <w:rPr>
+          <w:rFonts w:ascii="TH Sarabun New" w:hAnsi="TH Sarabun New" w:cs="TH Sarabun New" w:hint="cs"/>
+          <w:sz w:val="32"/>
+          <w:szCs w:val="32"/>
+          <w:cs/>
+        </w:rPr>
+        <w:t xml:space="preserve"> หรือ เรียกว่า</w:t>
+      </w:r>
+      <w:r>
+        <w:rPr>
+          <w:rFonts w:ascii="TH Sarabun New" w:hAnsi="TH Sarabun New" w:cs="TH Sarabun New"/>
+          <w:sz w:val="32"/>
+          <w:szCs w:val="32"/>
+        </w:rPr>
+        <w:t xml:space="preserve"> Responsive Web</w:t>
+      </w:r>
+      <w:r>
+        <w:rPr>
+          <w:rFonts w:ascii="TH Sarabun New" w:hAnsi="TH Sarabun New" w:cs="TH Sarabun New" w:hint="cs"/>
+          <w:sz w:val="32"/>
+          <w:szCs w:val="32"/>
+          <w:cs/>
+        </w:rPr>
+        <w:t xml:space="preserve"> หรือ</w:t>
+      </w:r>
+      <w:r>
+        <w:rPr>
+          <w:rFonts w:ascii="TH Sarabun New" w:hAnsi="TH Sarabun New" w:cs="TH Sarabun New"/>
+          <w:sz w:val="32"/>
+          <w:szCs w:val="32"/>
+        </w:rPr>
+        <w:t xml:space="preserve"> Mobile First </w:t>
+      </w:r>
+      <w:r>
+        <w:rPr>
+          <w:rFonts w:ascii="TH Sarabun New" w:hAnsi="TH Sarabun New" w:cs="TH Sarabun New" w:hint="cs"/>
+          <w:sz w:val="32"/>
+          <w:szCs w:val="32"/>
+          <w:cs/>
+        </w:rPr>
+        <w:t xml:space="preserve">โดยการใช้ </w:t>
+      </w:r>
+      <w:r>
+        <w:rPr>
+          <w:rFonts w:ascii="TH Sarabun New" w:hAnsi="TH Sarabun New" w:cs="TH Sarabun New"/>
+          <w:sz w:val="32"/>
+          <w:szCs w:val="32"/>
+        </w:rPr>
+        <w:t xml:space="preserve">Bootstrap </w:t>
+      </w:r>
+      <w:r>
+        <w:rPr>
+          <w:rFonts w:ascii="TH Sarabun New" w:hAnsi="TH Sarabun New" w:cs="TH Sarabun New" w:hint="cs"/>
+          <w:sz w:val="32"/>
+          <w:szCs w:val="32"/>
+          <w:cs/>
+        </w:rPr>
+        <w:t xml:space="preserve">จะช่วยให้การพัฒนาเว็บไซต์ของเราเร็วขึ้น </w:t>
+      </w:r>
+      <w:r>
+        <w:rPr>
+          <w:rFonts w:ascii="TH Sarabun New" w:hAnsi="TH Sarabun New" w:cs="TH Sarabun New" w:hint="cs"/>
+          <w:sz w:val="32"/>
+          <w:szCs w:val="32"/>
+          <w:cs/>
+        </w:rPr>
+        <w:t>ง่ายขึ้น และเป็นระบบมากยิ่งขึ้น</w:t>
       </w:r>
     </w:p>
     <w:p>
       <w:pPr>
         <w:pStyle w:val="a3"/>
-        <w:spacing w:line="240" w:lineRule="auto"/>
-        <w:ind w:left="0" w:firstLine="1170"/>
-        <w:jc w:val="thaiDistribute"/>
-        <w:rPr>
-          <w:rFonts w:ascii="TH Sarabun New" w:hAnsi="TH Sarabun New" w:cs="TH Sarabun New"/>
-          <w:b/>
-          <w:bCs/>
-          <w:sz w:val="32"/>
-          <w:szCs w:val="32"/>
-        </w:rPr>
-      </w:pPr>
-      <w:r>
-        <w:rPr>
-          <w:rFonts w:ascii="TH Sarabun New" w:hAnsi="TH Sarabun New" w:cs="TH Sarabun New"/>
-          <w:sz w:val="32"/>
-          <w:szCs w:val="32"/>
-        </w:rPr>
-        <w:t xml:space="preserve">Bootstrap 3 </w:t>
-      </w:r>
-      <w:r>
-        <w:rPr>
-          <w:rFonts w:ascii="TH Sarabun New" w:hAnsi="TH Sarabun New" w:cs="TH Sarabun New" w:hint="cs"/>
-          <w:sz w:val="32"/>
-          <w:szCs w:val="32"/>
-          <w:cs/>
-        </w:rPr>
-        <w:t>คือ</w:t>
-      </w:r>
-      <w:r>
-        <w:rPr>
-          <w:rFonts w:ascii="TH Sarabun New" w:hAnsi="TH Sarabun New" w:cs="TH Sarabun New"/>
-          <w:sz w:val="32"/>
-          <w:szCs w:val="32"/>
-        </w:rPr>
-        <w:t xml:space="preserve"> Frontend Framework </w:t>
-      </w:r>
-      <w:r>
-        <w:rPr>
-          <w:rFonts w:ascii="TH Sarabun New" w:hAnsi="TH Sarabun New" w:cs="TH Sarabun New" w:hint="cs"/>
-          <w:sz w:val="32"/>
-          <w:szCs w:val="32"/>
-          <w:cs/>
-        </w:rPr>
-        <w:t>ที่รวม</w:t>
-      </w:r>
-      <w:r>
-        <w:rPr>
-          <w:rFonts w:ascii="TH Sarabun New" w:hAnsi="TH Sarabun New" w:cs="TH Sarabun New"/>
-          <w:sz w:val="32"/>
-          <w:szCs w:val="32"/>
-        </w:rPr>
-        <w:t xml:space="preserve"> HTML, CSS</w:t>
-      </w:r>
-      <w:r>
-        <w:rPr>
-          <w:rFonts w:ascii="TH Sarabun New" w:hAnsi="TH Sarabun New" w:cs="TH Sarabun New" w:hint="cs"/>
-          <w:sz w:val="32"/>
-          <w:szCs w:val="32"/>
-          <w:cs/>
-        </w:rPr>
-        <w:t xml:space="preserve"> และ</w:t>
-      </w:r>
-      <w:r>
-        <w:rPr>
-          <w:rFonts w:ascii="TH Sarabun New" w:hAnsi="TH Sarabun New" w:cs="TH Sarabun New"/>
-          <w:sz w:val="32"/>
-          <w:szCs w:val="32"/>
-        </w:rPr>
-        <w:t xml:space="preserve"> JS</w:t>
-      </w:r>
-      <w:r>
-        <w:rPr>
-          <w:rFonts w:ascii="TH Sarabun New" w:hAnsi="TH Sarabun New" w:cs="TH Sarabun New" w:hint="cs"/>
-          <w:sz w:val="32"/>
-          <w:szCs w:val="32"/>
-          <w:cs/>
-        </w:rPr>
-        <w:t xml:space="preserve"> เข้าด้วยกันเพื่อพัฒนา</w:t>
-      </w:r>
-      <w:r>
-        <w:rPr>
-          <w:rFonts w:ascii="TH Sarabun New" w:hAnsi="TH Sarabun New" w:cs="TH Sarabun New"/>
-          <w:sz w:val="32"/>
-          <w:szCs w:val="32"/>
-        </w:rPr>
-        <w:t xml:space="preserve"> Web</w:t>
-      </w:r>
-      <w:r>
-        <w:rPr>
-          <w:rFonts w:ascii="TH Sarabun New" w:hAnsi="TH Sarabun New" w:cs="TH Sarabun New" w:hint="cs"/>
-          <w:sz w:val="32"/>
-          <w:szCs w:val="32"/>
-          <w:cs/>
-        </w:rPr>
-        <w:t xml:space="preserve"> ที่สามารถรองรับทุก</w:t>
-      </w:r>
-      <w:r>
-        <w:rPr>
-          <w:rFonts w:ascii="TH Sarabun New" w:hAnsi="TH Sarabun New" w:cs="TH Sarabun New"/>
-          <w:sz w:val="32"/>
-          <w:szCs w:val="32"/>
-        </w:rPr>
-        <w:t xml:space="preserve"> Smart Device</w:t>
-      </w:r>
-      <w:r>
-        <w:rPr>
-          <w:rFonts w:ascii="TH Sarabun New" w:hAnsi="TH Sarabun New" w:cs="TH Sarabun New" w:hint="cs"/>
-          <w:sz w:val="32"/>
-          <w:szCs w:val="32"/>
-          <w:cs/>
-        </w:rPr>
-        <w:t xml:space="preserve"> หรือ เรียกว่า</w:t>
-      </w:r>
-      <w:r>
-        <w:rPr>
-          <w:rFonts w:ascii="TH Sarabun New" w:hAnsi="TH Sarabun New" w:cs="TH Sarabun New"/>
-          <w:sz w:val="32"/>
-          <w:szCs w:val="32"/>
-        </w:rPr>
-        <w:t xml:space="preserve"> Responsive Web</w:t>
-      </w:r>
-      <w:r>
-        <w:rPr>
-          <w:rFonts w:ascii="TH Sarabun New" w:hAnsi="TH Sarabun New" w:cs="TH Sarabun New" w:hint="cs"/>
-          <w:sz w:val="32"/>
-          <w:szCs w:val="32"/>
-          <w:cs/>
-        </w:rPr>
-        <w:t xml:space="preserve"> หรือ</w:t>
-      </w:r>
-      <w:r>
-        <w:rPr>
-          <w:rFonts w:ascii="TH Sarabun New" w:hAnsi="TH Sarabun New" w:cs="TH Sarabun New"/>
-          <w:sz w:val="32"/>
-          <w:szCs w:val="32"/>
-        </w:rPr>
-        <w:t xml:space="preserve"> Mobile First </w:t>
-      </w:r>
-      <w:r>
-        <w:rPr>
-          <w:rFonts w:ascii="TH Sarabun New" w:hAnsi="TH Sarabun New" w:cs="TH Sarabun New" w:hint="cs"/>
-          <w:sz w:val="32"/>
-          <w:szCs w:val="32"/>
-          <w:cs/>
-        </w:rPr>
-        <w:t xml:space="preserve">โดยการใช้ </w:t>
-      </w:r>
-      <w:r>
-        <w:rPr>
-          <w:rFonts w:ascii="TH Sarabun New" w:hAnsi="TH Sarabun New" w:cs="TH Sarabun New"/>
-          <w:sz w:val="32"/>
-          <w:szCs w:val="32"/>
-        </w:rPr>
-        <w:t xml:space="preserve">Bootstrap </w:t>
-      </w:r>
-      <w:r>
-        <w:rPr>
-          <w:rFonts w:ascii="TH Sarabun New" w:hAnsi="TH Sarabun New" w:cs="TH Sarabun New" w:hint="cs"/>
-          <w:sz w:val="32"/>
-          <w:szCs w:val="32"/>
-          <w:cs/>
-        </w:rPr>
-        <w:t xml:space="preserve">จะช่วยให้การพัฒนาเว็บไซต์ของเราเร็วขึ้น </w:t>
-      </w:r>
-      <w:r>
-        <w:rPr>
-          <w:rFonts w:ascii="TH Sarabun New" w:hAnsi="TH Sarabun New" w:cs="TH Sarabun New" w:hint="cs"/>
-          <w:sz w:val="32"/>
-          <w:szCs w:val="32"/>
-          <w:cs/>
-        </w:rPr>
-        <w:t>ง่ายขึ้น และเป็นระบบมากยิ่งขึ้น</w:t>
-      </w:r>
-    </w:p>
-    <w:p>
-      <w:pPr>
-        <w:pStyle w:val="a3"/>
-        <w:spacing w:line="240" w:lineRule="auto"/>
+        <w:spacing w:after="0" w:line="240" w:lineRule="auto"/>
         <w:ind w:left="0" w:firstLine="1134"/>
         <w:jc w:val="thaiDistribute"/>
         <w:rPr>
@@ -4732,22 +6489,18 @@
           <w:ilvl w:val="1"/>
           <w:numId w:val="1"/>
         </w:numPr>
-        <w:spacing w:line="240" w:lineRule="auto"/>
+        <w:spacing w:after="0" w:line="240" w:lineRule="auto"/>
         <w:ind w:left="1134" w:hanging="567"/>
         <w:jc w:val="thaiDistribute"/>
         <w:rPr>
           <w:rFonts w:ascii="TH Sarabun New" w:hAnsi="TH Sarabun New" w:cs="TH Sarabun New"/>
-          <w:b/>
-          <w:bCs/>
-          <w:sz w:val="32"/>
-          <w:szCs w:val="32"/>
-        </w:rPr>
-      </w:pPr>
-      <w:r>
-        <w:rPr>
-          <w:rFonts w:ascii="TH Sarabun New" w:hAnsi="TH Sarabun New" w:cs="TH Sarabun New"/>
-          <w:b/>
-          <w:bCs/>
+          <w:sz w:val="32"/>
+          <w:szCs w:val="32"/>
+        </w:rPr>
+      </w:pPr>
+      <w:r>
+        <w:rPr>
+          <w:rFonts w:ascii="TH Sarabun New" w:hAnsi="TH Sarabun New" w:cs="TH Sarabun New"/>
           <w:sz w:val="32"/>
           <w:szCs w:val="32"/>
         </w:rPr>
@@ -4757,7 +6510,7 @@
     <w:p>
       <w:pPr>
         <w:pStyle w:val="a3"/>
-        <w:spacing w:line="240" w:lineRule="auto"/>
+        <w:spacing w:after="0" w:line="240" w:lineRule="auto"/>
         <w:ind w:left="0" w:firstLine="1134"/>
         <w:jc w:val="thaiDistribute"/>
         <w:rPr>
@@ -4936,22 +6689,18 @@
           <w:ilvl w:val="1"/>
           <w:numId w:val="1"/>
         </w:numPr>
-        <w:spacing w:line="240" w:lineRule="auto"/>
+        <w:spacing w:after="0" w:line="240" w:lineRule="auto"/>
         <w:ind w:left="1134" w:hanging="567"/>
         <w:jc w:val="thaiDistribute"/>
         <w:rPr>
           <w:rFonts w:ascii="TH Sarabun New" w:hAnsi="TH Sarabun New" w:cs="TH Sarabun New"/>
-          <w:b/>
-          <w:bCs/>
-          <w:sz w:val="32"/>
-          <w:szCs w:val="32"/>
-        </w:rPr>
-      </w:pPr>
-      <w:r>
-        <w:rPr>
-          <w:rFonts w:ascii="TH Sarabun New" w:hAnsi="TH Sarabun New" w:cs="TH Sarabun New"/>
-          <w:b/>
-          <w:bCs/>
+          <w:sz w:val="32"/>
+          <w:szCs w:val="32"/>
+        </w:rPr>
+      </w:pPr>
+      <w:r>
+        <w:rPr>
+          <w:rFonts w:ascii="TH Sarabun New" w:hAnsi="TH Sarabun New" w:cs="TH Sarabun New"/>
           <w:sz w:val="32"/>
           <w:szCs w:val="32"/>
         </w:rPr>
@@ -4961,7 +6710,7 @@
     <w:p>
       <w:pPr>
         <w:pStyle w:val="a3"/>
-        <w:spacing w:line="240" w:lineRule="auto"/>
+        <w:spacing w:after="0" w:line="240" w:lineRule="auto"/>
         <w:ind w:left="0" w:firstLine="1134"/>
         <w:jc w:val="thaiDistribute"/>
         <w:rPr>
@@ -5070,13 +6819,14 @@
     <w:p>
       <w:pPr>
         <w:pStyle w:val="a3"/>
-        <w:spacing w:line="240" w:lineRule="auto"/>
+        <w:spacing w:after="0" w:line="240" w:lineRule="auto"/>
         <w:ind w:left="0" w:firstLine="1134"/>
         <w:jc w:val="thaiDistribute"/>
         <w:rPr>
-          <w:rFonts w:ascii="TH Sarabun New" w:hAnsi="TH Sarabun New" w:cs="TH Sarabun New" w:hint="cs"/>
-          <w:sz w:val="32"/>
-          <w:szCs w:val="32"/>
+          <w:rFonts w:ascii="TH Sarabun New" w:hAnsi="TH Sarabun New" w:cs="TH Sarabun New"/>
+          <w:sz w:val="32"/>
+          <w:szCs w:val="32"/>
+          <w:cs/>
         </w:rPr>
       </w:pPr>
       <w:r>
@@ -5129,7 +6879,16 @@
           <w:sz w:val="32"/>
           <w:szCs w:val="32"/>
         </w:rPr>
-        <w:t xml:space="preserve"> J2EE application</w:t>
+        <w:t xml:space="preserve"> J2EE </w:t>
+      </w:r>
+      <w:r>
+        <w:rPr>
+          <w:rFonts w:ascii="TH Sarabun New" w:hAnsi="TH Sarabun New" w:cs="TH Sarabun New"/>
+          <w:sz w:val="32"/>
+          <w:szCs w:val="32"/>
+        </w:rPr>
+        <w:lastRenderedPageBreak/>
+        <w:t>application</w:t>
       </w:r>
       <w:r>
         <w:rPr>
@@ -5205,20 +6964,8 @@
         </w:rPr>
         <w:t xml:space="preserve"> </w:t>
       </w:r>
-    </w:p>
-    <w:p>
-      <w:pPr>
-        <w:pStyle w:val="a3"/>
-        <w:spacing w:line="240" w:lineRule="auto"/>
-        <w:ind w:left="0" w:firstLine="1134"/>
-        <w:jc w:val="thaiDistribute"/>
-        <w:rPr>
-          <w:rFonts w:ascii="TH Sarabun New" w:hAnsi="TH Sarabun New" w:cs="TH Sarabun New"/>
-          <w:sz w:val="32"/>
-          <w:szCs w:val="32"/>
-          <w:cs/>
-        </w:rPr>
-      </w:pPr>
+      <w:bookmarkStart w:id="0" w:name="_GoBack"/>
+      <w:bookmarkEnd w:id="0"/>
     </w:p>
     <w:p>
       <w:pPr>
@@ -5227,33 +6974,28 @@
           <w:ilvl w:val="1"/>
           <w:numId w:val="1"/>
         </w:numPr>
-        <w:spacing w:line="240" w:lineRule="auto"/>
+        <w:spacing w:after="0" w:line="240" w:lineRule="auto"/>
         <w:ind w:left="1134" w:hanging="567"/>
         <w:jc w:val="thaiDistribute"/>
         <w:rPr>
           <w:rFonts w:ascii="TH Sarabun New" w:hAnsi="TH Sarabun New" w:cs="TH Sarabun New"/>
-          <w:b/>
-          <w:bCs/>
-          <w:sz w:val="32"/>
-          <w:szCs w:val="32"/>
-        </w:rPr>
-      </w:pPr>
-      <w:r>
-        <w:rPr>
-          <w:rFonts w:ascii="TH Sarabun New" w:hAnsi="TH Sarabun New" w:cs="TH Sarabun New"/>
-          <w:b/>
-          <w:bCs/>
-          <w:sz w:val="32"/>
-          <w:szCs w:val="32"/>
-        </w:rPr>
-        <w:lastRenderedPageBreak/>
+          <w:sz w:val="32"/>
+          <w:szCs w:val="32"/>
+        </w:rPr>
+      </w:pPr>
+      <w:r>
+        <w:rPr>
+          <w:rFonts w:ascii="TH Sarabun New" w:hAnsi="TH Sarabun New" w:cs="TH Sarabun New"/>
+          <w:sz w:val="32"/>
+          <w:szCs w:val="32"/>
+        </w:rPr>
         <w:t>JAVA</w:t>
       </w:r>
     </w:p>
     <w:p>
       <w:pPr>
         <w:pStyle w:val="a3"/>
-        <w:spacing w:line="240" w:lineRule="auto"/>
+        <w:spacing w:after="0" w:line="240" w:lineRule="auto"/>
         <w:ind w:left="0" w:firstLine="1134"/>
         <w:jc w:val="thaiDistribute"/>
         <w:rPr>
@@ -5661,22 +7403,18 @@
           <w:ilvl w:val="1"/>
           <w:numId w:val="1"/>
         </w:numPr>
-        <w:spacing w:line="240" w:lineRule="auto"/>
+        <w:spacing w:after="0" w:line="240" w:lineRule="auto"/>
         <w:ind w:left="1134" w:hanging="567"/>
         <w:jc w:val="thaiDistribute"/>
         <w:rPr>
           <w:rFonts w:ascii="TH Sarabun New" w:hAnsi="TH Sarabun New" w:cs="TH Sarabun New"/>
-          <w:b/>
-          <w:bCs/>
-          <w:sz w:val="32"/>
-          <w:szCs w:val="32"/>
-        </w:rPr>
-      </w:pPr>
-      <w:r>
-        <w:rPr>
-          <w:rFonts w:ascii="TH Sarabun New" w:hAnsi="TH Sarabun New" w:cs="TH Sarabun New"/>
-          <w:b/>
-          <w:bCs/>
+          <w:sz w:val="32"/>
+          <w:szCs w:val="32"/>
+        </w:rPr>
+      </w:pPr>
+      <w:r>
+        <w:rPr>
+          <w:rFonts w:ascii="TH Sarabun New" w:hAnsi="TH Sarabun New" w:cs="TH Sarabun New"/>
           <w:sz w:val="32"/>
           <w:szCs w:val="32"/>
         </w:rPr>
@@ -5686,7 +7424,7 @@
     <w:p>
       <w:pPr>
         <w:pStyle w:val="a3"/>
-        <w:spacing w:line="240" w:lineRule="auto"/>
+        <w:spacing w:after="0" w:line="240" w:lineRule="auto"/>
         <w:ind w:left="0" w:firstLine="1134"/>
         <w:jc w:val="thaiDistribute"/>
         <w:rPr>
@@ -5758,7 +7496,7 @@
     <w:p>
       <w:pPr>
         <w:pStyle w:val="a3"/>
-        <w:spacing w:line="240" w:lineRule="auto"/>
+        <w:spacing w:after="0" w:line="240" w:lineRule="auto"/>
         <w:ind w:left="0" w:firstLine="1134"/>
         <w:jc w:val="thaiDistribute"/>
         <w:rPr>
@@ -5941,7 +7679,7 @@
     <w:p>
       <w:pPr>
         <w:pStyle w:val="a3"/>
-        <w:spacing w:line="240" w:lineRule="auto"/>
+        <w:spacing w:after="0" w:line="240" w:lineRule="auto"/>
         <w:ind w:left="0" w:firstLine="1134"/>
         <w:jc w:val="thaiDistribute"/>
         <w:rPr>
@@ -6002,8 +7740,29 @@
           <w:ilvl w:val="1"/>
           <w:numId w:val="1"/>
         </w:numPr>
-        <w:spacing w:line="240" w:lineRule="auto"/>
+        <w:spacing w:after="0" w:line="240" w:lineRule="auto"/>
         <w:ind w:left="1134" w:hanging="567"/>
+        <w:jc w:val="thaiDistribute"/>
+        <w:rPr>
+          <w:rFonts w:ascii="TH Sarabun New" w:hAnsi="TH Sarabun New" w:cs="TH Sarabun New"/>
+          <w:sz w:val="32"/>
+          <w:szCs w:val="32"/>
+        </w:rPr>
+      </w:pPr>
+      <w:r>
+        <w:rPr>
+          <w:rFonts w:ascii="TH Sarabun New" w:hAnsi="TH Sarabun New" w:cs="TH Sarabun New"/>
+          <w:sz w:val="32"/>
+          <w:szCs w:val="32"/>
+        </w:rPr>
+        <w:t>Jython</w:t>
+      </w:r>
+    </w:p>
+    <w:p>
+      <w:pPr>
+        <w:pStyle w:val="a3"/>
+        <w:spacing w:after="0" w:line="240" w:lineRule="auto"/>
+        <w:ind w:left="0" w:firstLine="1134"/>
         <w:jc w:val="thaiDistribute"/>
         <w:rPr>
           <w:rFonts w:ascii="TH Sarabun New" w:hAnsi="TH Sarabun New" w:cs="TH Sarabun New"/>
@@ -6016,144 +7775,119 @@
       <w:r>
         <w:rPr>
           <w:rFonts w:ascii="TH Sarabun New" w:hAnsi="TH Sarabun New" w:cs="TH Sarabun New"/>
-          <w:b/>
-          <w:bCs/>
+          <w:sz w:val="32"/>
+          <w:szCs w:val="32"/>
+        </w:rPr>
+        <w:t xml:space="preserve">Jython </w:t>
+      </w:r>
+      <w:r>
+        <w:rPr>
+          <w:rFonts w:ascii="TH Sarabun New" w:hAnsi="TH Sarabun New" w:cs="TH Sarabun New" w:hint="cs"/>
+          <w:sz w:val="32"/>
+          <w:szCs w:val="32"/>
+          <w:cs/>
+        </w:rPr>
+        <w:t>คือ ตัวดำเนินการของภาษา</w:t>
+      </w:r>
+      <w:r>
+        <w:rPr>
+          <w:rFonts w:ascii="TH Sarabun New" w:hAnsi="TH Sarabun New" w:cs="TH Sarabun New"/>
+          <w:sz w:val="32"/>
+          <w:szCs w:val="32"/>
+        </w:rPr>
+        <w:t xml:space="preserve"> Python </w:t>
+      </w:r>
+      <w:r>
+        <w:rPr>
+          <w:rFonts w:ascii="TH Sarabun New" w:hAnsi="TH Sarabun New" w:cs="TH Sarabun New" w:hint="cs"/>
+          <w:sz w:val="32"/>
+          <w:szCs w:val="32"/>
+          <w:cs/>
+        </w:rPr>
+        <w:t>ที่ทำงานบน</w:t>
+      </w:r>
+      <w:r>
+        <w:rPr>
+          <w:rFonts w:ascii="TH Sarabun New" w:hAnsi="TH Sarabun New" w:cs="TH Sarabun New"/>
+          <w:sz w:val="32"/>
+          <w:szCs w:val="32"/>
+        </w:rPr>
+        <w:t xml:space="preserve"> JVM</w:t>
+      </w:r>
+      <w:r>
+        <w:rPr>
+          <w:rFonts w:ascii="TH Sarabun New" w:hAnsi="TH Sarabun New" w:cs="TH Sarabun New" w:hint="cs"/>
+          <w:sz w:val="32"/>
+          <w:szCs w:val="32"/>
+          <w:cs/>
+        </w:rPr>
+        <w:t xml:space="preserve"> ซึ่งสามารถใช้ </w:t>
+      </w:r>
+      <w:r>
+        <w:rPr>
+          <w:rFonts w:ascii="TH Sarabun New" w:hAnsi="TH Sarabun New" w:cs="TH Sarabun New"/>
+          <w:sz w:val="32"/>
+          <w:szCs w:val="32"/>
+        </w:rPr>
+        <w:t>Java Class</w:t>
+      </w:r>
+      <w:r>
+        <w:rPr>
+          <w:rFonts w:ascii="TH Sarabun New" w:hAnsi="TH Sarabun New" w:cs="TH Sarabun New" w:hint="cs"/>
+          <w:sz w:val="32"/>
+          <w:szCs w:val="32"/>
+          <w:cs/>
+        </w:rPr>
+        <w:t xml:space="preserve"> ได้ยกเว้นบางโมดูลที่เป็นมาตรฐาน โดย </w:t>
+      </w:r>
+      <w:r>
+        <w:rPr>
+          <w:rFonts w:ascii="TH Sarabun New" w:hAnsi="TH Sarabun New" w:cs="TH Sarabun New"/>
           <w:sz w:val="32"/>
           <w:szCs w:val="32"/>
         </w:rPr>
         <w:t>Jython</w:t>
       </w:r>
+      <w:r>
+        <w:rPr>
+          <w:rFonts w:ascii="TH Sarabun New" w:hAnsi="TH Sarabun New" w:cs="TH Sarabun New" w:hint="cs"/>
+          <w:sz w:val="32"/>
+          <w:szCs w:val="32"/>
+          <w:cs/>
+        </w:rPr>
+        <w:t xml:space="preserve"> ได้รวมเกือบทุกโมดูลมาตรฐานของภาษา</w:t>
+      </w:r>
+      <w:r>
+        <w:rPr>
+          <w:rFonts w:ascii="TH Sarabun New" w:hAnsi="TH Sarabun New" w:cs="TH Sarabun New"/>
+          <w:sz w:val="32"/>
+          <w:szCs w:val="32"/>
+        </w:rPr>
+        <w:t xml:space="preserve"> Python</w:t>
+      </w:r>
+      <w:r>
+        <w:rPr>
+          <w:rFonts w:ascii="TH Sarabun New" w:hAnsi="TH Sarabun New" w:cs="TH Sarabun New" w:hint="cs"/>
+          <w:sz w:val="32"/>
+          <w:szCs w:val="32"/>
+          <w:cs/>
+        </w:rPr>
+        <w:t xml:space="preserve"> เข้าไว้ในตัวเอ</w:t>
+      </w:r>
+      <w:r>
+        <w:rPr>
+          <w:rFonts w:ascii="TH Sarabun New" w:hAnsi="TH Sarabun New" w:cs="TH Sarabun New" w:hint="cs"/>
+          <w:sz w:val="32"/>
+          <w:szCs w:val="32"/>
+          <w:cs/>
+        </w:rPr>
+        <w:t>ง</w:t>
+      </w:r>
     </w:p>
     <w:p>
       <w:pPr>
         <w:pStyle w:val="a3"/>
-        <w:spacing w:line="240" w:lineRule="auto"/>
-        <w:ind w:left="0" w:firstLine="1134"/>
-        <w:jc w:val="thaiDistribute"/>
-        <w:rPr>
-          <w:rFonts w:ascii="TH Sarabun New" w:hAnsi="TH Sarabun New" w:cs="TH Sarabun New"/>
-          <w:b/>
-          <w:bCs/>
-          <w:sz w:val="32"/>
-          <w:szCs w:val="32"/>
-        </w:rPr>
-      </w:pPr>
-      <w:r>
-        <w:rPr>
-          <w:rFonts w:ascii="TH Sarabun New" w:hAnsi="TH Sarabun New" w:cs="TH Sarabun New"/>
-          <w:sz w:val="32"/>
-          <w:szCs w:val="32"/>
-        </w:rPr>
-        <w:t xml:space="preserve">Jython </w:t>
-      </w:r>
-      <w:r>
-        <w:rPr>
-          <w:rFonts w:ascii="TH Sarabun New" w:hAnsi="TH Sarabun New" w:cs="TH Sarabun New" w:hint="cs"/>
-          <w:sz w:val="32"/>
-          <w:szCs w:val="32"/>
-          <w:cs/>
-        </w:rPr>
-        <w:t>คือ ตัวดำเนินการของภาษา</w:t>
-      </w:r>
-      <w:r>
-        <w:rPr>
-          <w:rFonts w:ascii="TH Sarabun New" w:hAnsi="TH Sarabun New" w:cs="TH Sarabun New"/>
-          <w:sz w:val="32"/>
-          <w:szCs w:val="32"/>
-        </w:rPr>
-        <w:t xml:space="preserve"> Python </w:t>
-      </w:r>
-      <w:r>
-        <w:rPr>
-          <w:rFonts w:ascii="TH Sarabun New" w:hAnsi="TH Sarabun New" w:cs="TH Sarabun New" w:hint="cs"/>
-          <w:sz w:val="32"/>
-          <w:szCs w:val="32"/>
-          <w:cs/>
-        </w:rPr>
-        <w:t>ที่ทำงานบน</w:t>
-      </w:r>
-      <w:r>
-        <w:rPr>
-          <w:rFonts w:ascii="TH Sarabun New" w:hAnsi="TH Sarabun New" w:cs="TH Sarabun New"/>
-          <w:sz w:val="32"/>
-          <w:szCs w:val="32"/>
-        </w:rPr>
-        <w:t xml:space="preserve"> JVM</w:t>
-      </w:r>
-      <w:r>
-        <w:rPr>
-          <w:rFonts w:ascii="TH Sarabun New" w:hAnsi="TH Sarabun New" w:cs="TH Sarabun New" w:hint="cs"/>
-          <w:sz w:val="32"/>
-          <w:szCs w:val="32"/>
-          <w:cs/>
-        </w:rPr>
-        <w:t xml:space="preserve"> ซึ่งสามารถใช้ </w:t>
-      </w:r>
-      <w:r>
-        <w:rPr>
-          <w:rFonts w:ascii="TH Sarabun New" w:hAnsi="TH Sarabun New" w:cs="TH Sarabun New"/>
-          <w:sz w:val="32"/>
-          <w:szCs w:val="32"/>
-        </w:rPr>
-        <w:t>Java Class</w:t>
-      </w:r>
-      <w:r>
-        <w:rPr>
-          <w:rFonts w:ascii="TH Sarabun New" w:hAnsi="TH Sarabun New" w:cs="TH Sarabun New" w:hint="cs"/>
-          <w:sz w:val="32"/>
-          <w:szCs w:val="32"/>
-          <w:cs/>
-        </w:rPr>
-        <w:t xml:space="preserve"> ได้ยกเว้นบางโมดูลที่เป็นมาตรฐาน โดย </w:t>
-      </w:r>
-      <w:r>
-        <w:rPr>
-          <w:rFonts w:ascii="TH Sarabun New" w:hAnsi="TH Sarabun New" w:cs="TH Sarabun New"/>
-          <w:sz w:val="32"/>
-          <w:szCs w:val="32"/>
-        </w:rPr>
-        <w:t>Jython</w:t>
-      </w:r>
-      <w:r>
-        <w:rPr>
-          <w:rFonts w:ascii="TH Sarabun New" w:hAnsi="TH Sarabun New" w:cs="TH Sarabun New" w:hint="cs"/>
-          <w:sz w:val="32"/>
-          <w:szCs w:val="32"/>
-          <w:cs/>
-        </w:rPr>
-        <w:t xml:space="preserve"> ได้รวมเกือบทุกโมดูลมาตรฐานของภาษา</w:t>
-      </w:r>
-      <w:r>
-        <w:rPr>
-          <w:rFonts w:ascii="TH Sarabun New" w:hAnsi="TH Sarabun New" w:cs="TH Sarabun New"/>
-          <w:sz w:val="32"/>
-          <w:szCs w:val="32"/>
-        </w:rPr>
-        <w:t xml:space="preserve"> Python</w:t>
-      </w:r>
-      <w:r>
-        <w:rPr>
-          <w:rFonts w:ascii="TH Sarabun New" w:hAnsi="TH Sarabun New" w:cs="TH Sarabun New" w:hint="cs"/>
-          <w:sz w:val="32"/>
-          <w:szCs w:val="32"/>
-          <w:cs/>
-        </w:rPr>
-        <w:t xml:space="preserve"> เข้าไว้ในตัวเอ</w:t>
-      </w:r>
-      <w:r>
-        <w:rPr>
-          <w:rFonts w:ascii="TH Sarabun New" w:hAnsi="TH Sarabun New" w:cs="TH Sarabun New" w:hint="cs"/>
-          <w:sz w:val="32"/>
-          <w:szCs w:val="32"/>
-          <w:cs/>
-        </w:rPr>
-        <w:t>ง</w:t>
-      </w:r>
-    </w:p>
-    <w:p>
-      <w:pPr>
-        <w:pStyle w:val="a3"/>
-        <w:spacing w:line="240" w:lineRule="auto"/>
+        <w:spacing w:after="0" w:line="240" w:lineRule="auto"/>
         <w:ind w:left="0" w:firstLine="1134"/>
         <w:jc w:val="thaiDistribute"/>
         <w:rPr>
@@ -6290,22 +8024,18 @@
           <w:ilvl w:val="1"/>
           <w:numId w:val="1"/>
         </w:numPr>
-        <w:spacing w:line="240" w:lineRule="auto"/>
+        <w:spacing w:after="0" w:line="240" w:lineRule="auto"/>
         <w:ind w:left="1134" w:hanging="567"/>
         <w:jc w:val="thaiDistribute"/>
         <w:rPr>
           <w:rFonts w:ascii="TH Sarabun New" w:hAnsi="TH Sarabun New" w:cs="TH Sarabun New"/>
-          <w:b/>
-          <w:bCs/>
-          <w:sz w:val="32"/>
-          <w:szCs w:val="32"/>
-        </w:rPr>
-      </w:pPr>
-      <w:r>
-        <w:rPr>
-          <w:rFonts w:ascii="TH Sarabun New" w:hAnsi="TH Sarabun New" w:cs="TH Sarabun New"/>
-          <w:b/>
-          <w:bCs/>
+          <w:sz w:val="32"/>
+          <w:szCs w:val="32"/>
+        </w:rPr>
+      </w:pPr>
+      <w:r>
+        <w:rPr>
+          <w:rFonts w:ascii="TH Sarabun New" w:hAnsi="TH Sarabun New" w:cs="TH Sarabun New"/>
           <w:sz w:val="32"/>
           <w:szCs w:val="32"/>
         </w:rPr>
@@ -6315,21 +8045,22 @@
     <w:p>
       <w:pPr>
         <w:pStyle w:val="a3"/>
-        <w:spacing w:line="240" w:lineRule="auto"/>
+        <w:spacing w:after="0" w:line="240" w:lineRule="auto"/>
         <w:ind w:left="0" w:firstLine="1134"/>
         <w:jc w:val="thaiDistribute"/>
         <w:rPr>
-          <w:rFonts w:ascii="TH Sarabun New" w:hAnsi="TH Sarabun New" w:cs="TH Sarabun New" w:hint="cs"/>
-          <w:sz w:val="32"/>
-          <w:szCs w:val="32"/>
-        </w:rPr>
-      </w:pPr>
-      <w:r>
-        <w:rPr>
-          <w:rFonts w:ascii="TH Sarabun New" w:hAnsi="TH Sarabun New" w:cs="TH Sarabun New"/>
-          <w:sz w:val="32"/>
-          <w:szCs w:val="32"/>
-        </w:rPr>
+          <w:rFonts w:ascii="TH Sarabun New" w:hAnsi="TH Sarabun New" w:cs="TH Sarabun New"/>
+          <w:sz w:val="32"/>
+          <w:szCs w:val="32"/>
+        </w:rPr>
+      </w:pPr>
+      <w:r>
+        <w:rPr>
+          <w:rFonts w:ascii="TH Sarabun New" w:hAnsi="TH Sarabun New" w:cs="TH Sarabun New"/>
+          <w:sz w:val="32"/>
+          <w:szCs w:val="32"/>
+        </w:rPr>
+        <w:lastRenderedPageBreak/>
         <w:t>Flask</w:t>
       </w:r>
       <w:r>
@@ -6547,23 +8278,22 @@
     <w:p>
       <w:pPr>
         <w:pStyle w:val="a3"/>
-        <w:spacing w:line="240" w:lineRule="auto"/>
+        <w:spacing w:after="0" w:line="240" w:lineRule="auto"/>
         <w:ind w:left="0" w:firstLine="1134"/>
         <w:jc w:val="thaiDistribute"/>
         <w:rPr>
-          <w:rFonts w:ascii="TH Sarabun New" w:hAnsi="TH Sarabun New" w:cs="TH Sarabun New" w:hint="cs"/>
-          <w:sz w:val="32"/>
-          <w:szCs w:val="32"/>
-          <w:cs/>
-        </w:rPr>
-      </w:pPr>
-      <w:r>
-        <w:rPr>
-          <w:rFonts w:ascii="TH Sarabun New" w:hAnsi="TH Sarabun New" w:cs="TH Sarabun New"/>
-          <w:sz w:val="32"/>
-          <w:szCs w:val="32"/>
-        </w:rPr>
-        <w:lastRenderedPageBreak/>
+          <w:rFonts w:ascii="TH Sarabun New" w:hAnsi="TH Sarabun New" w:cs="TH Sarabun New"/>
+          <w:sz w:val="32"/>
+          <w:szCs w:val="32"/>
+          <w:cs/>
+        </w:rPr>
+      </w:pPr>
+      <w:r>
+        <w:rPr>
+          <w:rFonts w:ascii="TH Sarabun New" w:hAnsi="TH Sarabun New" w:cs="TH Sarabun New"/>
+          <w:sz w:val="32"/>
+          <w:szCs w:val="32"/>
+        </w:rPr>
         <w:t xml:space="preserve">Flask </w:t>
       </w:r>
       <w:r>
@@ -6754,22 +8484,18 @@
           <w:ilvl w:val="1"/>
           <w:numId w:val="1"/>
         </w:numPr>
-        <w:spacing w:line="240" w:lineRule="auto"/>
+        <w:spacing w:after="0" w:line="240" w:lineRule="auto"/>
         <w:ind w:left="1134" w:hanging="567"/>
         <w:jc w:val="thaiDistribute"/>
         <w:rPr>
-          <w:rFonts w:ascii="TH Sarabun New" w:hAnsi="TH Sarabun New" w:cs="TH Sarabun New" w:hint="cs"/>
-          <w:b/>
-          <w:bCs/>
-          <w:sz w:val="32"/>
-          <w:szCs w:val="32"/>
-        </w:rPr>
-      </w:pPr>
-      <w:r>
-        <w:rPr>
-          <w:rFonts w:ascii="TH Sarabun New" w:hAnsi="TH Sarabun New" w:cs="TH Sarabun New"/>
-          <w:b/>
-          <w:bCs/>
+          <w:rFonts w:ascii="TH Sarabun New" w:hAnsi="TH Sarabun New" w:cs="TH Sarabun New"/>
+          <w:sz w:val="32"/>
+          <w:szCs w:val="32"/>
+        </w:rPr>
+      </w:pPr>
+      <w:r>
+        <w:rPr>
+          <w:rFonts w:ascii="TH Sarabun New" w:hAnsi="TH Sarabun New" w:cs="TH Sarabun New"/>
           <w:sz w:val="32"/>
           <w:szCs w:val="32"/>
         </w:rPr>
@@ -6779,7 +8505,7 @@
     <w:p>
       <w:pPr>
         <w:pStyle w:val="a3"/>
-        <w:spacing w:line="240" w:lineRule="auto"/>
+        <w:spacing w:after="0" w:line="240" w:lineRule="auto"/>
         <w:ind w:left="0" w:firstLine="1134"/>
         <w:jc w:val="thaiDistribute"/>
         <w:rPr>
@@ -6888,11 +8614,11 @@
     <w:p>
       <w:pPr>
         <w:pStyle w:val="a3"/>
-        <w:spacing w:line="240" w:lineRule="auto"/>
+        <w:spacing w:after="0" w:line="240" w:lineRule="auto"/>
         <w:ind w:left="0" w:firstLine="1134"/>
         <w:jc w:val="thaiDistribute"/>
         <w:rPr>
-          <w:rFonts w:ascii="TH Sarabun New" w:hAnsi="TH Sarabun New" w:cs="TH Sarabun New" w:hint="cs"/>
+          <w:rFonts w:ascii="TH Sarabun New" w:hAnsi="TH Sarabun New" w:cs="TH Sarabun New"/>
           <w:sz w:val="32"/>
           <w:szCs w:val="32"/>
           <w:cs/>
@@ -7021,11 +8747,11 @@
     <w:p>
       <w:pPr>
         <w:pStyle w:val="a3"/>
-        <w:spacing w:line="240" w:lineRule="auto"/>
+        <w:spacing w:after="0" w:line="240" w:lineRule="auto"/>
         <w:ind w:left="0" w:firstLine="1134"/>
         <w:jc w:val="thaiDistribute"/>
         <w:rPr>
-          <w:rFonts w:ascii="TH Sarabun New" w:hAnsi="TH Sarabun New" w:cs="TH Sarabun New" w:hint="cs"/>
+          <w:rFonts w:ascii="TH Sarabun New" w:hAnsi="TH Sarabun New" w:cs="TH Sarabun New"/>
           <w:sz w:val="32"/>
           <w:szCs w:val="32"/>
           <w:cs/>
@@ -7107,22 +8833,18 @@
           <w:ilvl w:val="1"/>
           <w:numId w:val="1"/>
         </w:numPr>
-        <w:spacing w:line="240" w:lineRule="auto"/>
+        <w:spacing w:after="0" w:line="240" w:lineRule="auto"/>
         <w:ind w:left="1134" w:hanging="567"/>
         <w:jc w:val="thaiDistribute"/>
         <w:rPr>
-          <w:rFonts w:ascii="TH Sarabun New" w:hAnsi="TH Sarabun New" w:cs="TH Sarabun New" w:hint="cs"/>
-          <w:b/>
-          <w:bCs/>
-          <w:sz w:val="32"/>
-          <w:szCs w:val="32"/>
-        </w:rPr>
-      </w:pPr>
-      <w:r>
-        <w:rPr>
-          <w:rFonts w:ascii="TH Sarabun New" w:hAnsi="TH Sarabun New" w:cs="TH Sarabun New"/>
-          <w:b/>
-          <w:bCs/>
+          <w:rFonts w:ascii="TH Sarabun New" w:hAnsi="TH Sarabun New" w:cs="TH Sarabun New"/>
+          <w:sz w:val="32"/>
+          <w:szCs w:val="32"/>
+        </w:rPr>
+      </w:pPr>
+      <w:r>
+        <w:rPr>
+          <w:rFonts w:ascii="TH Sarabun New" w:hAnsi="TH Sarabun New" w:cs="TH Sarabun New"/>
           <w:sz w:val="32"/>
           <w:szCs w:val="32"/>
         </w:rPr>
@@ -7131,8 +8853,6 @@
       <w:r>
         <w:rPr>
           <w:rFonts w:ascii="TH Sarabun New" w:hAnsi="TH Sarabun New" w:cs="TH Sarabun New"/>
-          <w:b/>
-          <w:bCs/>
           <w:sz w:val="32"/>
           <w:szCs w:val="32"/>
         </w:rPr>
@@ -7142,11 +8862,11 @@
     <w:p>
       <w:pPr>
         <w:pStyle w:val="a3"/>
-        <w:spacing w:line="240" w:lineRule="auto"/>
+        <w:spacing w:after="0" w:line="240" w:lineRule="auto"/>
         <w:ind w:left="0" w:firstLine="1134"/>
         <w:jc w:val="thaiDistribute"/>
         <w:rPr>
-          <w:rFonts w:ascii="TH Sarabun New" w:hAnsi="TH Sarabun New" w:cs="TH Sarabun New" w:hint="cs"/>
+          <w:rFonts w:ascii="TH Sarabun New" w:hAnsi="TH Sarabun New" w:cs="TH Sarabun New"/>
           <w:sz w:val="32"/>
           <w:szCs w:val="32"/>
           <w:cs/>
@@ -7257,22 +8977,18 @@
           <w:ilvl w:val="1"/>
           <w:numId w:val="1"/>
         </w:numPr>
-        <w:spacing w:line="240" w:lineRule="auto"/>
+        <w:spacing w:after="0" w:line="240" w:lineRule="auto"/>
         <w:ind w:left="1276" w:hanging="709"/>
         <w:jc w:val="thaiDistribute"/>
         <w:rPr>
           <w:rFonts w:ascii="TH Sarabun New" w:hAnsi="TH Sarabun New" w:cs="TH Sarabun New"/>
-          <w:b/>
-          <w:bCs/>
-          <w:sz w:val="32"/>
-          <w:szCs w:val="32"/>
-        </w:rPr>
-      </w:pPr>
-      <w:r>
-        <w:rPr>
-          <w:rFonts w:ascii="TH Sarabun New" w:hAnsi="TH Sarabun New" w:cs="TH Sarabun New"/>
-          <w:b/>
-          <w:bCs/>
+          <w:sz w:val="32"/>
+          <w:szCs w:val="32"/>
+        </w:rPr>
+      </w:pPr>
+      <w:r>
+        <w:rPr>
+          <w:rFonts w:ascii="TH Sarabun New" w:hAnsi="TH Sarabun New" w:cs="TH Sarabun New"/>
           <w:sz w:val="32"/>
           <w:szCs w:val="32"/>
         </w:rPr>
@@ -7282,7 +8998,7 @@
     <w:p>
       <w:pPr>
         <w:pStyle w:val="a3"/>
-        <w:spacing w:line="240" w:lineRule="auto"/>
+        <w:spacing w:after="0" w:line="240" w:lineRule="auto"/>
         <w:ind w:left="0" w:firstLine="1134"/>
         <w:jc w:val="thaiDistribute"/>
         <w:rPr>
@@ -7433,13 +9149,14 @@
     <w:p>
       <w:pPr>
         <w:pStyle w:val="a3"/>
-        <w:spacing w:line="240" w:lineRule="auto"/>
+        <w:spacing w:after="0" w:line="240" w:lineRule="auto"/>
         <w:ind w:left="0" w:firstLine="1134"/>
         <w:jc w:val="thaiDistribute"/>
         <w:rPr>
-          <w:rFonts w:ascii="TH Sarabun New" w:hAnsi="TH Sarabun New" w:cs="TH Sarabun New" w:hint="cs"/>
-          <w:sz w:val="32"/>
-          <w:szCs w:val="32"/>
+          <w:rFonts w:ascii="TH Sarabun New" w:hAnsi="TH Sarabun New" w:cs="TH Sarabun New"/>
+          <w:sz w:val="32"/>
+          <w:szCs w:val="32"/>
+          <w:cs/>
         </w:rPr>
       </w:pPr>
       <w:r>
@@ -7500,7 +9217,17 @@
           <w:szCs w:val="32"/>
           <w:cs/>
         </w:rPr>
-        <w:t>ซึ่งใช้ในการเพิ่มความสามารถในการพัฒนาซอฟต์แวร์มากขึ้น เครื่องมือภายนอกจะถูกพัฒนาในรูปแบบที่เรียกว่า</w:t>
+        <w:t>ซึ่งใช้ในการเพิ่มความสามารถ</w:t>
+      </w:r>
+      <w:r>
+        <w:rPr>
+          <w:rFonts w:ascii="TH Sarabun New" w:hAnsi="TH Sarabun New" w:cs="TH Sarabun New" w:hint="cs"/>
+          <w:sz w:val="32"/>
+          <w:szCs w:val="32"/>
+          <w:cs/>
+        </w:rPr>
+        <w:lastRenderedPageBreak/>
+        <w:t>ในการพัฒนาซอฟต์แวร์มากขึ้น เครื่องมือภายนอกจะถูกพัฒนาในรูปแบบที่เรียกว่า</w:t>
       </w:r>
       <w:r>
         <w:rPr>
@@ -7553,20 +9280,6 @@
         </w:rPr>
         <w:t>สำหรับงานนั้นขึ้นมา</w:t>
       </w:r>
-    </w:p>
-    <w:p>
-      <w:pPr>
-        <w:pStyle w:val="a3"/>
-        <w:spacing w:line="240" w:lineRule="auto"/>
-        <w:ind w:left="0" w:firstLine="1134"/>
-        <w:jc w:val="thaiDistribute"/>
-        <w:rPr>
-          <w:rFonts w:ascii="TH Sarabun New" w:hAnsi="TH Sarabun New" w:cs="TH Sarabun New"/>
-          <w:sz w:val="32"/>
-          <w:szCs w:val="32"/>
-          <w:cs/>
-        </w:rPr>
-      </w:pPr>
     </w:p>
     <w:p>
       <w:pPr>
@@ -7575,37 +9288,32 @@
           <w:ilvl w:val="1"/>
           <w:numId w:val="1"/>
         </w:numPr>
-        <w:spacing w:line="240" w:lineRule="auto"/>
+        <w:spacing w:after="0" w:line="240" w:lineRule="auto"/>
         <w:ind w:left="1276" w:hanging="709"/>
         <w:jc w:val="thaiDistribute"/>
         <w:rPr>
           <w:rFonts w:ascii="TH Sarabun New" w:hAnsi="TH Sarabun New" w:cs="TH Sarabun New"/>
-          <w:b/>
-          <w:bCs/>
-          <w:sz w:val="32"/>
-          <w:szCs w:val="32"/>
-        </w:rPr>
-      </w:pPr>
-      <w:r>
-        <w:rPr>
-          <w:rFonts w:ascii="TH Sarabun New" w:hAnsi="TH Sarabun New" w:cs="TH Sarabun New"/>
-          <w:b/>
-          <w:bCs/>
-          <w:sz w:val="32"/>
-          <w:szCs w:val="32"/>
-        </w:rPr>
-        <w:lastRenderedPageBreak/>
+          <w:sz w:val="32"/>
+          <w:szCs w:val="32"/>
+        </w:rPr>
+      </w:pPr>
+      <w:r>
+        <w:rPr>
+          <w:rFonts w:ascii="TH Sarabun New" w:hAnsi="TH Sarabun New" w:cs="TH Sarabun New"/>
+          <w:sz w:val="32"/>
+          <w:szCs w:val="32"/>
+        </w:rPr>
         <w:t>Workbench 6.3 CE</w:t>
       </w:r>
     </w:p>
     <w:p>
       <w:pPr>
         <w:pStyle w:val="a3"/>
-        <w:spacing w:line="240" w:lineRule="auto"/>
+        <w:spacing w:after="0" w:line="240" w:lineRule="auto"/>
         <w:ind w:left="0" w:firstLine="1134"/>
         <w:jc w:val="thaiDistribute"/>
         <w:rPr>
-          <w:rFonts w:ascii="TH Sarabun New" w:hAnsi="TH Sarabun New" w:cs="TH Sarabun New" w:hint="cs"/>
+          <w:rFonts w:ascii="TH Sarabun New" w:hAnsi="TH Sarabun New" w:cs="TH Sarabun New"/>
           <w:sz w:val="32"/>
           <w:szCs w:val="32"/>
           <w:cs/>
@@ -7789,22 +9497,18 @@
           <w:ilvl w:val="1"/>
           <w:numId w:val="1"/>
         </w:numPr>
-        <w:spacing w:line="240" w:lineRule="auto"/>
+        <w:spacing w:after="0" w:line="240" w:lineRule="auto"/>
         <w:ind w:left="1276" w:hanging="709"/>
         <w:jc w:val="thaiDistribute"/>
         <w:rPr>
           <w:rFonts w:ascii="TH Sarabun New" w:hAnsi="TH Sarabun New" w:cs="TH Sarabun New"/>
-          <w:b/>
-          <w:bCs/>
-          <w:sz w:val="32"/>
-          <w:szCs w:val="32"/>
-        </w:rPr>
-      </w:pPr>
-      <w:r>
-        <w:rPr>
-          <w:rFonts w:ascii="TH Sarabun New" w:hAnsi="TH Sarabun New" w:cs="TH Sarabun New"/>
-          <w:b/>
-          <w:bCs/>
+          <w:sz w:val="32"/>
+          <w:szCs w:val="32"/>
+        </w:rPr>
+      </w:pPr>
+      <w:r>
+        <w:rPr>
+          <w:rFonts w:ascii="TH Sarabun New" w:hAnsi="TH Sarabun New" w:cs="TH Sarabun New"/>
           <w:sz w:val="32"/>
           <w:szCs w:val="32"/>
         </w:rPr>
@@ -7813,8 +9517,6 @@
       <w:r>
         <w:rPr>
           <w:rFonts w:ascii="TH Sarabun New" w:hAnsi="TH Sarabun New" w:cs="TH Sarabun New"/>
-          <w:b/>
-          <w:bCs/>
           <w:sz w:val="32"/>
           <w:szCs w:val="32"/>
         </w:rPr>
@@ -7824,7 +9526,7 @@
     <w:p>
       <w:pPr>
         <w:pStyle w:val="a3"/>
-        <w:spacing w:line="240" w:lineRule="auto"/>
+        <w:spacing w:after="0" w:line="240" w:lineRule="auto"/>
         <w:ind w:left="0" w:firstLine="1276"/>
         <w:jc w:val="thaiDistribute"/>
         <w:rPr>
@@ -7913,7 +9615,7 @@
     <w:p>
       <w:pPr>
         <w:pStyle w:val="a3"/>
-        <w:spacing w:line="240" w:lineRule="auto"/>
+        <w:spacing w:after="0" w:line="240" w:lineRule="auto"/>
         <w:ind w:left="0" w:firstLine="1276"/>
         <w:jc w:val="thaiDistribute"/>
         <w:rPr>
@@ -8041,7 +9743,7 @@
           <w:ilvl w:val="0"/>
           <w:numId w:val="1"/>
         </w:numPr>
-        <w:spacing w:line="240" w:lineRule="auto"/>
+        <w:spacing w:after="0" w:line="240" w:lineRule="auto"/>
         <w:ind w:left="426" w:hanging="426"/>
         <w:jc w:val="thaiDistribute"/>
         <w:rPr>
@@ -8065,7 +9767,7 @@
     </w:p>
     <w:p>
       <w:pPr>
-        <w:spacing w:line="240" w:lineRule="auto"/>
+        <w:spacing w:after="0" w:line="240" w:lineRule="auto"/>
         <w:jc w:val="thaiDistribute"/>
         <w:rPr>
           <w:rFonts w:ascii="TH Sarabun New" w:hAnsi="TH Sarabun New" w:cs="TH Sarabun New"/>
@@ -8078,8 +9780,9 @@
       </w:pPr>
     </w:p>
     <w:sectPr>
-      <w:pgSz w:w="11906" w:h="16838"/>
-      <w:pgMar w:top="2160" w:right="1440" w:bottom="1440" w:left="2160" w:header="720" w:footer="720" w:gutter="0"/>
+      <w:type w:val="continuous"/>
+      <w:pgSz w:w="11906" w:h="16838" w:code="9"/>
+      <w:pgMar w:top="1440" w:right="1440" w:bottom="1440" w:left="2160" w:header="720" w:footer="720" w:gutter="0"/>
       <w:cols w:space="720"/>
       <w:docGrid w:linePitch="360"/>
     </w:sectPr>
@@ -8090,119 +9793,7 @@
 <file path=word/numbering.xml><?xml version="1.0" encoding="utf-8"?>
 <w:numbering xmlns:wpc="http://schemas.microsoft.com/office/word/2010/wordprocessingCanvas" xmlns:mc="http://schemas.openxmlformats.org/markup-compatibility/2006" xmlns:o="urn:schemas-microsoft-com:office:office" xmlns:r="http://schemas.openxmlformats.org/officeDocument/2006/relationships" xmlns:m="http://schemas.openxmlformats.org/officeDocument/2006/math" xmlns:v="urn:schemas-microsoft-com:vml" xmlns:wp14="http://schemas.microsoft.com/office/word/2010/wordprocessingDrawing" xmlns:wp="http://schemas.openxmlformats.org/drawingml/2006/wordprocessingDrawing" xmlns:w10="urn:schemas-microsoft-com:office:word" xmlns:w="http://schemas.openxmlformats.org/wordprocessingml/2006/main" xmlns:w14="http://schemas.microsoft.com/office/word/2010/wordml" xmlns:wpg="http://schemas.microsoft.com/office/word/2010/wordprocessingGroup" xmlns:wpi="http://schemas.microsoft.com/office/word/2010/wordprocessingInk" xmlns:wne="http://schemas.microsoft.com/office/word/2006/wordml" xmlns:wps="http://schemas.microsoft.com/office/word/2010/wordprocessingShape" mc:Ignorable="w14 wp14">
   <w:abstractNum w:abstractNumId="0">
-    <w:nsid w:val="44CA328E"/>
-    <w:multiLevelType w:val="hybridMultilevel"/>
-    <w:tmpl w:val="C7663DDC"/>
-    <w:lvl w:ilvl="0" w:tplc="E6863104">
-      <w:numFmt w:val="bullet"/>
-      <w:lvlText w:val=""/>
-      <w:lvlJc w:val="left"/>
-      <w:pPr>
-        <w:ind w:left="720" w:hanging="360"/>
-      </w:pPr>
-      <w:rPr>
-        <w:rFonts w:ascii="Symbol" w:eastAsiaTheme="minorHAnsi" w:hAnsi="Symbol" w:cs="TH Sarabun New" w:hint="default"/>
-      </w:rPr>
-    </w:lvl>
-    <w:lvl w:ilvl="1" w:tplc="04090003" w:tentative="1">
-      <w:start w:val="1"/>
-      <w:numFmt w:val="bullet"/>
-      <w:lvlText w:val="o"/>
-      <w:lvlJc w:val="left"/>
-      <w:pPr>
-        <w:ind w:left="1440" w:hanging="360"/>
-      </w:pPr>
-      <w:rPr>
-        <w:rFonts w:ascii="Courier New" w:hAnsi="Courier New" w:cs="Courier New" w:hint="default"/>
-      </w:rPr>
-    </w:lvl>
-    <w:lvl w:ilvl="2" w:tplc="04090005" w:tentative="1">
-      <w:start w:val="1"/>
-      <w:numFmt w:val="bullet"/>
-      <w:lvlText w:val=""/>
-      <w:lvlJc w:val="left"/>
-      <w:pPr>
-        <w:ind w:left="2160" w:hanging="360"/>
-      </w:pPr>
-      <w:rPr>
-        <w:rFonts w:ascii="Wingdings" w:hAnsi="Wingdings" w:hint="default"/>
-      </w:rPr>
-    </w:lvl>
-    <w:lvl w:ilvl="3" w:tplc="04090001" w:tentative="1">
-      <w:start w:val="1"/>
-      <w:numFmt w:val="bullet"/>
-      <w:lvlText w:val=""/>
-      <w:lvlJc w:val="left"/>
-      <w:pPr>
-        <w:ind w:left="2880" w:hanging="360"/>
-      </w:pPr>
-      <w:rPr>
-        <w:rFonts w:ascii="Symbol" w:hAnsi="Symbol" w:hint="default"/>
-      </w:rPr>
-    </w:lvl>
-    <w:lvl w:ilvl="4" w:tplc="04090003" w:tentative="1">
-      <w:start w:val="1"/>
-      <w:numFmt w:val="bullet"/>
-      <w:lvlText w:val="o"/>
-      <w:lvlJc w:val="left"/>
-      <w:pPr>
-        <w:ind w:left="3600" w:hanging="360"/>
-      </w:pPr>
-      <w:rPr>
-        <w:rFonts w:ascii="Courier New" w:hAnsi="Courier New" w:cs="Courier New" w:hint="default"/>
-      </w:rPr>
-    </w:lvl>
-    <w:lvl w:ilvl="5" w:tplc="04090005" w:tentative="1">
-      <w:start w:val="1"/>
-      <w:numFmt w:val="bullet"/>
-      <w:lvlText w:val=""/>
-      <w:lvlJc w:val="left"/>
-      <w:pPr>
-        <w:ind w:left="4320" w:hanging="360"/>
-      </w:pPr>
-      <w:rPr>
-        <w:rFonts w:ascii="Wingdings" w:hAnsi="Wingdings" w:hint="default"/>
-      </w:rPr>
-    </w:lvl>
-    <w:lvl w:ilvl="6" w:tplc="04090001" w:tentative="1">
-      <w:start w:val="1"/>
-      <w:numFmt w:val="bullet"/>
-      <w:lvlText w:val=""/>
-      <w:lvlJc w:val="left"/>
-      <w:pPr>
-        <w:ind w:left="5040" w:hanging="360"/>
-      </w:pPr>
-      <w:rPr>
-        <w:rFonts w:ascii="Symbol" w:hAnsi="Symbol" w:hint="default"/>
-      </w:rPr>
-    </w:lvl>
-    <w:lvl w:ilvl="7" w:tplc="04090003" w:tentative="1">
-      <w:start w:val="1"/>
-      <w:numFmt w:val="bullet"/>
-      <w:lvlText w:val="o"/>
-      <w:lvlJc w:val="left"/>
-      <w:pPr>
-        <w:ind w:left="5760" w:hanging="360"/>
-      </w:pPr>
-      <w:rPr>
-        <w:rFonts w:ascii="Courier New" w:hAnsi="Courier New" w:cs="Courier New" w:hint="default"/>
-      </w:rPr>
-    </w:lvl>
-    <w:lvl w:ilvl="8" w:tplc="04090005" w:tentative="1">
-      <w:start w:val="1"/>
-      <w:numFmt w:val="bullet"/>
-      <w:lvlText w:val=""/>
-      <w:lvlJc w:val="left"/>
-      <w:pPr>
-        <w:ind w:left="6480" w:hanging="360"/>
-      </w:pPr>
-      <w:rPr>
-        <w:rFonts w:ascii="Wingdings" w:hAnsi="Wingdings" w:hint="default"/>
-      </w:rPr>
-    </w:lvl>
-  </w:abstractNum>
-  <w:abstractNum w:abstractNumId="1">
-    <w:nsid w:val="5096608D"/>
+    <w:nsid w:val="04EA2C4F"/>
     <w:multiLevelType w:val="multilevel"/>
     <w:tmpl w:val="ABEAB94C"/>
     <w:lvl w:ilvl="0">
@@ -8317,19 +9908,20 @@
       </w:rPr>
     </w:lvl>
   </w:abstractNum>
-  <w:abstractNum w:abstractNumId="2">
-    <w:nsid w:val="563F6BED"/>
+  <w:abstractNum w:abstractNumId="1">
+    <w:nsid w:val="315D708F"/>
     <w:multiLevelType w:val="hybridMultilevel"/>
-    <w:tmpl w:val="FF226894"/>
-    <w:lvl w:ilvl="0" w:tplc="B614D690">
+    <w:tmpl w:val="EDCC4160"/>
+    <w:lvl w:ilvl="0" w:tplc="04090001">
+      <w:start w:val="1"/>
       <w:numFmt w:val="bullet"/>
-      <w:lvlText w:val="-"/>
+      <w:lvlText w:val=""/>
       <w:lvlJc w:val="left"/>
       <w:pPr>
-        <w:ind w:left="720" w:hanging="360"/>
+        <w:ind w:left="1080" w:hanging="360"/>
       </w:pPr>
       <w:rPr>
-        <w:rFonts w:ascii="TH Sarabun New" w:eastAsiaTheme="minorHAnsi" w:hAnsi="TH Sarabun New" w:cs="TH Sarabun New" w:hint="default"/>
+        <w:rFonts w:ascii="Symbol" w:hAnsi="Symbol" w:hint="default"/>
       </w:rPr>
     </w:lvl>
     <w:lvl w:ilvl="1" w:tplc="04090003" w:tentative="1">
@@ -8338,7 +9930,7 @@
       <w:lvlText w:val="o"/>
       <w:lvlJc w:val="left"/>
       <w:pPr>
-        <w:ind w:left="1440" w:hanging="360"/>
+        <w:ind w:left="1800" w:hanging="360"/>
       </w:pPr>
       <w:rPr>
         <w:rFonts w:ascii="Courier New" w:hAnsi="Courier New" w:cs="Courier New" w:hint="default"/>
@@ -8350,7 +9942,7 @@
       <w:lvlText w:val=""/>
       <w:lvlJc w:val="left"/>
       <w:pPr>
-        <w:ind w:left="2160" w:hanging="360"/>
+        <w:ind w:left="2520" w:hanging="360"/>
       </w:pPr>
       <w:rPr>
         <w:rFonts w:ascii="Wingdings" w:hAnsi="Wingdings" w:hint="default"/>
@@ -8362,7 +9954,7 @@
       <w:lvlText w:val=""/>
       <w:lvlJc w:val="left"/>
       <w:pPr>
-        <w:ind w:left="2880" w:hanging="360"/>
+        <w:ind w:left="3240" w:hanging="360"/>
       </w:pPr>
       <w:rPr>
         <w:rFonts w:ascii="Symbol" w:hAnsi="Symbol" w:hint="default"/>
@@ -8374,7 +9966,7 @@
       <w:lvlText w:val="o"/>
       <w:lvlJc w:val="left"/>
       <w:pPr>
-        <w:ind w:left="3600" w:hanging="360"/>
+        <w:ind w:left="3960" w:hanging="360"/>
       </w:pPr>
       <w:rPr>
         <w:rFonts w:ascii="Courier New" w:hAnsi="Courier New" w:cs="Courier New" w:hint="default"/>
@@ -8386,7 +9978,7 @@
       <w:lvlText w:val=""/>
       <w:lvlJc w:val="left"/>
       <w:pPr>
-        <w:ind w:left="4320" w:hanging="360"/>
+        <w:ind w:left="4680" w:hanging="360"/>
       </w:pPr>
       <w:rPr>
         <w:rFonts w:ascii="Wingdings" w:hAnsi="Wingdings" w:hint="default"/>
@@ -8398,7 +9990,7 @@
       <w:lvlText w:val=""/>
       <w:lvlJc w:val="left"/>
       <w:pPr>
-        <w:ind w:left="5040" w:hanging="360"/>
+        <w:ind w:left="5400" w:hanging="360"/>
       </w:pPr>
       <w:rPr>
         <w:rFonts w:ascii="Symbol" w:hAnsi="Symbol" w:hint="default"/>
@@ -8410,7 +10002,7 @@
       <w:lvlText w:val="o"/>
       <w:lvlJc w:val="left"/>
       <w:pPr>
-        <w:ind w:left="5760" w:hanging="360"/>
+        <w:ind w:left="6120" w:hanging="360"/>
       </w:pPr>
       <w:rPr>
         <w:rFonts w:ascii="Courier New" w:hAnsi="Courier New" w:cs="Courier New" w:hint="default"/>
@@ -8422,6 +10014,118 @@
       <w:lvlText w:val=""/>
       <w:lvlJc w:val="left"/>
       <w:pPr>
+        <w:ind w:left="6840" w:hanging="360"/>
+      </w:pPr>
+      <w:rPr>
+        <w:rFonts w:ascii="Wingdings" w:hAnsi="Wingdings" w:hint="default"/>
+      </w:rPr>
+    </w:lvl>
+  </w:abstractNum>
+  <w:abstractNum w:abstractNumId="2">
+    <w:nsid w:val="44CA328E"/>
+    <w:multiLevelType w:val="hybridMultilevel"/>
+    <w:tmpl w:val="C7663DDC"/>
+    <w:lvl w:ilvl="0" w:tplc="E6863104">
+      <w:numFmt w:val="bullet"/>
+      <w:lvlText w:val=""/>
+      <w:lvlJc w:val="left"/>
+      <w:pPr>
+        <w:ind w:left="720" w:hanging="360"/>
+      </w:pPr>
+      <w:rPr>
+        <w:rFonts w:ascii="Symbol" w:eastAsiaTheme="minorHAnsi" w:hAnsi="Symbol" w:cs="TH Sarabun New" w:hint="default"/>
+      </w:rPr>
+    </w:lvl>
+    <w:lvl w:ilvl="1" w:tplc="04090003" w:tentative="1">
+      <w:start w:val="1"/>
+      <w:numFmt w:val="bullet"/>
+      <w:lvlText w:val="o"/>
+      <w:lvlJc w:val="left"/>
+      <w:pPr>
+        <w:ind w:left="1440" w:hanging="360"/>
+      </w:pPr>
+      <w:rPr>
+        <w:rFonts w:ascii="Courier New" w:hAnsi="Courier New" w:cs="Courier New" w:hint="default"/>
+      </w:rPr>
+    </w:lvl>
+    <w:lvl w:ilvl="2" w:tplc="04090005" w:tentative="1">
+      <w:start w:val="1"/>
+      <w:numFmt w:val="bullet"/>
+      <w:lvlText w:val=""/>
+      <w:lvlJc w:val="left"/>
+      <w:pPr>
+        <w:ind w:left="2160" w:hanging="360"/>
+      </w:pPr>
+      <w:rPr>
+        <w:rFonts w:ascii="Wingdings" w:hAnsi="Wingdings" w:hint="default"/>
+      </w:rPr>
+    </w:lvl>
+    <w:lvl w:ilvl="3" w:tplc="04090001" w:tentative="1">
+      <w:start w:val="1"/>
+      <w:numFmt w:val="bullet"/>
+      <w:lvlText w:val=""/>
+      <w:lvlJc w:val="left"/>
+      <w:pPr>
+        <w:ind w:left="2880" w:hanging="360"/>
+      </w:pPr>
+      <w:rPr>
+        <w:rFonts w:ascii="Symbol" w:hAnsi="Symbol" w:hint="default"/>
+      </w:rPr>
+    </w:lvl>
+    <w:lvl w:ilvl="4" w:tplc="04090003" w:tentative="1">
+      <w:start w:val="1"/>
+      <w:numFmt w:val="bullet"/>
+      <w:lvlText w:val="o"/>
+      <w:lvlJc w:val="left"/>
+      <w:pPr>
+        <w:ind w:left="3600" w:hanging="360"/>
+      </w:pPr>
+      <w:rPr>
+        <w:rFonts w:ascii="Courier New" w:hAnsi="Courier New" w:cs="Courier New" w:hint="default"/>
+      </w:rPr>
+    </w:lvl>
+    <w:lvl w:ilvl="5" w:tplc="04090005" w:tentative="1">
+      <w:start w:val="1"/>
+      <w:numFmt w:val="bullet"/>
+      <w:lvlText w:val=""/>
+      <w:lvlJc w:val="left"/>
+      <w:pPr>
+        <w:ind w:left="4320" w:hanging="360"/>
+      </w:pPr>
+      <w:rPr>
+        <w:rFonts w:ascii="Wingdings" w:hAnsi="Wingdings" w:hint="default"/>
+      </w:rPr>
+    </w:lvl>
+    <w:lvl w:ilvl="6" w:tplc="04090001" w:tentative="1">
+      <w:start w:val="1"/>
+      <w:numFmt w:val="bullet"/>
+      <w:lvlText w:val=""/>
+      <w:lvlJc w:val="left"/>
+      <w:pPr>
+        <w:ind w:left="5040" w:hanging="360"/>
+      </w:pPr>
+      <w:rPr>
+        <w:rFonts w:ascii="Symbol" w:hAnsi="Symbol" w:hint="default"/>
+      </w:rPr>
+    </w:lvl>
+    <w:lvl w:ilvl="7" w:tplc="04090003" w:tentative="1">
+      <w:start w:val="1"/>
+      <w:numFmt w:val="bullet"/>
+      <w:lvlText w:val="o"/>
+      <w:lvlJc w:val="left"/>
+      <w:pPr>
+        <w:ind w:left="5760" w:hanging="360"/>
+      </w:pPr>
+      <w:rPr>
+        <w:rFonts w:ascii="Courier New" w:hAnsi="Courier New" w:cs="Courier New" w:hint="default"/>
+      </w:rPr>
+    </w:lvl>
+    <w:lvl w:ilvl="8" w:tplc="04090005" w:tentative="1">
+      <w:start w:val="1"/>
+      <w:numFmt w:val="bullet"/>
+      <w:lvlText w:val=""/>
+      <w:lvlJc w:val="left"/>
+      <w:pPr>
         <w:ind w:left="6480" w:hanging="360"/>
       </w:pPr>
       <w:rPr>
@@ -8430,7 +10134,7 @@
     </w:lvl>
   </w:abstractNum>
   <w:abstractNum w:abstractNumId="3">
-    <w:nsid w:val="57CA2CC9"/>
+    <w:nsid w:val="5096608D"/>
     <w:multiLevelType w:val="multilevel"/>
     <w:tmpl w:val="ABEAB94C"/>
     <w:lvl w:ilvl="0">
@@ -8546,7 +10250,119 @@
     </w:lvl>
   </w:abstractNum>
   <w:abstractNum w:abstractNumId="4">
-    <w:nsid w:val="60804C06"/>
+    <w:nsid w:val="563F6BED"/>
+    <w:multiLevelType w:val="hybridMultilevel"/>
+    <w:tmpl w:val="FF226894"/>
+    <w:lvl w:ilvl="0" w:tplc="B614D690">
+      <w:numFmt w:val="bullet"/>
+      <w:lvlText w:val="-"/>
+      <w:lvlJc w:val="left"/>
+      <w:pPr>
+        <w:ind w:left="720" w:hanging="360"/>
+      </w:pPr>
+      <w:rPr>
+        <w:rFonts w:ascii="TH Sarabun New" w:eastAsiaTheme="minorHAnsi" w:hAnsi="TH Sarabun New" w:cs="TH Sarabun New" w:hint="default"/>
+      </w:rPr>
+    </w:lvl>
+    <w:lvl w:ilvl="1" w:tplc="04090003" w:tentative="1">
+      <w:start w:val="1"/>
+      <w:numFmt w:val="bullet"/>
+      <w:lvlText w:val="o"/>
+      <w:lvlJc w:val="left"/>
+      <w:pPr>
+        <w:ind w:left="1440" w:hanging="360"/>
+      </w:pPr>
+      <w:rPr>
+        <w:rFonts w:ascii="Courier New" w:hAnsi="Courier New" w:cs="Courier New" w:hint="default"/>
+      </w:rPr>
+    </w:lvl>
+    <w:lvl w:ilvl="2" w:tplc="04090005" w:tentative="1">
+      <w:start w:val="1"/>
+      <w:numFmt w:val="bullet"/>
+      <w:lvlText w:val=""/>
+      <w:lvlJc w:val="left"/>
+      <w:pPr>
+        <w:ind w:left="2160" w:hanging="360"/>
+      </w:pPr>
+      <w:rPr>
+        <w:rFonts w:ascii="Wingdings" w:hAnsi="Wingdings" w:hint="default"/>
+      </w:rPr>
+    </w:lvl>
+    <w:lvl w:ilvl="3" w:tplc="04090001" w:tentative="1">
+      <w:start w:val="1"/>
+      <w:numFmt w:val="bullet"/>
+      <w:lvlText w:val=""/>
+      <w:lvlJc w:val="left"/>
+      <w:pPr>
+        <w:ind w:left="2880" w:hanging="360"/>
+      </w:pPr>
+      <w:rPr>
+        <w:rFonts w:ascii="Symbol" w:hAnsi="Symbol" w:hint="default"/>
+      </w:rPr>
+    </w:lvl>
+    <w:lvl w:ilvl="4" w:tplc="04090003" w:tentative="1">
+      <w:start w:val="1"/>
+      <w:numFmt w:val="bullet"/>
+      <w:lvlText w:val="o"/>
+      <w:lvlJc w:val="left"/>
+      <w:pPr>
+        <w:ind w:left="3600" w:hanging="360"/>
+      </w:pPr>
+      <w:rPr>
+        <w:rFonts w:ascii="Courier New" w:hAnsi="Courier New" w:cs="Courier New" w:hint="default"/>
+      </w:rPr>
+    </w:lvl>
+    <w:lvl w:ilvl="5" w:tplc="04090005" w:tentative="1">
+      <w:start w:val="1"/>
+      <w:numFmt w:val="bullet"/>
+      <w:lvlText w:val=""/>
+      <w:lvlJc w:val="left"/>
+      <w:pPr>
+        <w:ind w:left="4320" w:hanging="360"/>
+      </w:pPr>
+      <w:rPr>
+        <w:rFonts w:ascii="Wingdings" w:hAnsi="Wingdings" w:hint="default"/>
+      </w:rPr>
+    </w:lvl>
+    <w:lvl w:ilvl="6" w:tplc="04090001" w:tentative="1">
+      <w:start w:val="1"/>
+      <w:numFmt w:val="bullet"/>
+      <w:lvlText w:val=""/>
+      <w:lvlJc w:val="left"/>
+      <w:pPr>
+        <w:ind w:left="5040" w:hanging="360"/>
+      </w:pPr>
+      <w:rPr>
+        <w:rFonts w:ascii="Symbol" w:hAnsi="Symbol" w:hint="default"/>
+      </w:rPr>
+    </w:lvl>
+    <w:lvl w:ilvl="7" w:tplc="04090003" w:tentative="1">
+      <w:start w:val="1"/>
+      <w:numFmt w:val="bullet"/>
+      <w:lvlText w:val="o"/>
+      <w:lvlJc w:val="left"/>
+      <w:pPr>
+        <w:ind w:left="5760" w:hanging="360"/>
+      </w:pPr>
+      <w:rPr>
+        <w:rFonts w:ascii="Courier New" w:hAnsi="Courier New" w:cs="Courier New" w:hint="default"/>
+      </w:rPr>
+    </w:lvl>
+    <w:lvl w:ilvl="8" w:tplc="04090005" w:tentative="1">
+      <w:start w:val="1"/>
+      <w:numFmt w:val="bullet"/>
+      <w:lvlText w:val=""/>
+      <w:lvlJc w:val="left"/>
+      <w:pPr>
+        <w:ind w:left="6480" w:hanging="360"/>
+      </w:pPr>
+      <w:rPr>
+        <w:rFonts w:ascii="Wingdings" w:hAnsi="Wingdings" w:hint="default"/>
+      </w:rPr>
+    </w:lvl>
+  </w:abstractNum>
+  <w:abstractNum w:abstractNumId="5">
+    <w:nsid w:val="57CA2CC9"/>
     <w:multiLevelType w:val="multilevel"/>
     <w:tmpl w:val="ABEAB94C"/>
     <w:lvl w:ilvl="0">
@@ -8661,10 +10477,10 @@
       </w:rPr>
     </w:lvl>
   </w:abstractNum>
-  <w:abstractNum w:abstractNumId="5">
-    <w:nsid w:val="7A055F2B"/>
+  <w:abstractNum w:abstractNumId="6">
+    <w:nsid w:val="60804C06"/>
     <w:multiLevelType w:val="multilevel"/>
-    <w:tmpl w:val="ABEAB94C"/>
+    <w:tmpl w:val="B806620C"/>
     <w:lvl w:ilvl="0">
       <w:start w:val="1"/>
       <w:numFmt w:val="decimal"/>
@@ -8689,6 +10505,8 @@
       </w:pPr>
       <w:rPr>
         <w:rFonts w:hint="default"/>
+        <w:b w:val="0"/>
+        <w:bCs w:val="0"/>
       </w:rPr>
     </w:lvl>
     <w:lvl w:ilvl="2">
@@ -8777,23 +10595,383 @@
       </w:rPr>
     </w:lvl>
   </w:abstractNum>
+  <w:abstractNum w:abstractNumId="7">
+    <w:nsid w:val="77D453A2"/>
+    <w:multiLevelType w:val="multilevel"/>
+    <w:tmpl w:val="8F4831D6"/>
+    <w:lvl w:ilvl="0">
+      <w:start w:val="1"/>
+      <w:numFmt w:val="decimal"/>
+      <w:lvlText w:val="2.%1"/>
+      <w:lvlJc w:val="left"/>
+      <w:pPr>
+        <w:ind w:left="720" w:hanging="360"/>
+      </w:pPr>
+      <w:rPr>
+        <w:rFonts w:hint="default"/>
+        <w:b w:val="0"/>
+        <w:bCs w:val="0"/>
+      </w:rPr>
+    </w:lvl>
+    <w:lvl w:ilvl="1">
+      <w:start w:val="1"/>
+      <w:numFmt w:val="decimal"/>
+      <w:lvlText w:val="2.%1.%2"/>
+      <w:lvlJc w:val="left"/>
+      <w:pPr>
+        <w:ind w:left="1440" w:hanging="360"/>
+      </w:pPr>
+      <w:rPr>
+        <w:rFonts w:hint="default"/>
+      </w:rPr>
+    </w:lvl>
+    <w:lvl w:ilvl="2">
+      <w:start w:val="1"/>
+      <w:numFmt w:val="decimal"/>
+      <w:lvlText w:val="2.%1.%2.%3"/>
+      <w:lvlJc w:val="right"/>
+      <w:pPr>
+        <w:ind w:left="2160" w:hanging="180"/>
+      </w:pPr>
+      <w:rPr>
+        <w:rFonts w:hint="default"/>
+      </w:rPr>
+    </w:lvl>
+    <w:lvl w:ilvl="3">
+      <w:start w:val="1"/>
+      <w:numFmt w:val="decimal"/>
+      <w:lvlText w:val="%4."/>
+      <w:lvlJc w:val="left"/>
+      <w:pPr>
+        <w:ind w:left="2880" w:hanging="360"/>
+      </w:pPr>
+      <w:rPr>
+        <w:rFonts w:hint="default"/>
+        <w:lang w:val="en-US"/>
+      </w:rPr>
+    </w:lvl>
+    <w:lvl w:ilvl="4">
+      <w:start w:val="1"/>
+      <w:numFmt w:val="lowerLetter"/>
+      <w:lvlText w:val="%5."/>
+      <w:lvlJc w:val="left"/>
+      <w:pPr>
+        <w:ind w:left="3600" w:hanging="360"/>
+      </w:pPr>
+      <w:rPr>
+        <w:rFonts w:hint="default"/>
+      </w:rPr>
+    </w:lvl>
+    <w:lvl w:ilvl="5">
+      <w:start w:val="1"/>
+      <w:numFmt w:val="lowerRoman"/>
+      <w:lvlText w:val="%6."/>
+      <w:lvlJc w:val="right"/>
+      <w:pPr>
+        <w:ind w:left="4320" w:hanging="180"/>
+      </w:pPr>
+      <w:rPr>
+        <w:rFonts w:hint="default"/>
+      </w:rPr>
+    </w:lvl>
+    <w:lvl w:ilvl="6">
+      <w:start w:val="1"/>
+      <w:numFmt w:val="decimal"/>
+      <w:lvlText w:val="%7."/>
+      <w:lvlJc w:val="left"/>
+      <w:pPr>
+        <w:ind w:left="5040" w:hanging="360"/>
+      </w:pPr>
+      <w:rPr>
+        <w:rFonts w:hint="default"/>
+      </w:rPr>
+    </w:lvl>
+    <w:lvl w:ilvl="7">
+      <w:start w:val="1"/>
+      <w:numFmt w:val="lowerLetter"/>
+      <w:lvlText w:val="%8."/>
+      <w:lvlJc w:val="left"/>
+      <w:pPr>
+        <w:ind w:left="5760" w:hanging="360"/>
+      </w:pPr>
+      <w:rPr>
+        <w:rFonts w:hint="default"/>
+      </w:rPr>
+    </w:lvl>
+    <w:lvl w:ilvl="8">
+      <w:start w:val="1"/>
+      <w:numFmt w:val="lowerRoman"/>
+      <w:lvlText w:val="%9."/>
+      <w:lvlJc w:val="right"/>
+      <w:pPr>
+        <w:ind w:left="6480" w:hanging="180"/>
+      </w:pPr>
+      <w:rPr>
+        <w:rFonts w:hint="default"/>
+      </w:rPr>
+    </w:lvl>
+  </w:abstractNum>
+  <w:abstractNum w:abstractNumId="8">
+    <w:nsid w:val="7A055F2B"/>
+    <w:multiLevelType w:val="multilevel"/>
+    <w:tmpl w:val="ABEAB94C"/>
+    <w:lvl w:ilvl="0">
+      <w:start w:val="1"/>
+      <w:numFmt w:val="decimal"/>
+      <w:lvlText w:val="2.%1"/>
+      <w:lvlJc w:val="left"/>
+      <w:pPr>
+        <w:ind w:left="720" w:hanging="360"/>
+      </w:pPr>
+      <w:rPr>
+        <w:rFonts w:hint="default"/>
+        <w:b/>
+        <w:bCs/>
+      </w:rPr>
+    </w:lvl>
+    <w:lvl w:ilvl="1">
+      <w:start w:val="1"/>
+      <w:numFmt w:val="decimal"/>
+      <w:lvlText w:val="2.%1.%2"/>
+      <w:lvlJc w:val="left"/>
+      <w:pPr>
+        <w:ind w:left="1440" w:hanging="360"/>
+      </w:pPr>
+      <w:rPr>
+        <w:rFonts w:hint="default"/>
+      </w:rPr>
+    </w:lvl>
+    <w:lvl w:ilvl="2">
+      <w:start w:val="1"/>
+      <w:numFmt w:val="decimal"/>
+      <w:lvlText w:val="2.%1.%2.%3"/>
+      <w:lvlJc w:val="right"/>
+      <w:pPr>
+        <w:ind w:left="2160" w:hanging="180"/>
+      </w:pPr>
+      <w:rPr>
+        <w:rFonts w:hint="default"/>
+      </w:rPr>
+    </w:lvl>
+    <w:lvl w:ilvl="3">
+      <w:start w:val="1"/>
+      <w:numFmt w:val="decimal"/>
+      <w:lvlText w:val="%4."/>
+      <w:lvlJc w:val="left"/>
+      <w:pPr>
+        <w:ind w:left="2880" w:hanging="360"/>
+      </w:pPr>
+      <w:rPr>
+        <w:rFonts w:hint="default"/>
+        <w:lang w:val="en-US"/>
+      </w:rPr>
+    </w:lvl>
+    <w:lvl w:ilvl="4">
+      <w:start w:val="1"/>
+      <w:numFmt w:val="lowerLetter"/>
+      <w:lvlText w:val="%5."/>
+      <w:lvlJc w:val="left"/>
+      <w:pPr>
+        <w:ind w:left="3600" w:hanging="360"/>
+      </w:pPr>
+      <w:rPr>
+        <w:rFonts w:hint="default"/>
+      </w:rPr>
+    </w:lvl>
+    <w:lvl w:ilvl="5">
+      <w:start w:val="1"/>
+      <w:numFmt w:val="lowerRoman"/>
+      <w:lvlText w:val="%6."/>
+      <w:lvlJc w:val="right"/>
+      <w:pPr>
+        <w:ind w:left="4320" w:hanging="180"/>
+      </w:pPr>
+      <w:rPr>
+        <w:rFonts w:hint="default"/>
+      </w:rPr>
+    </w:lvl>
+    <w:lvl w:ilvl="6">
+      <w:start w:val="1"/>
+      <w:numFmt w:val="decimal"/>
+      <w:lvlText w:val="%7."/>
+      <w:lvlJc w:val="left"/>
+      <w:pPr>
+        <w:ind w:left="5040" w:hanging="360"/>
+      </w:pPr>
+      <w:rPr>
+        <w:rFonts w:hint="default"/>
+      </w:rPr>
+    </w:lvl>
+    <w:lvl w:ilvl="7">
+      <w:start w:val="1"/>
+      <w:numFmt w:val="lowerLetter"/>
+      <w:lvlText w:val="%8."/>
+      <w:lvlJc w:val="left"/>
+      <w:pPr>
+        <w:ind w:left="5760" w:hanging="360"/>
+      </w:pPr>
+      <w:rPr>
+        <w:rFonts w:hint="default"/>
+      </w:rPr>
+    </w:lvl>
+    <w:lvl w:ilvl="8">
+      <w:start w:val="1"/>
+      <w:numFmt w:val="lowerRoman"/>
+      <w:lvlText w:val="%9."/>
+      <w:lvlJc w:val="right"/>
+      <w:pPr>
+        <w:ind w:left="6480" w:hanging="180"/>
+      </w:pPr>
+      <w:rPr>
+        <w:rFonts w:hint="default"/>
+      </w:rPr>
+    </w:lvl>
+  </w:abstractNum>
+  <w:abstractNum w:abstractNumId="9">
+    <w:nsid w:val="7C7F70FC"/>
+    <w:multiLevelType w:val="multilevel"/>
+    <w:tmpl w:val="ABEAB94C"/>
+    <w:lvl w:ilvl="0">
+      <w:start w:val="1"/>
+      <w:numFmt w:val="decimal"/>
+      <w:lvlText w:val="2.%1"/>
+      <w:lvlJc w:val="left"/>
+      <w:pPr>
+        <w:ind w:left="720" w:hanging="360"/>
+      </w:pPr>
+      <w:rPr>
+        <w:rFonts w:hint="default"/>
+        <w:b/>
+        <w:bCs/>
+      </w:rPr>
+    </w:lvl>
+    <w:lvl w:ilvl="1">
+      <w:start w:val="1"/>
+      <w:numFmt w:val="decimal"/>
+      <w:lvlText w:val="2.%1.%2"/>
+      <w:lvlJc w:val="left"/>
+      <w:pPr>
+        <w:ind w:left="1440" w:hanging="360"/>
+      </w:pPr>
+      <w:rPr>
+        <w:rFonts w:hint="default"/>
+      </w:rPr>
+    </w:lvl>
+    <w:lvl w:ilvl="2">
+      <w:start w:val="1"/>
+      <w:numFmt w:val="decimal"/>
+      <w:lvlText w:val="2.%1.%2.%3"/>
+      <w:lvlJc w:val="right"/>
+      <w:pPr>
+        <w:ind w:left="2160" w:hanging="180"/>
+      </w:pPr>
+      <w:rPr>
+        <w:rFonts w:hint="default"/>
+      </w:rPr>
+    </w:lvl>
+    <w:lvl w:ilvl="3">
+      <w:start w:val="1"/>
+      <w:numFmt w:val="decimal"/>
+      <w:lvlText w:val="%4."/>
+      <w:lvlJc w:val="left"/>
+      <w:pPr>
+        <w:ind w:left="2880" w:hanging="360"/>
+      </w:pPr>
+      <w:rPr>
+        <w:rFonts w:hint="default"/>
+        <w:lang w:val="en-US"/>
+      </w:rPr>
+    </w:lvl>
+    <w:lvl w:ilvl="4">
+      <w:start w:val="1"/>
+      <w:numFmt w:val="lowerLetter"/>
+      <w:lvlText w:val="%5."/>
+      <w:lvlJc w:val="left"/>
+      <w:pPr>
+        <w:ind w:left="3600" w:hanging="360"/>
+      </w:pPr>
+      <w:rPr>
+        <w:rFonts w:hint="default"/>
+      </w:rPr>
+    </w:lvl>
+    <w:lvl w:ilvl="5">
+      <w:start w:val="1"/>
+      <w:numFmt w:val="lowerRoman"/>
+      <w:lvlText w:val="%6."/>
+      <w:lvlJc w:val="right"/>
+      <w:pPr>
+        <w:ind w:left="4320" w:hanging="180"/>
+      </w:pPr>
+      <w:rPr>
+        <w:rFonts w:hint="default"/>
+      </w:rPr>
+    </w:lvl>
+    <w:lvl w:ilvl="6">
+      <w:start w:val="1"/>
+      <w:numFmt w:val="decimal"/>
+      <w:lvlText w:val="%7."/>
+      <w:lvlJc w:val="left"/>
+      <w:pPr>
+        <w:ind w:left="5040" w:hanging="360"/>
+      </w:pPr>
+      <w:rPr>
+        <w:rFonts w:hint="default"/>
+      </w:rPr>
+    </w:lvl>
+    <w:lvl w:ilvl="7">
+      <w:start w:val="1"/>
+      <w:numFmt w:val="lowerLetter"/>
+      <w:lvlText w:val="%8."/>
+      <w:lvlJc w:val="left"/>
+      <w:pPr>
+        <w:ind w:left="5760" w:hanging="360"/>
+      </w:pPr>
+      <w:rPr>
+        <w:rFonts w:hint="default"/>
+      </w:rPr>
+    </w:lvl>
+    <w:lvl w:ilvl="8">
+      <w:start w:val="1"/>
+      <w:numFmt w:val="lowerRoman"/>
+      <w:lvlText w:val="%9."/>
+      <w:lvlJc w:val="right"/>
+      <w:pPr>
+        <w:ind w:left="6480" w:hanging="180"/>
+      </w:pPr>
+      <w:rPr>
+        <w:rFonts w:hint="default"/>
+      </w:rPr>
+    </w:lvl>
+  </w:abstractNum>
   <w:num w:numId="1">
+    <w:abstractNumId w:val="6"/>
+  </w:num>
+  <w:num w:numId="2">
+    <w:abstractNumId w:val="8"/>
+  </w:num>
+  <w:num w:numId="3">
+    <w:abstractNumId w:val="3"/>
+  </w:num>
+  <w:num w:numId="4">
+    <w:abstractNumId w:val="5"/>
+  </w:num>
+  <w:num w:numId="5">
+    <w:abstractNumId w:val="2"/>
+  </w:num>
+  <w:num w:numId="6">
     <w:abstractNumId w:val="4"/>
   </w:num>
-  <w:num w:numId="2">
-    <w:abstractNumId w:val="5"/>
+  <w:num w:numId="7">
+    <w:abstractNumId w:val="7"/>
   </w:num>
-  <w:num w:numId="3">
-    <w:abstractNumId w:val="1"/>
+  <w:num w:numId="8">
+    <w:abstractNumId w:val="9"/>
   </w:num>
-  <w:num w:numId="4">
-    <w:abstractNumId w:val="3"/>
-  </w:num>
-  <w:num w:numId="5">
+  <w:num w:numId="9">
     <w:abstractNumId w:val="0"/>
   </w:num>
-  <w:num w:numId="6">
-    <w:abstractNumId w:val="2"/>
+  <w:num w:numId="10">
+    <w:abstractNumId w:val="1"/>
   </w:num>
 </w:numbering>
 </file>
